--- a/Documentacion/CM_Plan_LosBorbotones.docx
+++ b/Documentacion/CM_Plan_LosBorbotones.docx
@@ -23,18 +23,6 @@
         </w:rPr>
         <w:t xml:space="preserve">Los Borbotones</w:t>
       </w:r>
-    </w:p>
-    <w:p>
-      <w:pPr>
-        <w:spacing w:after="240" w:before="240" w:lineRule="auto"/>
-        <w:jc w:val="center"/>
-        <w:rPr>
-          <w:rFonts w:ascii="Times New Roman" w:cs="Times New Roman" w:eastAsia="Times New Roman" w:hAnsi="Times New Roman"/>
-          <w:b w:val="1"/>
-          <w:sz w:val="56"/>
-          <w:szCs w:val="56"/>
-        </w:rPr>
-      </w:pPr>
       <w:r>
         <w:rPr>
           <w:rFonts w:ascii="Times New Roman" w:cs="Times New Roman" w:eastAsia="Times New Roman" w:hAnsi="Times New Roman"/>
@@ -46,16 +34,16 @@
           <mc:Choice Requires="wpg">
             <w:drawing>
               <wp:inline distB="114300" distT="114300" distL="114300" distR="114300">
-                <wp:extent cx="5731200" cy="12700"/>
+                <wp:extent cx="5740725" cy="22225"/>
                 <wp:effectExtent b="0" l="0" r="0" t="0"/>
-                <wp:docPr id="3" name=""/>
+                <wp:docPr id="2" name=""/>
                 <a:graphic>
                   <a:graphicData uri="http://schemas.microsoft.com/office/word/2010/wordprocessingShape">
                     <wps:wsp>
                       <wps:cNvCnPr/>
                       <wps:spPr>
                         <a:xfrm>
-                          <a:off x="921450" y="2029175"/>
+                          <a:off x="2223750" y="3780000"/>
                           <a:ext cx="6244500" cy="0"/>
                         </a:xfrm>
                         <a:prstGeom prst="straightConnector1">
@@ -68,8 +56,8 @@
                           </a:solidFill>
                           <a:prstDash val="solid"/>
                           <a:round/>
-                          <a:headEnd len="med" w="med" type="none"/>
-                          <a:tailEnd len="med" w="med" type="none"/>
+                          <a:headEnd len="sm" w="sm" type="none"/>
+                          <a:tailEnd len="sm" w="sm" type="none"/>
                         </a:ln>
                       </wps:spPr>
                       <wps:bodyPr anchorCtr="0" anchor="ctr" bIns="91425" lIns="91425" spcFirstLastPara="1" rIns="91425" wrap="square" tIns="91425">
@@ -84,14 +72,14 @@
           <mc:Fallback>
             <w:drawing>
               <wp:inline distB="114300" distT="114300" distL="114300" distR="114300">
-                <wp:extent cx="5731200" cy="12700"/>
+                <wp:extent cx="5740725" cy="22225"/>
                 <wp:effectExtent b="0" l="0" r="0" t="0"/>
-                <wp:docPr id="3" name="image4.png"/>
+                <wp:docPr id="2" name="image5.png"/>
                 <a:graphic>
                   <a:graphicData uri="http://schemas.openxmlformats.org/drawingml/2006/picture">
                     <pic:pic>
                       <pic:nvPicPr>
-                        <pic:cNvPr id="0" name="image4.png"/>
+                        <pic:cNvPr id="0" name="image5.png"/>
                         <pic:cNvPicPr preferRelativeResize="0"/>
                       </pic:nvPicPr>
                       <pic:blipFill>
@@ -104,7 +92,7 @@
                       <pic:spPr>
                         <a:xfrm>
                           <a:off x="0" y="0"/>
-                          <a:ext cx="5731200" cy="12700"/>
+                          <a:ext cx="5740725" cy="22225"/>
                         </a:xfrm>
                         <a:prstGeom prst="rect"/>
                         <a:ln/>
@@ -150,9 +138,10 @@
         <w:spacing w:after="240" w:before="240" w:lineRule="auto"/>
         <w:jc w:val="center"/>
         <w:rPr>
+          <w:rFonts w:ascii="Times New Roman" w:cs="Times New Roman" w:eastAsia="Times New Roman" w:hAnsi="Times New Roman"/>
           <w:b w:val="1"/>
-          <w:sz w:val="48"/>
-          <w:szCs w:val="48"/>
+          <w:sz w:val="56"/>
+          <w:szCs w:val="56"/>
         </w:rPr>
       </w:pPr>
       <w:r>
@@ -176,7 +165,7 @@
           <mc:Choice Requires="wpg">
             <w:drawing>
               <wp:inline distB="114300" distT="114300" distL="114300" distR="114300">
-                <wp:extent cx="5731200" cy="12700"/>
+                <wp:extent cx="5740725" cy="22225"/>
                 <wp:effectExtent b="0" l="0" r="0" t="0"/>
                 <wp:docPr id="1" name=""/>
                 <a:graphic>
@@ -185,7 +174,7 @@
                       <wps:cNvCnPr/>
                       <wps:spPr>
                         <a:xfrm>
-                          <a:off x="921450" y="2029175"/>
+                          <a:off x="2223750" y="3780000"/>
                           <a:ext cx="6244500" cy="0"/>
                         </a:xfrm>
                         <a:prstGeom prst="straightConnector1">
@@ -198,8 +187,8 @@
                           </a:solidFill>
                           <a:prstDash val="solid"/>
                           <a:round/>
-                          <a:headEnd len="med" w="med" type="none"/>
-                          <a:tailEnd len="med" w="med" type="none"/>
+                          <a:headEnd len="sm" w="sm" type="none"/>
+                          <a:tailEnd len="sm" w="sm" type="none"/>
                         </a:ln>
                       </wps:spPr>
                       <wps:bodyPr anchorCtr="0" anchor="ctr" bIns="91425" lIns="91425" spcFirstLastPara="1" rIns="91425" wrap="square" tIns="91425">
@@ -214,14 +203,14 @@
           <mc:Fallback>
             <w:drawing>
               <wp:inline distB="114300" distT="114300" distL="114300" distR="114300">
-                <wp:extent cx="5731200" cy="12700"/>
+                <wp:extent cx="5740725" cy="22225"/>
                 <wp:effectExtent b="0" l="0" r="0" t="0"/>
-                <wp:docPr id="1" name="image2.png"/>
+                <wp:docPr id="1" name="image4.png"/>
                 <a:graphic>
                   <a:graphicData uri="http://schemas.openxmlformats.org/drawingml/2006/picture">
                     <pic:pic>
                       <pic:nvPicPr>
-                        <pic:cNvPr id="0" name="image2.png"/>
+                        <pic:cNvPr id="0" name="image4.png"/>
                         <pic:cNvPicPr preferRelativeResize="0"/>
                       </pic:nvPicPr>
                       <pic:blipFill>
@@ -234,7 +223,7 @@
                       <pic:spPr>
                         <a:xfrm>
                           <a:off x="0" y="0"/>
-                          <a:ext cx="5731200" cy="12700"/>
+                          <a:ext cx="5740725" cy="22225"/>
                         </a:xfrm>
                         <a:prstGeom prst="rect"/>
                         <a:ln/>
@@ -256,6 +245,63 @@
     <w:p>
       <w:pPr>
         <w:spacing w:after="240" w:before="240" w:lineRule="auto"/>
+        <w:jc w:val="center"/>
+        <w:rPr>
+          <w:rFonts w:ascii="Times New Roman" w:cs="Times New Roman" w:eastAsia="Times New Roman" w:hAnsi="Times New Roman"/>
+          <w:b w:val="1"/>
+          <w:sz w:val="56"/>
+          <w:szCs w:val="56"/>
+        </w:rPr>
+      </w:pPr>
+      <w:r>
+        <w:rPr>
+          <w:rFonts w:ascii="Times New Roman" w:cs="Times New Roman" w:eastAsia="Times New Roman" w:hAnsi="Times New Roman"/>
+          <w:b w:val="1"/>
+          <w:sz w:val="56"/>
+          <w:szCs w:val="56"/>
+        </w:rPr>
+        <w:drawing>
+          <wp:inline distB="114300" distT="114300" distL="114300" distR="114300">
+            <wp:extent cx="2875489" cy="2668246"/>
+            <wp:effectExtent b="0" l="0" r="0" t="0"/>
+            <wp:docPr id="6" name="image1.png"/>
+            <a:graphic>
+              <a:graphicData uri="http://schemas.openxmlformats.org/drawingml/2006/picture">
+                <pic:pic>
+                  <pic:nvPicPr>
+                    <pic:cNvPr id="0" name="image1.png"/>
+                    <pic:cNvPicPr preferRelativeResize="0"/>
+                  </pic:nvPicPr>
+                  <pic:blipFill>
+                    <a:blip r:embed="rId9"/>
+                    <a:srcRect b="0" l="0" r="0" t="0"/>
+                    <a:stretch>
+                      <a:fillRect/>
+                    </a:stretch>
+                  </pic:blipFill>
+                  <pic:spPr>
+                    <a:xfrm>
+                      <a:off x="0" y="0"/>
+                      <a:ext cx="2875489" cy="2668246"/>
+                    </a:xfrm>
+                    <a:prstGeom prst="rect"/>
+                    <a:ln/>
+                  </pic:spPr>
+                </pic:pic>
+              </a:graphicData>
+            </a:graphic>
+          </wp:inline>
+        </w:drawing>
+      </w:r>
+      <w:r>
+        <w:rPr>
+          <w:rtl w:val="0"/>
+        </w:rPr>
+      </w:r>
+    </w:p>
+    <w:p>
+      <w:pPr>
+        <w:spacing w:after="240" w:before="240" w:lineRule="auto"/>
         <w:rPr>
           <w:rFonts w:ascii="Times New Roman" w:cs="Times New Roman" w:eastAsia="Times New Roman" w:hAnsi="Times New Roman"/>
           <w:sz w:val="24"/>
@@ -342,31 +388,19 @@
         <w:jc w:val="center"/>
         <w:rPr>
           <w:rFonts w:ascii="Times New Roman" w:cs="Times New Roman" w:eastAsia="Times New Roman" w:hAnsi="Times New Roman"/>
+          <w:sz w:val="32"/>
+          <w:szCs w:val="32"/>
+        </w:rPr>
+      </w:pPr>
+      <w:r>
+        <w:rPr>
+          <w:rFonts w:ascii="Times New Roman" w:cs="Times New Roman" w:eastAsia="Times New Roman" w:hAnsi="Times New Roman"/>
           <w:sz w:val="24"/>
           <w:szCs w:val="24"/>
-        </w:rPr>
-      </w:pPr>
-      <w:r>
-        <w:rPr>
-          <w:rFonts w:ascii="Times New Roman" w:cs="Times New Roman" w:eastAsia="Times New Roman" w:hAnsi="Times New Roman"/>
-          <w:sz w:val="24"/>
-          <w:szCs w:val="24"/>
           <w:rtl w:val="0"/>
         </w:rPr>
         <w:t xml:space="preserve">Roig, Patricio </w:t>
       </w:r>
-    </w:p>
-    <w:p>
-      <w:pPr>
-        <w:spacing w:after="240" w:before="240" w:lineRule="auto"/>
-        <w:ind w:left="720" w:firstLine="720"/>
-        <w:jc w:val="center"/>
-        <w:rPr>
-          <w:rFonts w:ascii="Times New Roman" w:cs="Times New Roman" w:eastAsia="Times New Roman" w:hAnsi="Times New Roman"/>
-          <w:sz w:val="38"/>
-          <w:szCs w:val="38"/>
-        </w:rPr>
-      </w:pPr>
       <w:r>
         <w:rPr>
           <w:rtl w:val="0"/>
@@ -379,90 +413,54 @@
         <w:jc w:val="center"/>
         <w:rPr>
           <w:rFonts w:ascii="Times New Roman" w:cs="Times New Roman" w:eastAsia="Times New Roman" w:hAnsi="Times New Roman"/>
+          <w:sz w:val="30"/>
+          <w:szCs w:val="30"/>
+        </w:rPr>
+      </w:pPr>
+      <w:r>
+        <w:rPr>
+          <w:rtl w:val="0"/>
+        </w:rPr>
+      </w:r>
+    </w:p>
+    <w:p>
+      <w:pPr>
+        <w:spacing w:after="240" w:before="240" w:lineRule="auto"/>
+        <w:jc w:val="center"/>
+        <w:rPr>
+          <w:rFonts w:ascii="Times New Roman" w:cs="Times New Roman" w:eastAsia="Times New Roman" w:hAnsi="Times New Roman"/>
+          <w:sz w:val="30"/>
+          <w:szCs w:val="30"/>
+        </w:rPr>
+      </w:pPr>
+      <w:r>
+        <w:rPr>
+          <w:rFonts w:ascii="Times New Roman" w:cs="Times New Roman" w:eastAsia="Times New Roman" w:hAnsi="Times New Roman"/>
+          <w:sz w:val="30"/>
+          <w:szCs w:val="30"/>
+          <w:rtl w:val="0"/>
+        </w:rPr>
+        <w:t xml:space="preserve">Versión actual del documento: 1.0</w:t>
+      </w:r>
+    </w:p>
+    <w:p>
+      <w:pPr>
+        <w:spacing w:after="240" w:before="240" w:lineRule="auto"/>
+        <w:jc w:val="center"/>
+        <w:rPr>
           <w:sz w:val="32"/>
           <w:szCs w:val="32"/>
         </w:rPr>
       </w:pPr>
       <w:r>
         <w:rPr>
-          <w:rtl w:val="0"/>
-        </w:rPr>
-      </w:r>
-    </w:p>
-    <w:p>
-      <w:pPr>
-        <w:spacing w:after="240" w:before="240" w:lineRule="auto"/>
-        <w:jc w:val="center"/>
-        <w:rPr>
-          <w:rFonts w:ascii="Times New Roman" w:cs="Times New Roman" w:eastAsia="Times New Roman" w:hAnsi="Times New Roman"/>
-          <w:sz w:val="32"/>
-          <w:szCs w:val="32"/>
-        </w:rPr>
-      </w:pPr>
-      <w:r>
-        <w:rPr>
-          <w:rtl w:val="0"/>
-        </w:rPr>
-      </w:r>
-    </w:p>
-    <w:p>
-      <w:pPr>
-        <w:spacing w:after="240" w:before="240" w:lineRule="auto"/>
-        <w:jc w:val="center"/>
-        <w:rPr>
-          <w:rFonts w:ascii="Times New Roman" w:cs="Times New Roman" w:eastAsia="Times New Roman" w:hAnsi="Times New Roman"/>
-          <w:sz w:val="32"/>
-          <w:szCs w:val="32"/>
-        </w:rPr>
-      </w:pPr>
-      <w:r>
-        <w:rPr>
-          <w:rtl w:val="0"/>
-        </w:rPr>
-      </w:r>
-    </w:p>
-    <w:p>
-      <w:pPr>
-        <w:spacing w:after="240" w:before="240" w:lineRule="auto"/>
-        <w:jc w:val="center"/>
-        <w:rPr>
-          <w:rFonts w:ascii="Times New Roman" w:cs="Times New Roman" w:eastAsia="Times New Roman" w:hAnsi="Times New Roman"/>
-          <w:sz w:val="32"/>
-          <w:szCs w:val="32"/>
-        </w:rPr>
-      </w:pPr>
-      <w:r>
-        <w:rPr>
-          <w:rtl w:val="0"/>
-        </w:rPr>
-      </w:r>
-    </w:p>
-    <w:p>
-      <w:pPr>
-        <w:spacing w:after="240" w:before="240" w:lineRule="auto"/>
-        <w:jc w:val="center"/>
-        <w:rPr>
-          <w:rFonts w:ascii="Times New Roman" w:cs="Times New Roman" w:eastAsia="Times New Roman" w:hAnsi="Times New Roman"/>
-          <w:sz w:val="32"/>
-          <w:szCs w:val="32"/>
-        </w:rPr>
-      </w:pPr>
-      <w:r>
-        <w:rPr>
-          <w:rtl w:val="0"/>
-        </w:rPr>
-      </w:r>
-    </w:p>
-    <w:p>
-      <w:pPr>
-        <w:spacing w:after="240" w:before="240" w:lineRule="auto"/>
-        <w:jc w:val="center"/>
-        <w:rPr>
           <w:rFonts w:ascii="Times New Roman" w:cs="Times New Roman" w:eastAsia="Times New Roman" w:hAnsi="Times New Roman"/>
           <w:sz w:val="30"/>
           <w:szCs w:val="30"/>
-        </w:rPr>
-      </w:pPr>
+          <w:rtl w:val="0"/>
+        </w:rPr>
+        <w:t xml:space="preserve">Fecha:23/04/2022</w:t>
+      </w:r>
       <w:r>
         <w:rPr>
           <w:rtl w:val="0"/>
@@ -472,69 +470,6 @@
     <w:p>
       <w:pPr>
         <w:spacing w:after="240" w:before="240" w:lineRule="auto"/>
-        <w:jc w:val="center"/>
-        <w:rPr>
-          <w:rFonts w:ascii="Times New Roman" w:cs="Times New Roman" w:eastAsia="Times New Roman" w:hAnsi="Times New Roman"/>
-          <w:sz w:val="30"/>
-          <w:szCs w:val="30"/>
-        </w:rPr>
-      </w:pPr>
-      <w:r>
-        <w:rPr>
-          <w:rFonts w:ascii="Times New Roman" w:cs="Times New Roman" w:eastAsia="Times New Roman" w:hAnsi="Times New Roman"/>
-          <w:sz w:val="30"/>
-          <w:szCs w:val="30"/>
-          <w:rtl w:val="0"/>
-        </w:rPr>
-        <w:t xml:space="preserve">Versión actual del documento: 1.0</w:t>
-      </w:r>
-    </w:p>
-    <w:p>
-      <w:pPr>
-        <w:spacing w:after="240" w:before="240" w:lineRule="auto"/>
-        <w:jc w:val="center"/>
-        <w:rPr>
-          <w:rFonts w:ascii="Times New Roman" w:cs="Times New Roman" w:eastAsia="Times New Roman" w:hAnsi="Times New Roman"/>
-          <w:sz w:val="30"/>
-          <w:szCs w:val="30"/>
-        </w:rPr>
-        <w:sectPr>
-          <w:headerReference r:id="rId9" w:type="default"/>
-          <w:headerReference r:id="rId10" w:type="first"/>
-          <w:footerReference r:id="rId11" w:type="default"/>
-          <w:footerReference r:id="rId12" w:type="first"/>
-          <w:pgSz w:h="16834" w:w="11909" w:orient="portrait"/>
-          <w:pgMar w:bottom="1440" w:top="1440" w:left="1440" w:right="1440" w:header="720.0000000000001" w:footer="720.0000000000001"/>
-          <w:pgNumType w:start="1"/>
-          <w:titlePg w:val="1"/>
-        </w:sectPr>
-      </w:pPr>
-      <w:r>
-        <w:rPr>
-          <w:rFonts w:ascii="Times New Roman" w:cs="Times New Roman" w:eastAsia="Times New Roman" w:hAnsi="Times New Roman"/>
-          <w:sz w:val="30"/>
-          <w:szCs w:val="30"/>
-          <w:rtl w:val="0"/>
-        </w:rPr>
-        <w:t xml:space="preserve">Fecha:23/04/2022</w:t>
-      </w:r>
-    </w:p>
-    <w:p>
-      <w:pPr>
-        <w:rPr>
-          <w:sz w:val="32"/>
-          <w:szCs w:val="32"/>
-        </w:rPr>
-      </w:pPr>
-      <w:r>
-        <w:rPr>
-          <w:rtl w:val="0"/>
-        </w:rPr>
-      </w:r>
-    </w:p>
-    <w:p>
-      <w:pPr>
-        <w:ind w:left="720" w:firstLine="0"/>
         <w:jc w:val="center"/>
         <w:rPr>
           <w:rFonts w:ascii="Times New Roman" w:cs="Times New Roman" w:eastAsia="Times New Roman" w:hAnsi="Times New Roman"/>
@@ -612,7 +547,7 @@
             <w:instrText xml:space="preserve"> TOC \h \u \z </w:instrText>
             <w:fldChar w:fldCharType="separate"/>
           </w:r>
-          <w:hyperlink w:anchor="_xdd27pnowjqi">
+          <w:hyperlink w:anchor="_gjdgxs">
             <w:r>
               <w:rPr>
                 <w:rFonts w:ascii="Times New Roman" w:cs="Times New Roman" w:eastAsia="Times New Roman" w:hAnsi="Times New Roman"/>
@@ -650,7 +585,7 @@
           </w:r>
           <w:r>
             <w:fldChar w:fldCharType="begin"/>
-            <w:instrText xml:space="preserve"> PAGEREF _xdd27pnowjqi \h </w:instrText>
+            <w:instrText xml:space="preserve"> PAGEREF _gjdgxs \h </w:instrText>
             <w:fldChar w:fldCharType="separate"/>
           </w:r>
           <w:r>
@@ -688,16 +623,32 @@
             <w:ind w:left="360" w:firstLine="0"/>
             <w:rPr>
               <w:rFonts w:ascii="Times New Roman" w:cs="Times New Roman" w:eastAsia="Times New Roman" w:hAnsi="Times New Roman"/>
+              <w:b w:val="0"/>
+              <w:i w:val="0"/>
+              <w:smallCaps w:val="0"/>
+              <w:strike w:val="0"/>
+              <w:color w:val="000000"/>
               <w:sz w:val="26"/>
               <w:szCs w:val="26"/>
+              <w:u w:val="none"/>
+              <w:shd w:fill="auto" w:val="clear"/>
+              <w:vertAlign w:val="baseline"/>
             </w:rPr>
           </w:pPr>
-          <w:hyperlink w:anchor="_ros0d8nsa90e">
+          <w:hyperlink w:anchor="_30j0zll">
             <w:r>
               <w:rPr>
                 <w:rFonts w:ascii="Times New Roman" w:cs="Times New Roman" w:eastAsia="Times New Roman" w:hAnsi="Times New Roman"/>
+                <w:b w:val="0"/>
+                <w:i w:val="0"/>
+                <w:smallCaps w:val="0"/>
+                <w:strike w:val="0"/>
+                <w:color w:val="000000"/>
                 <w:sz w:val="26"/>
                 <w:szCs w:val="26"/>
+                <w:u w:val="none"/>
+                <w:shd w:fill="auto" w:val="clear"/>
+                <w:vertAlign w:val="baseline"/>
                 <w:rtl w:val="0"/>
               </w:rPr>
               <w:t xml:space="preserve">Glosario de Acrónimos</w:t>
@@ -706,25 +657,41 @@
           <w:r>
             <w:rPr>
               <w:rFonts w:ascii="Times New Roman" w:cs="Times New Roman" w:eastAsia="Times New Roman" w:hAnsi="Times New Roman"/>
+              <w:b w:val="0"/>
+              <w:i w:val="0"/>
+              <w:smallCaps w:val="0"/>
+              <w:strike w:val="0"/>
+              <w:color w:val="000000"/>
               <w:sz w:val="26"/>
               <w:szCs w:val="26"/>
+              <w:u w:val="none"/>
+              <w:shd w:fill="auto" w:val="clear"/>
+              <w:vertAlign w:val="baseline"/>
               <w:rtl w:val="0"/>
             </w:rPr>
             <w:tab/>
           </w:r>
           <w:r>
             <w:fldChar w:fldCharType="begin"/>
-            <w:instrText xml:space="preserve"> PAGEREF _ros0d8nsa90e \h </w:instrText>
+            <w:instrText xml:space="preserve"> PAGEREF _30j0zll \h </w:instrText>
             <w:fldChar w:fldCharType="separate"/>
           </w:r>
           <w:r>
             <w:rPr>
               <w:rFonts w:ascii="Times New Roman" w:cs="Times New Roman" w:eastAsia="Times New Roman" w:hAnsi="Times New Roman"/>
+              <w:b w:val="0"/>
+              <w:i w:val="0"/>
+              <w:smallCaps w:val="0"/>
+              <w:strike w:val="0"/>
+              <w:color w:val="000000"/>
               <w:sz w:val="26"/>
               <w:szCs w:val="26"/>
+              <w:u w:val="none"/>
+              <w:shd w:fill="auto" w:val="clear"/>
+              <w:vertAlign w:val="baseline"/>
               <w:rtl w:val="0"/>
             </w:rPr>
-            <w:t xml:space="preserve">3</w:t>
+            <w:t xml:space="preserve">2</w:t>
           </w:r>
           <w:r>
             <w:fldChar w:fldCharType="end"/>
@@ -744,16 +711,32 @@
             <w:ind w:left="360" w:firstLine="0"/>
             <w:rPr>
               <w:rFonts w:ascii="Times New Roman" w:cs="Times New Roman" w:eastAsia="Times New Roman" w:hAnsi="Times New Roman"/>
+              <w:b w:val="0"/>
+              <w:i w:val="0"/>
+              <w:smallCaps w:val="0"/>
+              <w:strike w:val="0"/>
+              <w:color w:val="000000"/>
               <w:sz w:val="26"/>
               <w:szCs w:val="26"/>
+              <w:u w:val="none"/>
+              <w:shd w:fill="auto" w:val="clear"/>
+              <w:vertAlign w:val="baseline"/>
             </w:rPr>
           </w:pPr>
-          <w:hyperlink w:anchor="_kj2zcvmbkyqk">
+          <w:hyperlink w:anchor="_1fob9te">
             <w:r>
               <w:rPr>
                 <w:rFonts w:ascii="Times New Roman" w:cs="Times New Roman" w:eastAsia="Times New Roman" w:hAnsi="Times New Roman"/>
+                <w:b w:val="0"/>
+                <w:i w:val="0"/>
+                <w:smallCaps w:val="0"/>
+                <w:strike w:val="0"/>
+                <w:color w:val="000000"/>
                 <w:sz w:val="26"/>
                 <w:szCs w:val="26"/>
+                <w:u w:val="none"/>
+                <w:shd w:fill="auto" w:val="clear"/>
+                <w:vertAlign w:val="baseline"/>
                 <w:rtl w:val="0"/>
               </w:rPr>
               <w:t xml:space="preserve">Referencias</w:t>
@@ -762,25 +745,41 @@
           <w:r>
             <w:rPr>
               <w:rFonts w:ascii="Times New Roman" w:cs="Times New Roman" w:eastAsia="Times New Roman" w:hAnsi="Times New Roman"/>
+              <w:b w:val="0"/>
+              <w:i w:val="0"/>
+              <w:smallCaps w:val="0"/>
+              <w:strike w:val="0"/>
+              <w:color w:val="000000"/>
               <w:sz w:val="26"/>
               <w:szCs w:val="26"/>
+              <w:u w:val="none"/>
+              <w:shd w:fill="auto" w:val="clear"/>
+              <w:vertAlign w:val="baseline"/>
               <w:rtl w:val="0"/>
             </w:rPr>
             <w:tab/>
           </w:r>
           <w:r>
             <w:fldChar w:fldCharType="begin"/>
-            <w:instrText xml:space="preserve"> PAGEREF _kj2zcvmbkyqk \h </w:instrText>
+            <w:instrText xml:space="preserve"> PAGEREF _1fob9te \h </w:instrText>
             <w:fldChar w:fldCharType="separate"/>
           </w:r>
           <w:r>
             <w:rPr>
               <w:rFonts w:ascii="Times New Roman" w:cs="Times New Roman" w:eastAsia="Times New Roman" w:hAnsi="Times New Roman"/>
+              <w:b w:val="0"/>
+              <w:i w:val="0"/>
+              <w:smallCaps w:val="0"/>
+              <w:strike w:val="0"/>
+              <w:color w:val="000000"/>
               <w:sz w:val="26"/>
               <w:szCs w:val="26"/>
+              <w:u w:val="none"/>
+              <w:shd w:fill="auto" w:val="clear"/>
+              <w:vertAlign w:val="baseline"/>
               <w:rtl w:val="0"/>
             </w:rPr>
-            <w:t xml:space="preserve">3</w:t>
+            <w:t xml:space="preserve">2</w:t>
           </w:r>
           <w:r>
             <w:fldChar w:fldCharType="end"/>
@@ -812,7 +811,7 @@
               <w:vertAlign w:val="baseline"/>
             </w:rPr>
           </w:pPr>
-          <w:hyperlink w:anchor="_wfttyr38azor">
+          <w:hyperlink w:anchor="_3znysh7">
             <w:r>
               <w:rPr>
                 <w:rFonts w:ascii="Times New Roman" w:cs="Times New Roman" w:eastAsia="Times New Roman" w:hAnsi="Times New Roman"/>
@@ -850,7 +849,7 @@
           </w:r>
           <w:r>
             <w:fldChar w:fldCharType="begin"/>
-            <w:instrText xml:space="preserve"> PAGEREF _wfttyr38azor \h </w:instrText>
+            <w:instrText xml:space="preserve"> PAGEREF _3znysh7 \h </w:instrText>
             <w:fldChar w:fldCharType="separate"/>
           </w:r>
           <w:r>
@@ -888,16 +887,32 @@
             <w:ind w:left="360" w:firstLine="0"/>
             <w:rPr>
               <w:rFonts w:ascii="Times New Roman" w:cs="Times New Roman" w:eastAsia="Times New Roman" w:hAnsi="Times New Roman"/>
+              <w:b w:val="0"/>
+              <w:i w:val="0"/>
+              <w:smallCaps w:val="0"/>
+              <w:strike w:val="0"/>
+              <w:color w:val="000000"/>
               <w:sz w:val="26"/>
               <w:szCs w:val="26"/>
+              <w:u w:val="none"/>
+              <w:shd w:fill="auto" w:val="clear"/>
+              <w:vertAlign w:val="baseline"/>
             </w:rPr>
           </w:pPr>
-          <w:hyperlink w:anchor="_onfce89wtlqg">
+          <w:hyperlink w:anchor="_2et92p0">
             <w:r>
               <w:rPr>
                 <w:rFonts w:ascii="Times New Roman" w:cs="Times New Roman" w:eastAsia="Times New Roman" w:hAnsi="Times New Roman"/>
+                <w:b w:val="0"/>
+                <w:i w:val="0"/>
+                <w:smallCaps w:val="0"/>
+                <w:strike w:val="0"/>
+                <w:color w:val="000000"/>
                 <w:sz w:val="26"/>
                 <w:szCs w:val="26"/>
+                <w:u w:val="none"/>
+                <w:shd w:fill="auto" w:val="clear"/>
+                <w:vertAlign w:val="baseline"/>
                 <w:rtl w:val="0"/>
               </w:rPr>
               <w:t xml:space="preserve">Propósito y Alcance</w:t>
@@ -906,22 +921,38 @@
           <w:r>
             <w:rPr>
               <w:rFonts w:ascii="Times New Roman" w:cs="Times New Roman" w:eastAsia="Times New Roman" w:hAnsi="Times New Roman"/>
+              <w:b w:val="0"/>
+              <w:i w:val="0"/>
+              <w:smallCaps w:val="0"/>
+              <w:strike w:val="0"/>
+              <w:color w:val="000000"/>
               <w:sz w:val="26"/>
               <w:szCs w:val="26"/>
+              <w:u w:val="none"/>
+              <w:shd w:fill="auto" w:val="clear"/>
+              <w:vertAlign w:val="baseline"/>
               <w:rtl w:val="0"/>
             </w:rPr>
             <w:tab/>
           </w:r>
           <w:r>
             <w:fldChar w:fldCharType="begin"/>
-            <w:instrText xml:space="preserve"> PAGEREF _onfce89wtlqg \h </w:instrText>
+            <w:instrText xml:space="preserve"> PAGEREF _2et92p0 \h </w:instrText>
             <w:fldChar w:fldCharType="separate"/>
           </w:r>
           <w:r>
             <w:rPr>
               <w:rFonts w:ascii="Times New Roman" w:cs="Times New Roman" w:eastAsia="Times New Roman" w:hAnsi="Times New Roman"/>
+              <w:b w:val="0"/>
+              <w:i w:val="0"/>
+              <w:smallCaps w:val="0"/>
+              <w:strike w:val="0"/>
+              <w:color w:val="000000"/>
               <w:sz w:val="26"/>
               <w:szCs w:val="26"/>
+              <w:u w:val="none"/>
+              <w:shd w:fill="auto" w:val="clear"/>
+              <w:vertAlign w:val="baseline"/>
               <w:rtl w:val="0"/>
             </w:rPr>
             <w:t xml:space="preserve">3</w:t>
@@ -956,7 +987,7 @@
               <w:vertAlign w:val="baseline"/>
             </w:rPr>
           </w:pPr>
-          <w:hyperlink w:anchor="_nmbri9do9gbd">
+          <w:hyperlink w:anchor="_tyjcwt">
             <w:r>
               <w:rPr>
                 <w:rFonts w:ascii="Times New Roman" w:cs="Times New Roman" w:eastAsia="Times New Roman" w:hAnsi="Times New Roman"/>
@@ -994,7 +1025,7 @@
           </w:r>
           <w:r>
             <w:fldChar w:fldCharType="begin"/>
-            <w:instrText xml:space="preserve"> PAGEREF _nmbri9do9gbd \h </w:instrText>
+            <w:instrText xml:space="preserve"> PAGEREF _tyjcwt \h </w:instrText>
             <w:fldChar w:fldCharType="separate"/>
           </w:r>
           <w:r>
@@ -1044,7 +1075,7 @@
               <w:vertAlign w:val="baseline"/>
             </w:rPr>
           </w:pPr>
-          <w:hyperlink w:anchor="_d8vhc71iozm">
+          <w:hyperlink w:anchor="_3dy6vkm">
             <w:r>
               <w:rPr>
                 <w:rFonts w:ascii="Times New Roman" w:cs="Times New Roman" w:eastAsia="Times New Roman" w:hAnsi="Times New Roman"/>
@@ -1082,7 +1113,7 @@
           </w:r>
           <w:r>
             <w:fldChar w:fldCharType="begin"/>
-            <w:instrText xml:space="preserve"> PAGEREF _d8vhc71iozm \h </w:instrText>
+            <w:instrText xml:space="preserve"> PAGEREF _3dy6vkm \h </w:instrText>
             <w:fldChar w:fldCharType="separate"/>
           </w:r>
           <w:r>
@@ -1100,7 +1131,7 @@
               <w:vertAlign w:val="baseline"/>
               <w:rtl w:val="0"/>
             </w:rPr>
-            <w:t xml:space="preserve">4</w:t>
+            <w:t xml:space="preserve">3</w:t>
           </w:r>
           <w:r>
             <w:fldChar w:fldCharType="end"/>
@@ -1132,7 +1163,7 @@
               <w:vertAlign w:val="baseline"/>
             </w:rPr>
           </w:pPr>
-          <w:hyperlink w:anchor="_jl3j2b8l9b0j">
+          <w:hyperlink w:anchor="_1t3h5sf">
             <w:r>
               <w:rPr>
                 <w:rFonts w:ascii="Times New Roman" w:cs="Times New Roman" w:eastAsia="Times New Roman" w:hAnsi="Times New Roman"/>
@@ -1170,7 +1201,7 @@
           </w:r>
           <w:r>
             <w:fldChar w:fldCharType="begin"/>
-            <w:instrText xml:space="preserve"> PAGEREF _jl3j2b8l9b0j \h </w:instrText>
+            <w:instrText xml:space="preserve"> PAGEREF _1t3h5sf \h </w:instrText>
             <w:fldChar w:fldCharType="separate"/>
           </w:r>
           <w:r>
@@ -1220,7 +1251,7 @@
               <w:vertAlign w:val="baseline"/>
             </w:rPr>
           </w:pPr>
-          <w:hyperlink w:anchor="_wuok1snmgqiq">
+          <w:hyperlink w:anchor="_4d34og8">
             <w:r>
               <w:rPr>
                 <w:rFonts w:ascii="Times New Roman" w:cs="Times New Roman" w:eastAsia="Times New Roman" w:hAnsi="Times New Roman"/>
@@ -1258,7 +1289,7 @@
           </w:r>
           <w:r>
             <w:fldChar w:fldCharType="begin"/>
-            <w:instrText xml:space="preserve"> PAGEREF _wuok1snmgqiq \h </w:instrText>
+            <w:instrText xml:space="preserve"> PAGEREF _4d34og8 \h </w:instrText>
             <w:fldChar w:fldCharType="separate"/>
           </w:r>
           <w:r>
@@ -1296,6 +1327,7 @@
             <w:ind w:left="360" w:firstLine="0"/>
             <w:rPr>
               <w:rFonts w:ascii="Times New Roman" w:cs="Times New Roman" w:eastAsia="Times New Roman" w:hAnsi="Times New Roman"/>
+              <w:b w:val="0"/>
               <w:i w:val="0"/>
               <w:smallCaps w:val="0"/>
               <w:strike w:val="0"/>
@@ -1307,10 +1339,11 @@
               <w:vertAlign w:val="baseline"/>
             </w:rPr>
           </w:pPr>
-          <w:hyperlink w:anchor="_7r7mu6rokz7q">
+          <w:hyperlink w:anchor="_2s8eyo1">
             <w:r>
               <w:rPr>
                 <w:rFonts w:ascii="Times New Roman" w:cs="Times New Roman" w:eastAsia="Times New Roman" w:hAnsi="Times New Roman"/>
+                <w:b w:val="0"/>
                 <w:i w:val="0"/>
                 <w:smallCaps w:val="0"/>
                 <w:strike w:val="0"/>
@@ -1328,6 +1361,7 @@
           <w:r>
             <w:rPr>
               <w:rFonts w:ascii="Times New Roman" w:cs="Times New Roman" w:eastAsia="Times New Roman" w:hAnsi="Times New Roman"/>
+              <w:b w:val="0"/>
               <w:i w:val="0"/>
               <w:smallCaps w:val="0"/>
               <w:strike w:val="0"/>
@@ -1343,12 +1377,13 @@
           </w:r>
           <w:r>
             <w:fldChar w:fldCharType="begin"/>
-            <w:instrText xml:space="preserve"> PAGEREF _7r7mu6rokz7q \h </w:instrText>
+            <w:instrText xml:space="preserve"> PAGEREF _2s8eyo1 \h </w:instrText>
             <w:fldChar w:fldCharType="separate"/>
           </w:r>
           <w:r>
             <w:rPr>
               <w:rFonts w:ascii="Times New Roman" w:cs="Times New Roman" w:eastAsia="Times New Roman" w:hAnsi="Times New Roman"/>
+              <w:b w:val="0"/>
               <w:i w:val="0"/>
               <w:smallCaps w:val="0"/>
               <w:strike w:val="0"/>
@@ -1380,6 +1415,7 @@
             <w:ind w:left="360" w:firstLine="0"/>
             <w:rPr>
               <w:rFonts w:ascii="Times New Roman" w:cs="Times New Roman" w:eastAsia="Times New Roman" w:hAnsi="Times New Roman"/>
+              <w:b w:val="0"/>
               <w:i w:val="0"/>
               <w:smallCaps w:val="0"/>
               <w:strike w:val="0"/>
@@ -1391,10 +1427,11 @@
               <w:vertAlign w:val="baseline"/>
             </w:rPr>
           </w:pPr>
-          <w:hyperlink w:anchor="_y393kh9c3s3">
+          <w:hyperlink w:anchor="_17dp8vu">
             <w:r>
               <w:rPr>
                 <w:rFonts w:ascii="Times New Roman" w:cs="Times New Roman" w:eastAsia="Times New Roman" w:hAnsi="Times New Roman"/>
+                <w:b w:val="0"/>
                 <w:i w:val="0"/>
                 <w:smallCaps w:val="0"/>
                 <w:strike w:val="0"/>
@@ -1412,6 +1449,7 @@
           <w:r>
             <w:rPr>
               <w:rFonts w:ascii="Times New Roman" w:cs="Times New Roman" w:eastAsia="Times New Roman" w:hAnsi="Times New Roman"/>
+              <w:b w:val="0"/>
               <w:i w:val="0"/>
               <w:smallCaps w:val="0"/>
               <w:strike w:val="0"/>
@@ -1427,12 +1465,13 @@
           </w:r>
           <w:r>
             <w:fldChar w:fldCharType="begin"/>
-            <w:instrText xml:space="preserve"> PAGEREF _y393kh9c3s3 \h </w:instrText>
+            <w:instrText xml:space="preserve"> PAGEREF _17dp8vu \h </w:instrText>
             <w:fldChar w:fldCharType="separate"/>
           </w:r>
           <w:r>
             <w:rPr>
               <w:rFonts w:ascii="Times New Roman" w:cs="Times New Roman" w:eastAsia="Times New Roman" w:hAnsi="Times New Roman"/>
+              <w:b w:val="0"/>
               <w:i w:val="0"/>
               <w:smallCaps w:val="0"/>
               <w:strike w:val="0"/>
@@ -1464,17 +1503,32 @@
             <w:ind w:left="0" w:firstLine="0"/>
             <w:rPr>
               <w:rFonts w:ascii="Times New Roman" w:cs="Times New Roman" w:eastAsia="Times New Roman" w:hAnsi="Times New Roman"/>
+              <w:b w:val="1"/>
+              <w:i w:val="0"/>
+              <w:smallCaps w:val="0"/>
+              <w:strike w:val="0"/>
+              <w:color w:val="000000"/>
               <w:sz w:val="26"/>
               <w:szCs w:val="26"/>
+              <w:u w:val="none"/>
+              <w:shd w:fill="auto" w:val="clear"/>
+              <w:vertAlign w:val="baseline"/>
             </w:rPr>
           </w:pPr>
-          <w:hyperlink w:anchor="_6s7m3j7x3rjw">
+          <w:hyperlink w:anchor="_3rdcrjn">
             <w:r>
               <w:rPr>
                 <w:rFonts w:ascii="Times New Roman" w:cs="Times New Roman" w:eastAsia="Times New Roman" w:hAnsi="Times New Roman"/>
                 <w:b w:val="1"/>
+                <w:i w:val="0"/>
+                <w:smallCaps w:val="0"/>
+                <w:strike w:val="0"/>
+                <w:color w:val="000000"/>
                 <w:sz w:val="26"/>
                 <w:szCs w:val="26"/>
+                <w:u w:val="none"/>
+                <w:shd w:fill="auto" w:val="clear"/>
+                <w:vertAlign w:val="baseline"/>
                 <w:rtl w:val="0"/>
               </w:rPr>
               <w:t xml:space="preserve">Gestión de la Configuración del Código</w:t>
@@ -1484,26 +1538,40 @@
             <w:rPr>
               <w:rFonts w:ascii="Times New Roman" w:cs="Times New Roman" w:eastAsia="Times New Roman" w:hAnsi="Times New Roman"/>
               <w:b w:val="1"/>
+              <w:i w:val="0"/>
+              <w:smallCaps w:val="0"/>
+              <w:strike w:val="0"/>
+              <w:color w:val="000000"/>
               <w:sz w:val="26"/>
               <w:szCs w:val="26"/>
+              <w:u w:val="none"/>
+              <w:shd w:fill="auto" w:val="clear"/>
+              <w:vertAlign w:val="baseline"/>
               <w:rtl w:val="0"/>
             </w:rPr>
             <w:tab/>
           </w:r>
           <w:r>
             <w:fldChar w:fldCharType="begin"/>
-            <w:instrText xml:space="preserve"> PAGEREF _6s7m3j7x3rjw \h </w:instrText>
+            <w:instrText xml:space="preserve"> PAGEREF _3rdcrjn \h </w:instrText>
             <w:fldChar w:fldCharType="separate"/>
           </w:r>
           <w:r>
             <w:rPr>
               <w:rFonts w:ascii="Times New Roman" w:cs="Times New Roman" w:eastAsia="Times New Roman" w:hAnsi="Times New Roman"/>
               <w:b w:val="1"/>
+              <w:i w:val="0"/>
+              <w:smallCaps w:val="0"/>
+              <w:strike w:val="0"/>
+              <w:color w:val="000000"/>
               <w:sz w:val="26"/>
               <w:szCs w:val="26"/>
+              <w:u w:val="none"/>
+              <w:shd w:fill="auto" w:val="clear"/>
+              <w:vertAlign w:val="baseline"/>
               <w:rtl w:val="0"/>
             </w:rPr>
-            <w:t xml:space="preserve">4</w:t>
+            <w:t xml:space="preserve">5</w:t>
           </w:r>
           <w:r>
             <w:fldChar w:fldCharType="end"/>
@@ -1523,16 +1591,32 @@
             <w:ind w:left="360" w:firstLine="0"/>
             <w:rPr>
               <w:rFonts w:ascii="Times New Roman" w:cs="Times New Roman" w:eastAsia="Times New Roman" w:hAnsi="Times New Roman"/>
+              <w:b w:val="0"/>
+              <w:i w:val="0"/>
+              <w:smallCaps w:val="0"/>
+              <w:strike w:val="0"/>
+              <w:color w:val="000000"/>
               <w:sz w:val="26"/>
               <w:szCs w:val="26"/>
+              <w:u w:val="none"/>
+              <w:shd w:fill="auto" w:val="clear"/>
+              <w:vertAlign w:val="baseline"/>
             </w:rPr>
           </w:pPr>
-          <w:hyperlink w:anchor="_exyxnwfa51uv">
+          <w:hyperlink w:anchor="_26in1rg">
             <w:r>
               <w:rPr>
                 <w:rFonts w:ascii="Times New Roman" w:cs="Times New Roman" w:eastAsia="Times New Roman" w:hAnsi="Times New Roman"/>
+                <w:b w:val="0"/>
+                <w:i w:val="0"/>
+                <w:smallCaps w:val="0"/>
+                <w:strike w:val="0"/>
+                <w:color w:val="000000"/>
                 <w:sz w:val="26"/>
                 <w:szCs w:val="26"/>
+                <w:u w:val="none"/>
+                <w:shd w:fill="auto" w:val="clear"/>
+                <w:vertAlign w:val="baseline"/>
                 <w:rtl w:val="0"/>
               </w:rPr>
               <w:t xml:space="preserve">Esquema de Ramas</w:t>
@@ -1541,25 +1625,41 @@
           <w:r>
             <w:rPr>
               <w:rFonts w:ascii="Times New Roman" w:cs="Times New Roman" w:eastAsia="Times New Roman" w:hAnsi="Times New Roman"/>
+              <w:b w:val="0"/>
+              <w:i w:val="0"/>
+              <w:smallCaps w:val="0"/>
+              <w:strike w:val="0"/>
+              <w:color w:val="000000"/>
               <w:sz w:val="26"/>
               <w:szCs w:val="26"/>
+              <w:u w:val="none"/>
+              <w:shd w:fill="auto" w:val="clear"/>
+              <w:vertAlign w:val="baseline"/>
               <w:rtl w:val="0"/>
             </w:rPr>
             <w:tab/>
           </w:r>
           <w:r>
             <w:fldChar w:fldCharType="begin"/>
-            <w:instrText xml:space="preserve"> PAGEREF _exyxnwfa51uv \h </w:instrText>
+            <w:instrText xml:space="preserve"> PAGEREF _26in1rg \h </w:instrText>
             <w:fldChar w:fldCharType="separate"/>
           </w:r>
           <w:r>
             <w:rPr>
               <w:rFonts w:ascii="Times New Roman" w:cs="Times New Roman" w:eastAsia="Times New Roman" w:hAnsi="Times New Roman"/>
+              <w:b w:val="0"/>
+              <w:i w:val="0"/>
+              <w:smallCaps w:val="0"/>
+              <w:strike w:val="0"/>
+              <w:color w:val="000000"/>
               <w:sz w:val="26"/>
               <w:szCs w:val="26"/>
+              <w:u w:val="none"/>
+              <w:shd w:fill="auto" w:val="clear"/>
+              <w:vertAlign w:val="baseline"/>
               <w:rtl w:val="0"/>
             </w:rPr>
-            <w:t xml:space="preserve">4</w:t>
+            <w:t xml:space="preserve">5</w:t>
           </w:r>
           <w:r>
             <w:fldChar w:fldCharType="end"/>
@@ -1579,16 +1679,32 @@
             <w:ind w:left="360" w:firstLine="0"/>
             <w:rPr>
               <w:rFonts w:ascii="Times New Roman" w:cs="Times New Roman" w:eastAsia="Times New Roman" w:hAnsi="Times New Roman"/>
+              <w:b w:val="0"/>
+              <w:i w:val="0"/>
+              <w:smallCaps w:val="0"/>
+              <w:strike w:val="0"/>
+              <w:color w:val="000000"/>
               <w:sz w:val="26"/>
               <w:szCs w:val="26"/>
+              <w:u w:val="none"/>
+              <w:shd w:fill="auto" w:val="clear"/>
+              <w:vertAlign w:val="baseline"/>
             </w:rPr>
           </w:pPr>
-          <w:hyperlink w:anchor="_fpcypw1t51kx">
+          <w:hyperlink w:anchor="_lnxbz9">
             <w:r>
               <w:rPr>
                 <w:rFonts w:ascii="Times New Roman" w:cs="Times New Roman" w:eastAsia="Times New Roman" w:hAnsi="Times New Roman"/>
+                <w:b w:val="0"/>
+                <w:i w:val="0"/>
+                <w:smallCaps w:val="0"/>
+                <w:strike w:val="0"/>
+                <w:color w:val="000000"/>
                 <w:sz w:val="26"/>
                 <w:szCs w:val="26"/>
+                <w:u w:val="none"/>
+                <w:shd w:fill="auto" w:val="clear"/>
+                <w:vertAlign w:val="baseline"/>
                 <w:rtl w:val="0"/>
               </w:rPr>
               <w:t xml:space="preserve">Política de Etiquetado de las Ramas</w:t>
@@ -1597,25 +1713,41 @@
           <w:r>
             <w:rPr>
               <w:rFonts w:ascii="Times New Roman" w:cs="Times New Roman" w:eastAsia="Times New Roman" w:hAnsi="Times New Roman"/>
+              <w:b w:val="0"/>
+              <w:i w:val="0"/>
+              <w:smallCaps w:val="0"/>
+              <w:strike w:val="0"/>
+              <w:color w:val="000000"/>
               <w:sz w:val="26"/>
               <w:szCs w:val="26"/>
+              <w:u w:val="none"/>
+              <w:shd w:fill="auto" w:val="clear"/>
+              <w:vertAlign w:val="baseline"/>
               <w:rtl w:val="0"/>
             </w:rPr>
             <w:tab/>
           </w:r>
           <w:r>
             <w:fldChar w:fldCharType="begin"/>
-            <w:instrText xml:space="preserve"> PAGEREF _fpcypw1t51kx \h </w:instrText>
+            <w:instrText xml:space="preserve"> PAGEREF _lnxbz9 \h </w:instrText>
             <w:fldChar w:fldCharType="separate"/>
           </w:r>
           <w:r>
             <w:rPr>
               <w:rFonts w:ascii="Times New Roman" w:cs="Times New Roman" w:eastAsia="Times New Roman" w:hAnsi="Times New Roman"/>
+              <w:b w:val="0"/>
+              <w:i w:val="0"/>
+              <w:smallCaps w:val="0"/>
+              <w:strike w:val="0"/>
+              <w:color w:val="000000"/>
               <w:sz w:val="26"/>
               <w:szCs w:val="26"/>
+              <w:u w:val="none"/>
+              <w:shd w:fill="auto" w:val="clear"/>
+              <w:vertAlign w:val="baseline"/>
               <w:rtl w:val="0"/>
             </w:rPr>
-            <w:t xml:space="preserve">4</w:t>
+            <w:t xml:space="preserve">5</w:t>
           </w:r>
           <w:r>
             <w:fldChar w:fldCharType="end"/>
@@ -1635,16 +1767,32 @@
             <w:ind w:left="360" w:firstLine="0"/>
             <w:rPr>
               <w:rFonts w:ascii="Times New Roman" w:cs="Times New Roman" w:eastAsia="Times New Roman" w:hAnsi="Times New Roman"/>
+              <w:b w:val="0"/>
+              <w:i w:val="0"/>
+              <w:smallCaps w:val="0"/>
+              <w:strike w:val="0"/>
+              <w:color w:val="000000"/>
               <w:sz w:val="26"/>
               <w:szCs w:val="26"/>
+              <w:u w:val="none"/>
+              <w:shd w:fill="auto" w:val="clear"/>
+              <w:vertAlign w:val="baseline"/>
             </w:rPr>
           </w:pPr>
-          <w:hyperlink w:anchor="_dnx032rxbrw5">
+          <w:hyperlink w:anchor="_35nkun2">
             <w:r>
               <w:rPr>
                 <w:rFonts w:ascii="Times New Roman" w:cs="Times New Roman" w:eastAsia="Times New Roman" w:hAnsi="Times New Roman"/>
+                <w:b w:val="0"/>
+                <w:i w:val="0"/>
+                <w:smallCaps w:val="0"/>
+                <w:strike w:val="0"/>
+                <w:color w:val="000000"/>
                 <w:sz w:val="26"/>
                 <w:szCs w:val="26"/>
+                <w:u w:val="none"/>
+                <w:shd w:fill="auto" w:val="clear"/>
+                <w:vertAlign w:val="baseline"/>
                 <w:rtl w:val="0"/>
               </w:rPr>
               <w:t xml:space="preserve">Política de Fusión de Archivos</w:t>
@@ -1653,25 +1801,41 @@
           <w:r>
             <w:rPr>
               <w:rFonts w:ascii="Times New Roman" w:cs="Times New Roman" w:eastAsia="Times New Roman" w:hAnsi="Times New Roman"/>
+              <w:b w:val="0"/>
+              <w:i w:val="0"/>
+              <w:smallCaps w:val="0"/>
+              <w:strike w:val="0"/>
+              <w:color w:val="000000"/>
               <w:sz w:val="26"/>
               <w:szCs w:val="26"/>
+              <w:u w:val="none"/>
+              <w:shd w:fill="auto" w:val="clear"/>
+              <w:vertAlign w:val="baseline"/>
               <w:rtl w:val="0"/>
             </w:rPr>
             <w:tab/>
           </w:r>
           <w:r>
             <w:fldChar w:fldCharType="begin"/>
-            <w:instrText xml:space="preserve"> PAGEREF _dnx032rxbrw5 \h </w:instrText>
+            <w:instrText xml:space="preserve"> PAGEREF _35nkun2 \h </w:instrText>
             <w:fldChar w:fldCharType="separate"/>
           </w:r>
           <w:r>
             <w:rPr>
               <w:rFonts w:ascii="Times New Roman" w:cs="Times New Roman" w:eastAsia="Times New Roman" w:hAnsi="Times New Roman"/>
+              <w:b w:val="0"/>
+              <w:i w:val="0"/>
+              <w:smallCaps w:val="0"/>
+              <w:strike w:val="0"/>
+              <w:color w:val="000000"/>
               <w:sz w:val="26"/>
               <w:szCs w:val="26"/>
+              <w:u w:val="none"/>
+              <w:shd w:fill="auto" w:val="clear"/>
+              <w:vertAlign w:val="baseline"/>
               <w:rtl w:val="0"/>
             </w:rPr>
-            <w:t xml:space="preserve">4</w:t>
+            <w:t xml:space="preserve">5</w:t>
           </w:r>
           <w:r>
             <w:fldChar w:fldCharType="end"/>
@@ -1691,17 +1855,32 @@
             <w:ind w:left="0" w:firstLine="0"/>
             <w:rPr>
               <w:rFonts w:ascii="Times New Roman" w:cs="Times New Roman" w:eastAsia="Times New Roman" w:hAnsi="Times New Roman"/>
+              <w:b w:val="1"/>
+              <w:i w:val="0"/>
+              <w:smallCaps w:val="0"/>
+              <w:strike w:val="0"/>
+              <w:color w:val="000000"/>
               <w:sz w:val="26"/>
               <w:szCs w:val="26"/>
+              <w:u w:val="none"/>
+              <w:shd w:fill="auto" w:val="clear"/>
+              <w:vertAlign w:val="baseline"/>
             </w:rPr>
           </w:pPr>
-          <w:hyperlink w:anchor="_kjp4pvmrp1dq">
+          <w:hyperlink w:anchor="_1ksv4uv">
             <w:r>
               <w:rPr>
                 <w:rFonts w:ascii="Times New Roman" w:cs="Times New Roman" w:eastAsia="Times New Roman" w:hAnsi="Times New Roman"/>
                 <w:b w:val="1"/>
+                <w:i w:val="0"/>
+                <w:smallCaps w:val="0"/>
+                <w:strike w:val="0"/>
+                <w:color w:val="000000"/>
                 <w:sz w:val="26"/>
                 <w:szCs w:val="26"/>
+                <w:u w:val="none"/>
+                <w:shd w:fill="auto" w:val="clear"/>
+                <w:vertAlign w:val="baseline"/>
                 <w:rtl w:val="0"/>
               </w:rPr>
               <w:t xml:space="preserve">Gestión de Cambios</w:t>
@@ -1711,23 +1890,37 @@
             <w:rPr>
               <w:rFonts w:ascii="Times New Roman" w:cs="Times New Roman" w:eastAsia="Times New Roman" w:hAnsi="Times New Roman"/>
               <w:b w:val="1"/>
+              <w:i w:val="0"/>
+              <w:smallCaps w:val="0"/>
+              <w:strike w:val="0"/>
+              <w:color w:val="000000"/>
               <w:sz w:val="26"/>
               <w:szCs w:val="26"/>
+              <w:u w:val="none"/>
+              <w:shd w:fill="auto" w:val="clear"/>
+              <w:vertAlign w:val="baseline"/>
               <w:rtl w:val="0"/>
             </w:rPr>
             <w:tab/>
           </w:r>
           <w:r>
             <w:fldChar w:fldCharType="begin"/>
-            <w:instrText xml:space="preserve"> PAGEREF _kjp4pvmrp1dq \h </w:instrText>
+            <w:instrText xml:space="preserve"> PAGEREF _1ksv4uv \h </w:instrText>
             <w:fldChar w:fldCharType="separate"/>
           </w:r>
           <w:r>
             <w:rPr>
               <w:rFonts w:ascii="Times New Roman" w:cs="Times New Roman" w:eastAsia="Times New Roman" w:hAnsi="Times New Roman"/>
               <w:b w:val="1"/>
+              <w:i w:val="0"/>
+              <w:smallCaps w:val="0"/>
+              <w:strike w:val="0"/>
+              <w:color w:val="000000"/>
               <w:sz w:val="26"/>
               <w:szCs w:val="26"/>
+              <w:u w:val="none"/>
+              <w:shd w:fill="auto" w:val="clear"/>
+              <w:vertAlign w:val="baseline"/>
               <w:rtl w:val="0"/>
             </w:rPr>
             <w:t xml:space="preserve">5</w:t>
@@ -1750,16 +1943,32 @@
             <w:ind w:left="360" w:firstLine="0"/>
             <w:rPr>
               <w:rFonts w:ascii="Times New Roman" w:cs="Times New Roman" w:eastAsia="Times New Roman" w:hAnsi="Times New Roman"/>
+              <w:b w:val="0"/>
+              <w:i w:val="0"/>
+              <w:smallCaps w:val="0"/>
+              <w:strike w:val="0"/>
+              <w:color w:val="000000"/>
               <w:sz w:val="26"/>
               <w:szCs w:val="26"/>
+              <w:u w:val="none"/>
+              <w:shd w:fill="auto" w:val="clear"/>
+              <w:vertAlign w:val="baseline"/>
             </w:rPr>
           </w:pPr>
-          <w:hyperlink w:anchor="_3p3zeswr2aci">
+          <w:hyperlink w:anchor="_44sinio">
             <w:r>
               <w:rPr>
                 <w:rFonts w:ascii="Times New Roman" w:cs="Times New Roman" w:eastAsia="Times New Roman" w:hAnsi="Times New Roman"/>
+                <w:b w:val="0"/>
+                <w:i w:val="0"/>
+                <w:smallCaps w:val="0"/>
+                <w:strike w:val="0"/>
+                <w:color w:val="000000"/>
                 <w:sz w:val="26"/>
                 <w:szCs w:val="26"/>
+                <w:u w:val="none"/>
+                <w:shd w:fill="auto" w:val="clear"/>
+                <w:vertAlign w:val="baseline"/>
                 <w:rtl w:val="0"/>
               </w:rPr>
               <w:t xml:space="preserve">Change Control Board (CCB)</w:t>
@@ -1768,22 +1977,38 @@
           <w:r>
             <w:rPr>
               <w:rFonts w:ascii="Times New Roman" w:cs="Times New Roman" w:eastAsia="Times New Roman" w:hAnsi="Times New Roman"/>
+              <w:b w:val="0"/>
+              <w:i w:val="0"/>
+              <w:smallCaps w:val="0"/>
+              <w:strike w:val="0"/>
+              <w:color w:val="000000"/>
               <w:sz w:val="26"/>
               <w:szCs w:val="26"/>
+              <w:u w:val="none"/>
+              <w:shd w:fill="auto" w:val="clear"/>
+              <w:vertAlign w:val="baseline"/>
               <w:rtl w:val="0"/>
             </w:rPr>
             <w:tab/>
           </w:r>
           <w:r>
             <w:fldChar w:fldCharType="begin"/>
-            <w:instrText xml:space="preserve"> PAGEREF _3p3zeswr2aci \h </w:instrText>
+            <w:instrText xml:space="preserve"> PAGEREF _44sinio \h </w:instrText>
             <w:fldChar w:fldCharType="separate"/>
           </w:r>
           <w:r>
             <w:rPr>
               <w:rFonts w:ascii="Times New Roman" w:cs="Times New Roman" w:eastAsia="Times New Roman" w:hAnsi="Times New Roman"/>
+              <w:b w:val="0"/>
+              <w:i w:val="0"/>
+              <w:smallCaps w:val="0"/>
+              <w:strike w:val="0"/>
+              <w:color w:val="000000"/>
               <w:sz w:val="26"/>
               <w:szCs w:val="26"/>
+              <w:u w:val="none"/>
+              <w:shd w:fill="auto" w:val="clear"/>
+              <w:vertAlign w:val="baseline"/>
               <w:rtl w:val="0"/>
             </w:rPr>
             <w:t xml:space="preserve">5</w:t>
@@ -1806,16 +2031,32 @@
             <w:ind w:left="360" w:firstLine="0"/>
             <w:rPr>
               <w:rFonts w:ascii="Times New Roman" w:cs="Times New Roman" w:eastAsia="Times New Roman" w:hAnsi="Times New Roman"/>
+              <w:b w:val="0"/>
+              <w:i w:val="0"/>
+              <w:smallCaps w:val="0"/>
+              <w:strike w:val="0"/>
+              <w:color w:val="000000"/>
               <w:sz w:val="26"/>
               <w:szCs w:val="26"/>
+              <w:u w:val="none"/>
+              <w:shd w:fill="auto" w:val="clear"/>
+              <w:vertAlign w:val="baseline"/>
             </w:rPr>
           </w:pPr>
-          <w:hyperlink w:anchor="_4dk2mxbchj8k">
+          <w:hyperlink w:anchor="_2jxsxqh">
             <w:r>
               <w:rPr>
                 <w:rFonts w:ascii="Times New Roman" w:cs="Times New Roman" w:eastAsia="Times New Roman" w:hAnsi="Times New Roman"/>
+                <w:b w:val="0"/>
+                <w:i w:val="0"/>
+                <w:smallCaps w:val="0"/>
+                <w:strike w:val="0"/>
+                <w:color w:val="000000"/>
                 <w:sz w:val="26"/>
                 <w:szCs w:val="26"/>
+                <w:u w:val="none"/>
+                <w:shd w:fill="auto" w:val="clear"/>
+                <w:vertAlign w:val="baseline"/>
                 <w:rtl w:val="0"/>
               </w:rPr>
               <w:t xml:space="preserve">Introducción y Objetivos</w:t>
@@ -1824,22 +2065,38 @@
           <w:r>
             <w:rPr>
               <w:rFonts w:ascii="Times New Roman" w:cs="Times New Roman" w:eastAsia="Times New Roman" w:hAnsi="Times New Roman"/>
+              <w:b w:val="0"/>
+              <w:i w:val="0"/>
+              <w:smallCaps w:val="0"/>
+              <w:strike w:val="0"/>
+              <w:color w:val="000000"/>
               <w:sz w:val="26"/>
               <w:szCs w:val="26"/>
+              <w:u w:val="none"/>
+              <w:shd w:fill="auto" w:val="clear"/>
+              <w:vertAlign w:val="baseline"/>
               <w:rtl w:val="0"/>
             </w:rPr>
             <w:tab/>
           </w:r>
           <w:r>
             <w:fldChar w:fldCharType="begin"/>
-            <w:instrText xml:space="preserve"> PAGEREF _4dk2mxbchj8k \h </w:instrText>
+            <w:instrText xml:space="preserve"> PAGEREF _2jxsxqh \h </w:instrText>
             <w:fldChar w:fldCharType="separate"/>
           </w:r>
           <w:r>
             <w:rPr>
               <w:rFonts w:ascii="Times New Roman" w:cs="Times New Roman" w:eastAsia="Times New Roman" w:hAnsi="Times New Roman"/>
+              <w:b w:val="0"/>
+              <w:i w:val="0"/>
+              <w:smallCaps w:val="0"/>
+              <w:strike w:val="0"/>
+              <w:color w:val="000000"/>
               <w:sz w:val="26"/>
               <w:szCs w:val="26"/>
+              <w:u w:val="none"/>
+              <w:shd w:fill="auto" w:val="clear"/>
+              <w:vertAlign w:val="baseline"/>
               <w:rtl w:val="0"/>
             </w:rPr>
             <w:t xml:space="preserve">5</w:t>
@@ -1862,16 +2119,32 @@
             <w:ind w:left="360" w:firstLine="0"/>
             <w:rPr>
               <w:rFonts w:ascii="Times New Roman" w:cs="Times New Roman" w:eastAsia="Times New Roman" w:hAnsi="Times New Roman"/>
+              <w:b w:val="0"/>
+              <w:i w:val="0"/>
+              <w:smallCaps w:val="0"/>
+              <w:strike w:val="0"/>
+              <w:color w:val="000000"/>
               <w:sz w:val="26"/>
               <w:szCs w:val="26"/>
+              <w:u w:val="none"/>
+              <w:shd w:fill="auto" w:val="clear"/>
+              <w:vertAlign w:val="baseline"/>
             </w:rPr>
           </w:pPr>
-          <w:hyperlink w:anchor="_udfyg4c1wonv">
+          <w:hyperlink w:anchor="_z337ya">
             <w:r>
               <w:rPr>
                 <w:rFonts w:ascii="Times New Roman" w:cs="Times New Roman" w:eastAsia="Times New Roman" w:hAnsi="Times New Roman"/>
+                <w:b w:val="0"/>
+                <w:i w:val="0"/>
+                <w:smallCaps w:val="0"/>
+                <w:strike w:val="0"/>
+                <w:color w:val="000000"/>
                 <w:sz w:val="26"/>
                 <w:szCs w:val="26"/>
+                <w:u w:val="none"/>
+                <w:shd w:fill="auto" w:val="clear"/>
+                <w:vertAlign w:val="baseline"/>
                 <w:rtl w:val="0"/>
               </w:rPr>
               <w:t xml:space="preserve">Miembros</w:t>
@@ -1880,25 +2153,41 @@
           <w:r>
             <w:rPr>
               <w:rFonts w:ascii="Times New Roman" w:cs="Times New Roman" w:eastAsia="Times New Roman" w:hAnsi="Times New Roman"/>
+              <w:b w:val="0"/>
+              <w:i w:val="0"/>
+              <w:smallCaps w:val="0"/>
+              <w:strike w:val="0"/>
+              <w:color w:val="000000"/>
               <w:sz w:val="26"/>
               <w:szCs w:val="26"/>
+              <w:u w:val="none"/>
+              <w:shd w:fill="auto" w:val="clear"/>
+              <w:vertAlign w:val="baseline"/>
               <w:rtl w:val="0"/>
             </w:rPr>
             <w:tab/>
           </w:r>
           <w:r>
             <w:fldChar w:fldCharType="begin"/>
-            <w:instrText xml:space="preserve"> PAGEREF _udfyg4c1wonv \h </w:instrText>
+            <w:instrText xml:space="preserve"> PAGEREF _z337ya \h </w:instrText>
             <w:fldChar w:fldCharType="separate"/>
           </w:r>
           <w:r>
             <w:rPr>
               <w:rFonts w:ascii="Times New Roman" w:cs="Times New Roman" w:eastAsia="Times New Roman" w:hAnsi="Times New Roman"/>
+              <w:b w:val="0"/>
+              <w:i w:val="0"/>
+              <w:smallCaps w:val="0"/>
+              <w:strike w:val="0"/>
+              <w:color w:val="000000"/>
               <w:sz w:val="26"/>
               <w:szCs w:val="26"/>
+              <w:u w:val="none"/>
+              <w:shd w:fill="auto" w:val="clear"/>
+              <w:vertAlign w:val="baseline"/>
               <w:rtl w:val="0"/>
             </w:rPr>
-            <w:t xml:space="preserve">5</w:t>
+            <w:t xml:space="preserve">6</w:t>
           </w:r>
           <w:r>
             <w:fldChar w:fldCharType="end"/>
@@ -1918,16 +2207,32 @@
             <w:ind w:left="360" w:firstLine="0"/>
             <w:rPr>
               <w:rFonts w:ascii="Times New Roman" w:cs="Times New Roman" w:eastAsia="Times New Roman" w:hAnsi="Times New Roman"/>
+              <w:b w:val="0"/>
+              <w:i w:val="0"/>
+              <w:smallCaps w:val="0"/>
+              <w:strike w:val="0"/>
+              <w:color w:val="000000"/>
               <w:sz w:val="26"/>
               <w:szCs w:val="26"/>
+              <w:u w:val="none"/>
+              <w:shd w:fill="auto" w:val="clear"/>
+              <w:vertAlign w:val="baseline"/>
             </w:rPr>
           </w:pPr>
-          <w:hyperlink w:anchor="_b16oojpgmso8">
+          <w:hyperlink w:anchor="_3j2qqm3">
             <w:r>
               <w:rPr>
                 <w:rFonts w:ascii="Times New Roman" w:cs="Times New Roman" w:eastAsia="Times New Roman" w:hAnsi="Times New Roman"/>
+                <w:b w:val="0"/>
+                <w:i w:val="0"/>
+                <w:smallCaps w:val="0"/>
+                <w:strike w:val="0"/>
+                <w:color w:val="000000"/>
                 <w:sz w:val="26"/>
                 <w:szCs w:val="26"/>
+                <w:u w:val="none"/>
+                <w:shd w:fill="auto" w:val="clear"/>
+                <w:vertAlign w:val="baseline"/>
                 <w:rtl w:val="0"/>
               </w:rPr>
               <w:t xml:space="preserve">Frecuencia de Reunión de Trabajo</w:t>
@@ -1936,25 +2241,41 @@
           <w:r>
             <w:rPr>
               <w:rFonts w:ascii="Times New Roman" w:cs="Times New Roman" w:eastAsia="Times New Roman" w:hAnsi="Times New Roman"/>
+              <w:b w:val="0"/>
+              <w:i w:val="0"/>
+              <w:smallCaps w:val="0"/>
+              <w:strike w:val="0"/>
+              <w:color w:val="000000"/>
               <w:sz w:val="26"/>
               <w:szCs w:val="26"/>
+              <w:u w:val="none"/>
+              <w:shd w:fill="auto" w:val="clear"/>
+              <w:vertAlign w:val="baseline"/>
               <w:rtl w:val="0"/>
             </w:rPr>
             <w:tab/>
           </w:r>
           <w:r>
             <w:fldChar w:fldCharType="begin"/>
-            <w:instrText xml:space="preserve"> PAGEREF _b16oojpgmso8 \h </w:instrText>
+            <w:instrText xml:space="preserve"> PAGEREF _3j2qqm3 \h </w:instrText>
             <w:fldChar w:fldCharType="separate"/>
           </w:r>
           <w:r>
             <w:rPr>
               <w:rFonts w:ascii="Times New Roman" w:cs="Times New Roman" w:eastAsia="Times New Roman" w:hAnsi="Times New Roman"/>
+              <w:b w:val="0"/>
+              <w:i w:val="0"/>
+              <w:smallCaps w:val="0"/>
+              <w:strike w:val="0"/>
+              <w:color w:val="000000"/>
               <w:sz w:val="26"/>
               <w:szCs w:val="26"/>
+              <w:u w:val="none"/>
+              <w:shd w:fill="auto" w:val="clear"/>
+              <w:vertAlign w:val="baseline"/>
               <w:rtl w:val="0"/>
             </w:rPr>
-            <w:t xml:space="preserve">5</w:t>
+            <w:t xml:space="preserve">6</w:t>
           </w:r>
           <w:r>
             <w:fldChar w:fldCharType="end"/>
@@ -1974,16 +2295,32 @@
             <w:ind w:left="360" w:firstLine="0"/>
             <w:rPr>
               <w:rFonts w:ascii="Times New Roman" w:cs="Times New Roman" w:eastAsia="Times New Roman" w:hAnsi="Times New Roman"/>
+              <w:b w:val="0"/>
+              <w:i w:val="0"/>
+              <w:smallCaps w:val="0"/>
+              <w:strike w:val="0"/>
+              <w:color w:val="000000"/>
               <w:sz w:val="26"/>
               <w:szCs w:val="26"/>
+              <w:u w:val="none"/>
+              <w:shd w:fill="auto" w:val="clear"/>
+              <w:vertAlign w:val="baseline"/>
             </w:rPr>
           </w:pPr>
-          <w:hyperlink w:anchor="_1npqi57lgg8w">
+          <w:hyperlink w:anchor="_1y810tw">
             <w:r>
               <w:rPr>
                 <w:rFonts w:ascii="Times New Roman" w:cs="Times New Roman" w:eastAsia="Times New Roman" w:hAnsi="Times New Roman"/>
+                <w:b w:val="0"/>
+                <w:i w:val="0"/>
+                <w:smallCaps w:val="0"/>
+                <w:strike w:val="0"/>
+                <w:color w:val="000000"/>
                 <w:sz w:val="26"/>
                 <w:szCs w:val="26"/>
+                <w:u w:val="none"/>
+                <w:shd w:fill="auto" w:val="clear"/>
+                <w:vertAlign w:val="baseline"/>
                 <w:rtl w:val="0"/>
               </w:rPr>
               <w:t xml:space="preserve">Proceso de Control de Cambios</w:t>
@@ -1992,25 +2329,41 @@
           <w:r>
             <w:rPr>
               <w:rFonts w:ascii="Times New Roman" w:cs="Times New Roman" w:eastAsia="Times New Roman" w:hAnsi="Times New Roman"/>
+              <w:b w:val="0"/>
+              <w:i w:val="0"/>
+              <w:smallCaps w:val="0"/>
+              <w:strike w:val="0"/>
+              <w:color w:val="000000"/>
               <w:sz w:val="26"/>
               <w:szCs w:val="26"/>
+              <w:u w:val="none"/>
+              <w:shd w:fill="auto" w:val="clear"/>
+              <w:vertAlign w:val="baseline"/>
               <w:rtl w:val="0"/>
             </w:rPr>
             <w:tab/>
           </w:r>
           <w:r>
             <w:fldChar w:fldCharType="begin"/>
-            <w:instrText xml:space="preserve"> PAGEREF _1npqi57lgg8w \h </w:instrText>
+            <w:instrText xml:space="preserve"> PAGEREF _1y810tw \h </w:instrText>
             <w:fldChar w:fldCharType="separate"/>
           </w:r>
           <w:r>
             <w:rPr>
               <w:rFonts w:ascii="Times New Roman" w:cs="Times New Roman" w:eastAsia="Times New Roman" w:hAnsi="Times New Roman"/>
+              <w:b w:val="0"/>
+              <w:i w:val="0"/>
+              <w:smallCaps w:val="0"/>
+              <w:strike w:val="0"/>
+              <w:color w:val="000000"/>
               <w:sz w:val="26"/>
               <w:szCs w:val="26"/>
+              <w:u w:val="none"/>
+              <w:shd w:fill="auto" w:val="clear"/>
+              <w:vertAlign w:val="baseline"/>
               <w:rtl w:val="0"/>
             </w:rPr>
-            <w:t xml:space="preserve">5</w:t>
+            <w:t xml:space="preserve">6</w:t>
           </w:r>
           <w:r>
             <w:fldChar w:fldCharType="end"/>
@@ -2030,16 +2383,32 @@
             <w:ind w:left="360" w:firstLine="0"/>
             <w:rPr>
               <w:rFonts w:ascii="Times New Roman" w:cs="Times New Roman" w:eastAsia="Times New Roman" w:hAnsi="Times New Roman"/>
+              <w:b w:val="0"/>
+              <w:i w:val="0"/>
+              <w:smallCaps w:val="0"/>
+              <w:strike w:val="0"/>
+              <w:color w:val="000000"/>
               <w:sz w:val="26"/>
               <w:szCs w:val="26"/>
+              <w:u w:val="none"/>
+              <w:shd w:fill="auto" w:val="clear"/>
+              <w:vertAlign w:val="baseline"/>
             </w:rPr>
           </w:pPr>
-          <w:hyperlink w:anchor="_id3nrdohn2q9">
+          <w:hyperlink w:anchor="_4i7ojhp">
             <w:r>
               <w:rPr>
                 <w:rFonts w:ascii="Times New Roman" w:cs="Times New Roman" w:eastAsia="Times New Roman" w:hAnsi="Times New Roman"/>
+                <w:b w:val="0"/>
+                <w:i w:val="0"/>
+                <w:smallCaps w:val="0"/>
+                <w:strike w:val="0"/>
+                <w:color w:val="000000"/>
                 <w:sz w:val="26"/>
                 <w:szCs w:val="26"/>
+                <w:u w:val="none"/>
+                <w:shd w:fill="auto" w:val="clear"/>
+                <w:vertAlign w:val="baseline"/>
                 <w:rtl w:val="0"/>
               </w:rPr>
               <w:t xml:space="preserve">Herramienta de Control de Cambios</w:t>
@@ -2048,25 +2417,41 @@
           <w:r>
             <w:rPr>
               <w:rFonts w:ascii="Times New Roman" w:cs="Times New Roman" w:eastAsia="Times New Roman" w:hAnsi="Times New Roman"/>
+              <w:b w:val="0"/>
+              <w:i w:val="0"/>
+              <w:smallCaps w:val="0"/>
+              <w:strike w:val="0"/>
+              <w:color w:val="000000"/>
               <w:sz w:val="26"/>
               <w:szCs w:val="26"/>
+              <w:u w:val="none"/>
+              <w:shd w:fill="auto" w:val="clear"/>
+              <w:vertAlign w:val="baseline"/>
               <w:rtl w:val="0"/>
             </w:rPr>
             <w:tab/>
           </w:r>
           <w:r>
             <w:fldChar w:fldCharType="begin"/>
-            <w:instrText xml:space="preserve"> PAGEREF _id3nrdohn2q9 \h </w:instrText>
+            <w:instrText xml:space="preserve"> PAGEREF _4i7ojhp \h </w:instrText>
             <w:fldChar w:fldCharType="separate"/>
           </w:r>
           <w:r>
             <w:rPr>
               <w:rFonts w:ascii="Times New Roman" w:cs="Times New Roman" w:eastAsia="Times New Roman" w:hAnsi="Times New Roman"/>
+              <w:b w:val="0"/>
+              <w:i w:val="0"/>
+              <w:smallCaps w:val="0"/>
+              <w:strike w:val="0"/>
+              <w:color w:val="000000"/>
               <w:sz w:val="26"/>
               <w:szCs w:val="26"/>
+              <w:u w:val="none"/>
+              <w:shd w:fill="auto" w:val="clear"/>
+              <w:vertAlign w:val="baseline"/>
               <w:rtl w:val="0"/>
             </w:rPr>
-            <w:t xml:space="preserve">5</w:t>
+            <w:t xml:space="preserve">6</w:t>
           </w:r>
           <w:r>
             <w:fldChar w:fldCharType="end"/>
@@ -2086,17 +2471,32 @@
             <w:ind w:left="0" w:firstLine="0"/>
             <w:rPr>
               <w:rFonts w:ascii="Times New Roman" w:cs="Times New Roman" w:eastAsia="Times New Roman" w:hAnsi="Times New Roman"/>
+              <w:b w:val="1"/>
+              <w:i w:val="0"/>
+              <w:smallCaps w:val="0"/>
+              <w:strike w:val="0"/>
+              <w:color w:val="000000"/>
               <w:sz w:val="26"/>
               <w:szCs w:val="26"/>
+              <w:u w:val="none"/>
+              <w:shd w:fill="auto" w:val="clear"/>
+              <w:vertAlign w:val="baseline"/>
             </w:rPr>
           </w:pPr>
-          <w:hyperlink w:anchor="_5t4zc2xd7tnw">
+          <w:hyperlink w:anchor="_2xcytpi">
             <w:r>
               <w:rPr>
                 <w:rFonts w:ascii="Times New Roman" w:cs="Times New Roman" w:eastAsia="Times New Roman" w:hAnsi="Times New Roman"/>
                 <w:b w:val="1"/>
+                <w:i w:val="0"/>
+                <w:smallCaps w:val="0"/>
+                <w:strike w:val="0"/>
+                <w:color w:val="000000"/>
                 <w:sz w:val="26"/>
                 <w:szCs w:val="26"/>
+                <w:u w:val="none"/>
+                <w:shd w:fill="auto" w:val="clear"/>
+                <w:vertAlign w:val="baseline"/>
                 <w:rtl w:val="0"/>
               </w:rPr>
               <w:t xml:space="preserve">Releases</w:t>
@@ -2106,26 +2506,40 @@
             <w:rPr>
               <w:rFonts w:ascii="Times New Roman" w:cs="Times New Roman" w:eastAsia="Times New Roman" w:hAnsi="Times New Roman"/>
               <w:b w:val="1"/>
+              <w:i w:val="0"/>
+              <w:smallCaps w:val="0"/>
+              <w:strike w:val="0"/>
+              <w:color w:val="000000"/>
               <w:sz w:val="26"/>
               <w:szCs w:val="26"/>
+              <w:u w:val="none"/>
+              <w:shd w:fill="auto" w:val="clear"/>
+              <w:vertAlign w:val="baseline"/>
               <w:rtl w:val="0"/>
             </w:rPr>
             <w:tab/>
           </w:r>
           <w:r>
             <w:fldChar w:fldCharType="begin"/>
-            <w:instrText xml:space="preserve"> PAGEREF _5t4zc2xd7tnw \h </w:instrText>
+            <w:instrText xml:space="preserve"> PAGEREF _2xcytpi \h </w:instrText>
             <w:fldChar w:fldCharType="separate"/>
           </w:r>
           <w:r>
             <w:rPr>
               <w:rFonts w:ascii="Times New Roman" w:cs="Times New Roman" w:eastAsia="Times New Roman" w:hAnsi="Times New Roman"/>
               <w:b w:val="1"/>
+              <w:i w:val="0"/>
+              <w:smallCaps w:val="0"/>
+              <w:strike w:val="0"/>
+              <w:color w:val="000000"/>
               <w:sz w:val="26"/>
               <w:szCs w:val="26"/>
+              <w:u w:val="none"/>
+              <w:shd w:fill="auto" w:val="clear"/>
+              <w:vertAlign w:val="baseline"/>
               <w:rtl w:val="0"/>
             </w:rPr>
-            <w:t xml:space="preserve">5</w:t>
+            <w:t xml:space="preserve">6</w:t>
           </w:r>
           <w:r>
             <w:fldChar w:fldCharType="end"/>
@@ -2145,16 +2559,32 @@
             <w:ind w:left="360" w:firstLine="0"/>
             <w:rPr>
               <w:rFonts w:ascii="Times New Roman" w:cs="Times New Roman" w:eastAsia="Times New Roman" w:hAnsi="Times New Roman"/>
+              <w:b w:val="0"/>
+              <w:i w:val="0"/>
+              <w:smallCaps w:val="0"/>
+              <w:strike w:val="0"/>
+              <w:color w:val="000000"/>
               <w:sz w:val="26"/>
               <w:szCs w:val="26"/>
+              <w:u w:val="none"/>
+              <w:shd w:fill="auto" w:val="clear"/>
+              <w:vertAlign w:val="baseline"/>
             </w:rPr>
           </w:pPr>
-          <w:hyperlink w:anchor="_w5rl38teyqg5">
+          <w:hyperlink w:anchor="_1ci93xb">
             <w:r>
               <w:rPr>
                 <w:rFonts w:ascii="Times New Roman" w:cs="Times New Roman" w:eastAsia="Times New Roman" w:hAnsi="Times New Roman"/>
+                <w:b w:val="0"/>
+                <w:i w:val="0"/>
+                <w:smallCaps w:val="0"/>
+                <w:strike w:val="0"/>
+                <w:color w:val="000000"/>
                 <w:sz w:val="26"/>
                 <w:szCs w:val="26"/>
+                <w:u w:val="none"/>
+                <w:shd w:fill="auto" w:val="clear"/>
+                <w:vertAlign w:val="baseline"/>
                 <w:rtl w:val="0"/>
               </w:rPr>
               <w:t xml:space="preserve">Formato de Entrega de Releases</w:t>
@@ -2163,25 +2593,41 @@
           <w:r>
             <w:rPr>
               <w:rFonts w:ascii="Times New Roman" w:cs="Times New Roman" w:eastAsia="Times New Roman" w:hAnsi="Times New Roman"/>
+              <w:b w:val="0"/>
+              <w:i w:val="0"/>
+              <w:smallCaps w:val="0"/>
+              <w:strike w:val="0"/>
+              <w:color w:val="000000"/>
               <w:sz w:val="26"/>
               <w:szCs w:val="26"/>
+              <w:u w:val="none"/>
+              <w:shd w:fill="auto" w:val="clear"/>
+              <w:vertAlign w:val="baseline"/>
               <w:rtl w:val="0"/>
             </w:rPr>
             <w:tab/>
           </w:r>
           <w:r>
             <w:fldChar w:fldCharType="begin"/>
-            <w:instrText xml:space="preserve"> PAGEREF _w5rl38teyqg5 \h </w:instrText>
+            <w:instrText xml:space="preserve"> PAGEREF _1ci93xb \h </w:instrText>
             <w:fldChar w:fldCharType="separate"/>
           </w:r>
           <w:r>
             <w:rPr>
               <w:rFonts w:ascii="Times New Roman" w:cs="Times New Roman" w:eastAsia="Times New Roman" w:hAnsi="Times New Roman"/>
+              <w:b w:val="0"/>
+              <w:i w:val="0"/>
+              <w:smallCaps w:val="0"/>
+              <w:strike w:val="0"/>
+              <w:color w:val="000000"/>
               <w:sz w:val="26"/>
               <w:szCs w:val="26"/>
+              <w:u w:val="none"/>
+              <w:shd w:fill="auto" w:val="clear"/>
+              <w:vertAlign w:val="baseline"/>
               <w:rtl w:val="0"/>
             </w:rPr>
-            <w:t xml:space="preserve">5</w:t>
+            <w:t xml:space="preserve">6</w:t>
           </w:r>
           <w:r>
             <w:fldChar w:fldCharType="end"/>
@@ -2201,16 +2647,32 @@
             <w:ind w:left="360" w:firstLine="0"/>
             <w:rPr>
               <w:rFonts w:ascii="Times New Roman" w:cs="Times New Roman" w:eastAsia="Times New Roman" w:hAnsi="Times New Roman"/>
+              <w:b w:val="0"/>
+              <w:i w:val="0"/>
+              <w:smallCaps w:val="0"/>
+              <w:strike w:val="0"/>
+              <w:color w:val="000000"/>
               <w:sz w:val="26"/>
               <w:szCs w:val="26"/>
+              <w:u w:val="none"/>
+              <w:shd w:fill="auto" w:val="clear"/>
+              <w:vertAlign w:val="baseline"/>
             </w:rPr>
           </w:pPr>
-          <w:hyperlink w:anchor="_lyoeu5x1zqtq">
+          <w:hyperlink w:anchor="_3whwml4">
             <w:r>
               <w:rPr>
                 <w:rFonts w:ascii="Times New Roman" w:cs="Times New Roman" w:eastAsia="Times New Roman" w:hAnsi="Times New Roman"/>
+                <w:b w:val="0"/>
+                <w:i w:val="0"/>
+                <w:smallCaps w:val="0"/>
+                <w:strike w:val="0"/>
+                <w:color w:val="000000"/>
                 <w:sz w:val="26"/>
                 <w:szCs w:val="26"/>
+                <w:u w:val="none"/>
+                <w:shd w:fill="auto" w:val="clear"/>
+                <w:vertAlign w:val="baseline"/>
                 <w:rtl w:val="0"/>
               </w:rPr>
               <w:t xml:space="preserve">Formato de Entrega del Instalador</w:t>
@@ -2219,25 +2681,41 @@
           <w:r>
             <w:rPr>
               <w:rFonts w:ascii="Times New Roman" w:cs="Times New Roman" w:eastAsia="Times New Roman" w:hAnsi="Times New Roman"/>
+              <w:b w:val="0"/>
+              <w:i w:val="0"/>
+              <w:smallCaps w:val="0"/>
+              <w:strike w:val="0"/>
+              <w:color w:val="000000"/>
               <w:sz w:val="26"/>
               <w:szCs w:val="26"/>
+              <w:u w:val="none"/>
+              <w:shd w:fill="auto" w:val="clear"/>
+              <w:vertAlign w:val="baseline"/>
               <w:rtl w:val="0"/>
             </w:rPr>
             <w:tab/>
           </w:r>
           <w:r>
             <w:fldChar w:fldCharType="begin"/>
-            <w:instrText xml:space="preserve"> PAGEREF _lyoeu5x1zqtq \h </w:instrText>
+            <w:instrText xml:space="preserve"> PAGEREF _3whwml4 \h </w:instrText>
             <w:fldChar w:fldCharType="separate"/>
           </w:r>
           <w:r>
             <w:rPr>
               <w:rFonts w:ascii="Times New Roman" w:cs="Times New Roman" w:eastAsia="Times New Roman" w:hAnsi="Times New Roman"/>
+              <w:b w:val="0"/>
+              <w:i w:val="0"/>
+              <w:smallCaps w:val="0"/>
+              <w:strike w:val="0"/>
+              <w:color w:val="000000"/>
               <w:sz w:val="26"/>
               <w:szCs w:val="26"/>
+              <w:u w:val="none"/>
+              <w:shd w:fill="auto" w:val="clear"/>
+              <w:vertAlign w:val="baseline"/>
               <w:rtl w:val="0"/>
             </w:rPr>
-            <w:t xml:space="preserve">5</w:t>
+            <w:t xml:space="preserve">6</w:t>
           </w:r>
           <w:r>
             <w:fldChar w:fldCharType="end"/>
@@ -2257,16 +2735,32 @@
             <w:ind w:left="360" w:firstLine="0"/>
             <w:rPr>
               <w:rFonts w:ascii="Times New Roman" w:cs="Times New Roman" w:eastAsia="Times New Roman" w:hAnsi="Times New Roman"/>
+              <w:b w:val="0"/>
+              <w:i w:val="0"/>
+              <w:smallCaps w:val="0"/>
+              <w:strike w:val="0"/>
+              <w:color w:val="000000"/>
               <w:sz w:val="26"/>
               <w:szCs w:val="26"/>
+              <w:u w:val="none"/>
+              <w:shd w:fill="auto" w:val="clear"/>
+              <w:vertAlign w:val="baseline"/>
             </w:rPr>
           </w:pPr>
-          <w:hyperlink w:anchor="_2vy3mcf9g05a">
+          <w:hyperlink w:anchor="_2bn6wsx">
             <w:r>
               <w:rPr>
                 <w:rFonts w:ascii="Times New Roman" w:cs="Times New Roman" w:eastAsia="Times New Roman" w:hAnsi="Times New Roman"/>
+                <w:b w:val="0"/>
+                <w:i w:val="0"/>
+                <w:smallCaps w:val="0"/>
+                <w:strike w:val="0"/>
+                <w:color w:val="000000"/>
                 <w:sz w:val="26"/>
                 <w:szCs w:val="26"/>
+                <w:u w:val="none"/>
+                <w:shd w:fill="auto" w:val="clear"/>
+                <w:vertAlign w:val="baseline"/>
                 <w:rtl w:val="0"/>
               </w:rPr>
               <w:t xml:space="preserve">Instrucciones Mínimas de Instalación</w:t>
@@ -2275,25 +2769,41 @@
           <w:r>
             <w:rPr>
               <w:rFonts w:ascii="Times New Roman" w:cs="Times New Roman" w:eastAsia="Times New Roman" w:hAnsi="Times New Roman"/>
+              <w:b w:val="0"/>
+              <w:i w:val="0"/>
+              <w:smallCaps w:val="0"/>
+              <w:strike w:val="0"/>
+              <w:color w:val="000000"/>
               <w:sz w:val="26"/>
               <w:szCs w:val="26"/>
+              <w:u w:val="none"/>
+              <w:shd w:fill="auto" w:val="clear"/>
+              <w:vertAlign w:val="baseline"/>
               <w:rtl w:val="0"/>
             </w:rPr>
             <w:tab/>
           </w:r>
           <w:r>
             <w:fldChar w:fldCharType="begin"/>
-            <w:instrText xml:space="preserve"> PAGEREF _2vy3mcf9g05a \h </w:instrText>
+            <w:instrText xml:space="preserve"> PAGEREF _2bn6wsx \h </w:instrText>
             <w:fldChar w:fldCharType="separate"/>
           </w:r>
           <w:r>
             <w:rPr>
               <w:rFonts w:ascii="Times New Roman" w:cs="Times New Roman" w:eastAsia="Times New Roman" w:hAnsi="Times New Roman"/>
+              <w:b w:val="0"/>
+              <w:i w:val="0"/>
+              <w:smallCaps w:val="0"/>
+              <w:strike w:val="0"/>
+              <w:color w:val="000000"/>
               <w:sz w:val="26"/>
               <w:szCs w:val="26"/>
+              <w:u w:val="none"/>
+              <w:shd w:fill="auto" w:val="clear"/>
+              <w:vertAlign w:val="baseline"/>
               <w:rtl w:val="0"/>
             </w:rPr>
-            <w:t xml:space="preserve">5</w:t>
+            <w:t xml:space="preserve">6</w:t>
           </w:r>
           <w:r>
             <w:fldChar w:fldCharType="end"/>
@@ -2336,7 +2846,7 @@
           <w:szCs w:val="32"/>
         </w:rPr>
       </w:pPr>
-      <w:bookmarkStart w:colFirst="0" w:colLast="0" w:name="_xdd27pnowjqi" w:id="0"/>
+      <w:bookmarkStart w:colFirst="0" w:colLast="0" w:name="_gjdgxs" w:id="0"/>
       <w:bookmarkEnd w:id="0"/>
       <w:r>
         <w:rPr>
@@ -2416,7 +2926,6 @@
             <w:pPr>
               <w:keepNext w:val="0"/>
               <w:keepLines w:val="0"/>
-              <w:pageBreakBefore w:val="0"/>
               <w:widowControl w:val="0"/>
               <w:pBdr>
                 <w:top w:space="0" w:sz="0" w:val="nil"/>
@@ -2459,7 +2968,6 @@
             <w:pPr>
               <w:keepNext w:val="0"/>
               <w:keepLines w:val="0"/>
-              <w:pageBreakBefore w:val="0"/>
               <w:widowControl w:val="0"/>
               <w:pBdr>
                 <w:top w:space="0" w:sz="0" w:val="nil"/>
@@ -2502,7 +3010,6 @@
             <w:pPr>
               <w:keepNext w:val="0"/>
               <w:keepLines w:val="0"/>
-              <w:pageBreakBefore w:val="0"/>
               <w:widowControl w:val="0"/>
               <w:pBdr>
                 <w:top w:space="0" w:sz="0" w:val="nil"/>
@@ -2545,7 +3052,6 @@
             <w:pPr>
               <w:keepNext w:val="0"/>
               <w:keepLines w:val="0"/>
-              <w:pageBreakBefore w:val="0"/>
               <w:widowControl w:val="0"/>
               <w:pBdr>
                 <w:top w:space="0" w:sz="0" w:val="nil"/>
@@ -2594,7 +3100,6 @@
             <w:pPr>
               <w:keepNext w:val="0"/>
               <w:keepLines w:val="0"/>
-              <w:pageBreakBefore w:val="0"/>
               <w:widowControl w:val="0"/>
               <w:pBdr>
                 <w:top w:space="0" w:sz="0" w:val="nil"/>
@@ -2635,7 +3140,6 @@
             <w:pPr>
               <w:keepNext w:val="0"/>
               <w:keepLines w:val="0"/>
-              <w:pageBreakBefore w:val="0"/>
               <w:widowControl w:val="0"/>
               <w:pBdr>
                 <w:top w:space="0" w:sz="0" w:val="nil"/>
@@ -2676,7 +3180,6 @@
             <w:pPr>
               <w:keepNext w:val="0"/>
               <w:keepLines w:val="0"/>
-              <w:pageBreakBefore w:val="0"/>
               <w:widowControl w:val="0"/>
               <w:pBdr>
                 <w:top w:space="0" w:sz="0" w:val="nil"/>
@@ -2717,7 +3220,6 @@
             <w:pPr>
               <w:keepNext w:val="0"/>
               <w:keepLines w:val="0"/>
-              <w:pageBreakBefore w:val="0"/>
               <w:widowControl w:val="0"/>
               <w:pBdr>
                 <w:top w:space="0" w:sz="0" w:val="nil"/>
@@ -2771,7 +3273,7 @@
           <w:szCs w:val="26"/>
         </w:rPr>
       </w:pPr>
-      <w:bookmarkStart w:colFirst="0" w:colLast="0" w:name="_ros0d8nsa90e" w:id="1"/>
+      <w:bookmarkStart w:colFirst="0" w:colLast="0" w:name="_30j0zll" w:id="1"/>
       <w:bookmarkEnd w:id="1"/>
       <w:r>
         <w:rPr>
@@ -2802,7 +3304,7 @@
     <w:tbl>
       <w:tblPr>
         <w:tblStyle w:val="Table2"/>
-        <w:tblW w:w="8280.000000000002" w:type="dxa"/>
+        <w:tblW w:w="8280.0" w:type="dxa"/>
         <w:jc w:val="left"/>
         <w:tblInd w:w="820.0" w:type="dxa"/>
         <w:tblBorders>
@@ -2846,7 +3348,6 @@
             <w:pPr>
               <w:keepNext w:val="0"/>
               <w:keepLines w:val="0"/>
-              <w:pageBreakBefore w:val="0"/>
               <w:widowControl w:val="0"/>
               <w:pBdr>
                 <w:top w:space="0" w:sz="0" w:val="nil"/>
@@ -2889,7 +3390,6 @@
             <w:pPr>
               <w:keepNext w:val="0"/>
               <w:keepLines w:val="0"/>
-              <w:pageBreakBefore w:val="0"/>
               <w:widowControl w:val="0"/>
               <w:pBdr>
                 <w:top w:space="0" w:sz="0" w:val="nil"/>
@@ -2938,7 +3438,6 @@
             <w:pPr>
               <w:keepNext w:val="0"/>
               <w:keepLines w:val="0"/>
-              <w:pageBreakBefore w:val="0"/>
               <w:widowControl w:val="0"/>
               <w:pBdr>
                 <w:top w:space="0" w:sz="0" w:val="nil"/>
@@ -2979,7 +3478,6 @@
             <w:pPr>
               <w:keepNext w:val="0"/>
               <w:keepLines w:val="0"/>
-              <w:pageBreakBefore w:val="0"/>
               <w:widowControl w:val="0"/>
               <w:pBdr>
                 <w:top w:space="0" w:sz="0" w:val="nil"/>
@@ -3161,7 +3659,7 @@
           <w:szCs w:val="26"/>
         </w:rPr>
       </w:pPr>
-      <w:bookmarkStart w:colFirst="0" w:colLast="0" w:name="_kj2zcvmbkyqk" w:id="2"/>
+      <w:bookmarkStart w:colFirst="0" w:colLast="0" w:name="_1fob9te" w:id="2"/>
       <w:bookmarkEnd w:id="2"/>
       <w:r>
         <w:rPr>
@@ -3192,7 +3690,7 @@
     <w:tbl>
       <w:tblPr>
         <w:tblStyle w:val="Table3"/>
-        <w:tblW w:w="8309.0" w:type="dxa"/>
+        <w:tblW w:w="8308.999999999998" w:type="dxa"/>
         <w:jc w:val="left"/>
         <w:tblInd w:w="820.0" w:type="dxa"/>
         <w:tblBorders>
@@ -3238,7 +3736,6 @@
             <w:pPr>
               <w:keepNext w:val="0"/>
               <w:keepLines w:val="0"/>
-              <w:pageBreakBefore w:val="0"/>
               <w:widowControl w:val="0"/>
               <w:pBdr>
                 <w:top w:space="0" w:sz="0" w:val="nil"/>
@@ -3281,7 +3778,6 @@
             <w:pPr>
               <w:keepNext w:val="0"/>
               <w:keepLines w:val="0"/>
-              <w:pageBreakBefore w:val="0"/>
               <w:widowControl w:val="0"/>
               <w:pBdr>
                 <w:top w:space="0" w:sz="0" w:val="nil"/>
@@ -3324,7 +3820,6 @@
             <w:pPr>
               <w:keepNext w:val="0"/>
               <w:keepLines w:val="0"/>
-              <w:pageBreakBefore w:val="0"/>
               <w:widowControl w:val="0"/>
               <w:pBdr>
                 <w:top w:space="0" w:sz="0" w:val="nil"/>
@@ -3373,7 +3868,6 @@
             <w:pPr>
               <w:keepNext w:val="0"/>
               <w:keepLines w:val="0"/>
-              <w:pageBreakBefore w:val="0"/>
               <w:widowControl w:val="0"/>
               <w:pBdr>
                 <w:top w:space="0" w:sz="0" w:val="nil"/>
@@ -3414,7 +3908,6 @@
             <w:pPr>
               <w:keepNext w:val="0"/>
               <w:keepLines w:val="0"/>
-              <w:pageBreakBefore w:val="0"/>
               <w:widowControl w:val="0"/>
               <w:pBdr>
                 <w:top w:space="0" w:sz="0" w:val="nil"/>
@@ -3455,7 +3948,6 @@
             <w:pPr>
               <w:keepNext w:val="0"/>
               <w:keepLines w:val="0"/>
-              <w:pageBreakBefore w:val="0"/>
               <w:widowControl w:val="0"/>
               <w:pBdr>
                 <w:top w:space="0" w:sz="0" w:val="nil"/>
@@ -3472,7 +3964,7 @@
                 <w:rFonts w:ascii="Times New Roman" w:cs="Times New Roman" w:eastAsia="Times New Roman" w:hAnsi="Times New Roman"/>
               </w:rPr>
             </w:pPr>
-            <w:hyperlink r:id="rId13">
+            <w:hyperlink r:id="rId10">
               <w:r>
                 <w:rPr>
                   <w:rFonts w:ascii="Times New Roman" w:cs="Times New Roman" w:eastAsia="Times New Roman" w:hAnsi="Times New Roman"/>
@@ -3511,7 +4003,6 @@
             <w:pPr>
               <w:keepNext w:val="0"/>
               <w:keepLines w:val="0"/>
-              <w:pageBreakBefore w:val="0"/>
               <w:widowControl w:val="0"/>
               <w:pBdr>
                 <w:top w:space="0" w:sz="0" w:val="nil"/>
@@ -3538,7 +4029,6 @@
             <w:pPr>
               <w:keepNext w:val="0"/>
               <w:keepLines w:val="0"/>
-              <w:pageBreakBefore w:val="0"/>
               <w:widowControl w:val="0"/>
               <w:pBdr>
                 <w:top w:space="0" w:sz="0" w:val="nil"/>
@@ -3579,7 +4069,6 @@
             <w:pPr>
               <w:keepNext w:val="0"/>
               <w:keepLines w:val="0"/>
-              <w:pageBreakBefore w:val="0"/>
               <w:widowControl w:val="0"/>
               <w:pBdr>
                 <w:top w:space="0" w:sz="0" w:val="nil"/>
@@ -3608,7 +4097,6 @@
             <w:pPr>
               <w:keepNext w:val="0"/>
               <w:keepLines w:val="0"/>
-              <w:pageBreakBefore w:val="0"/>
               <w:widowControl w:val="0"/>
               <w:pBdr>
                 <w:top w:space="0" w:sz="0" w:val="nil"/>
@@ -3649,7 +4137,6 @@
             <w:pPr>
               <w:keepNext w:val="0"/>
               <w:keepLines w:val="0"/>
-              <w:pageBreakBefore w:val="0"/>
               <w:widowControl w:val="0"/>
               <w:pBdr>
                 <w:top w:space="0" w:sz="0" w:val="nil"/>
@@ -3666,7 +4153,7 @@
                 <w:rFonts w:ascii="Times New Roman" w:cs="Times New Roman" w:eastAsia="Times New Roman" w:hAnsi="Times New Roman"/>
               </w:rPr>
             </w:pPr>
-            <w:hyperlink r:id="rId14">
+            <w:hyperlink r:id="rId11">
               <w:r>
                 <w:rPr>
                   <w:rFonts w:ascii="Times New Roman" w:cs="Times New Roman" w:eastAsia="Times New Roman" w:hAnsi="Times New Roman"/>
@@ -3803,9 +4290,9 @@
         <w:pStyle w:val="Heading1"/>
         <w:numPr>
           <w:ilvl w:val="0"/>
-          <w:numId w:val="1"/>
+          <w:numId w:val="7"/>
         </w:numPr>
-        <w:spacing w:after="0" w:afterAutospacing="0"/>
+        <w:spacing w:after="0" w:lineRule="auto"/>
         <w:ind w:left="720" w:hanging="360"/>
         <w:rPr>
           <w:rFonts w:ascii="Times New Roman" w:cs="Times New Roman" w:eastAsia="Times New Roman" w:hAnsi="Times New Roman"/>
@@ -3814,7 +4301,7 @@
           <w:szCs w:val="32"/>
         </w:rPr>
       </w:pPr>
-      <w:bookmarkStart w:colFirst="0" w:colLast="0" w:name="_wfttyr38azor" w:id="3"/>
+      <w:bookmarkStart w:colFirst="0" w:colLast="0" w:name="_3znysh7" w:id="3"/>
       <w:bookmarkEnd w:id="3"/>
       <w:commentRangeStart w:id="0"/>
       <w:r>
@@ -3842,9 +4329,9 @@
         <w:pStyle w:val="Heading2"/>
         <w:numPr>
           <w:ilvl w:val="1"/>
-          <w:numId w:val="1"/>
+          <w:numId w:val="7"/>
         </w:numPr>
-        <w:spacing w:before="0" w:beforeAutospacing="0"/>
+        <w:spacing w:before="0" w:lineRule="auto"/>
         <w:ind w:left="1440" w:hanging="360"/>
         <w:rPr>
           <w:rFonts w:ascii="Times New Roman" w:cs="Times New Roman" w:eastAsia="Times New Roman" w:hAnsi="Times New Roman"/>
@@ -3852,7 +4339,7 @@
           <w:szCs w:val="26"/>
         </w:rPr>
       </w:pPr>
-      <w:bookmarkStart w:colFirst="0" w:colLast="0" w:name="_onfce89wtlqg" w:id="4"/>
+      <w:bookmarkStart w:colFirst="0" w:colLast="0" w:name="_2et92p0" w:id="4"/>
       <w:bookmarkEnd w:id="4"/>
       <w:r>
         <w:rPr>
@@ -3932,7 +4419,7 @@
         <w:pStyle w:val="Heading1"/>
         <w:numPr>
           <w:ilvl w:val="1"/>
-          <w:numId w:val="1"/>
+          <w:numId w:val="7"/>
         </w:numPr>
         <w:ind w:left="1440" w:hanging="360"/>
         <w:rPr>
@@ -3942,7 +4429,7 @@
           <w:szCs w:val="32"/>
         </w:rPr>
       </w:pPr>
-      <w:bookmarkStart w:colFirst="0" w:colLast="0" w:name="_nmbri9do9gbd" w:id="5"/>
+      <w:bookmarkStart w:colFirst="0" w:colLast="0" w:name="_tyjcwt" w:id="5"/>
       <w:bookmarkEnd w:id="5"/>
       <w:r>
         <w:rPr>
@@ -3957,7 +4444,22 @@
     </w:p>
     <w:p>
       <w:pPr>
+        <w:spacing w:line="276" w:lineRule="auto"/>
         <w:ind w:left="1440" w:firstLine="0"/>
+        <w:jc w:val="both"/>
+        <w:rPr/>
+      </w:pPr>
+      <w:r>
+        <w:rPr>
+          <w:rtl w:val="0"/>
+        </w:rPr>
+        <w:t xml:space="preserve">El plan de configuración busca establecer una jerarquía de responsabilidades dentro del equipo de trabajo, dichas responsabilidades están distribuidas en diferentes acciones necesarias para llevar a cabo el proyecto de forma ordenada.  El plan de gestión de la configuración detalla cómo vamos a registrar, supervisar, controlar y auditar la configuración.</w:t>
+      </w:r>
+    </w:p>
+    <w:p>
+      <w:pPr>
+        <w:ind w:left="1440" w:firstLine="0"/>
+        <w:jc w:val="both"/>
         <w:rPr>
           <w:rFonts w:ascii="Times New Roman" w:cs="Times New Roman" w:eastAsia="Times New Roman" w:hAnsi="Times New Roman"/>
           <w:b w:val="1"/>
@@ -3969,7 +4471,8 @@
         <w:rPr>
           <w:rtl w:val="0"/>
         </w:rPr>
-        <w:t xml:space="preserve">El plan de configuración busca establecer una jerarquía de responsabilidades dentro del equipo de trabajo, dichas responsabilidades están distribuidas en diferentes acciones necesarias para llevar a cabo el proyecto de forma. </w:t>
+        <w:tab/>
+        <w:t xml:space="preserve">Todos los requisitos de configuración de un proyecto, incluidos los requisitos de funcionalidad, los requisitos de diseño y cualquier otra especificación, deben identificarse y registrarse. A medida que se modifica el alcance del proyecto, se debe evaluar, aprobar y documentar su impacto en la configuración. Realizar un seguimiento de la configuración de nuestro proyecto en todo momento, saber en qué versión se encuentra tu configuración y tener un historial de las versiones anteriores. </w:t>
       </w:r>
       <w:r>
         <w:rPr>
@@ -4027,7 +4530,7 @@
         <w:pStyle w:val="Heading1"/>
         <w:numPr>
           <w:ilvl w:val="1"/>
-          <w:numId w:val="1"/>
+          <w:numId w:val="7"/>
         </w:numPr>
         <w:ind w:left="1440" w:hanging="360"/>
         <w:rPr>
@@ -4037,7 +4540,7 @@
           <w:szCs w:val="32"/>
         </w:rPr>
       </w:pPr>
-      <w:bookmarkStart w:colFirst="0" w:colLast="0" w:name="_d8vhc71iozm" w:id="6"/>
+      <w:bookmarkStart w:colFirst="0" w:colLast="0" w:name="_3dy6vkm" w:id="6"/>
       <w:bookmarkEnd w:id="6"/>
       <w:r>
         <w:rPr>
@@ -4113,7 +4616,6 @@
             <w:pPr>
               <w:keepNext w:val="0"/>
               <w:keepLines w:val="0"/>
-              <w:pageBreakBefore w:val="0"/>
               <w:widowControl w:val="0"/>
               <w:pBdr>
                 <w:top w:space="0" w:sz="0" w:val="nil"/>
@@ -4160,7 +4662,6 @@
             <w:pPr>
               <w:keepNext w:val="0"/>
               <w:keepLines w:val="0"/>
-              <w:pageBreakBefore w:val="0"/>
               <w:widowControl w:val="0"/>
               <w:pBdr>
                 <w:top w:space="0" w:sz="0" w:val="nil"/>
@@ -4213,7 +4714,6 @@
             <w:pPr>
               <w:keepNext w:val="0"/>
               <w:keepLines w:val="0"/>
-              <w:pageBreakBefore w:val="0"/>
               <w:widowControl w:val="0"/>
               <w:pBdr>
                 <w:top w:space="0" w:sz="0" w:val="nil"/>
@@ -4254,7 +4754,6 @@
             <w:pPr>
               <w:keepNext w:val="0"/>
               <w:keepLines w:val="0"/>
-              <w:pageBreakBefore w:val="0"/>
               <w:widowControl w:val="0"/>
               <w:pBdr>
                 <w:top w:space="0" w:sz="0" w:val="nil"/>
@@ -4305,7 +4804,6 @@
             <w:pPr>
               <w:keepNext w:val="0"/>
               <w:keepLines w:val="0"/>
-              <w:pageBreakBefore w:val="0"/>
               <w:widowControl w:val="0"/>
               <w:pBdr>
                 <w:top w:space="0" w:sz="0" w:val="nil"/>
@@ -4350,7 +4848,6 @@
             <w:pPr>
               <w:keepNext w:val="0"/>
               <w:keepLines w:val="0"/>
-              <w:pageBreakBefore w:val="0"/>
               <w:widowControl w:val="0"/>
               <w:pBdr>
                 <w:top w:space="0" w:sz="0" w:val="nil"/>
@@ -4401,7 +4898,6 @@
             <w:pPr>
               <w:keepNext w:val="0"/>
               <w:keepLines w:val="0"/>
-              <w:pageBreakBefore w:val="0"/>
               <w:widowControl w:val="0"/>
               <w:pBdr>
                 <w:top w:space="0" w:sz="0" w:val="nil"/>
@@ -4446,7 +4942,6 @@
             <w:pPr>
               <w:keepNext w:val="0"/>
               <w:keepLines w:val="0"/>
-              <w:pageBreakBefore w:val="0"/>
               <w:widowControl w:val="0"/>
               <w:pBdr>
                 <w:top w:space="0" w:sz="0" w:val="nil"/>
@@ -4497,7 +4992,6 @@
             <w:pPr>
               <w:keepNext w:val="0"/>
               <w:keepLines w:val="0"/>
-              <w:pageBreakBefore w:val="0"/>
               <w:widowControl w:val="0"/>
               <w:pBdr>
                 <w:top w:space="0" w:sz="0" w:val="nil"/>
@@ -4542,7 +5036,6 @@
             <w:pPr>
               <w:keepNext w:val="0"/>
               <w:keepLines w:val="0"/>
-              <w:pageBreakBefore w:val="0"/>
               <w:widowControl w:val="0"/>
               <w:pBdr>
                 <w:top w:space="0" w:sz="0" w:val="nil"/>
@@ -4593,7 +5086,6 @@
             <w:pPr>
               <w:keepNext w:val="0"/>
               <w:keepLines w:val="0"/>
-              <w:pageBreakBefore w:val="0"/>
               <w:widowControl w:val="0"/>
               <w:pBdr>
                 <w:top w:space="0" w:sz="0" w:val="nil"/>
@@ -4640,7 +5132,6 @@
             <w:pPr>
               <w:keepNext w:val="0"/>
               <w:keepLines w:val="0"/>
-              <w:pageBreakBefore w:val="0"/>
               <w:widowControl w:val="0"/>
               <w:pBdr>
                 <w:top w:space="0" w:sz="0" w:val="nil"/>
@@ -4691,7 +5182,6 @@
             <w:pPr>
               <w:keepNext w:val="0"/>
               <w:keepLines w:val="0"/>
-              <w:pageBreakBefore w:val="0"/>
               <w:widowControl w:val="0"/>
               <w:pBdr>
                 <w:top w:space="0" w:sz="0" w:val="nil"/>
@@ -4736,7 +5226,6 @@
             <w:pPr>
               <w:keepNext w:val="0"/>
               <w:keepLines w:val="0"/>
-              <w:pageBreakBefore w:val="0"/>
               <w:widowControl w:val="0"/>
               <w:pBdr>
                 <w:top w:space="0" w:sz="0" w:val="nil"/>
@@ -4789,7 +5278,7 @@
         <w:pStyle w:val="Heading1"/>
         <w:numPr>
           <w:ilvl w:val="1"/>
-          <w:numId w:val="1"/>
+          <w:numId w:val="7"/>
         </w:numPr>
         <w:ind w:left="1440" w:hanging="360"/>
         <w:rPr>
@@ -4799,7 +5288,7 @@
           <w:szCs w:val="32"/>
         </w:rPr>
       </w:pPr>
-      <w:bookmarkStart w:colFirst="0" w:colLast="0" w:name="_jl3j2b8l9b0j" w:id="7"/>
+      <w:bookmarkStart w:colFirst="0" w:colLast="0" w:name="_1t3h5sf" w:id="7"/>
       <w:bookmarkEnd w:id="7"/>
       <w:r>
         <w:rPr>
@@ -4887,16 +5376,7 @@
           <w:szCs w:val="26"/>
           <w:rtl w:val="0"/>
         </w:rPr>
-        <w:t xml:space="preserve">F</w:t>
-      </w:r>
-      <w:r>
-        <w:rPr>
-          <w:rFonts w:ascii="Times New Roman" w:cs="Times New Roman" w:eastAsia="Times New Roman" w:hAnsi="Times New Roman"/>
-          <w:sz w:val="26"/>
-          <w:szCs w:val="26"/>
-          <w:rtl w:val="0"/>
-        </w:rPr>
-        <w:t xml:space="preserve">ranco Riba</w:t>
+        <w:t xml:space="preserve">Franco Riba</w:t>
       </w:r>
     </w:p>
     <w:p>
@@ -5118,9 +5598,9 @@
         <w:pStyle w:val="Heading1"/>
         <w:numPr>
           <w:ilvl w:val="0"/>
-          <w:numId w:val="1"/>
+          <w:numId w:val="7"/>
         </w:numPr>
-        <w:spacing w:after="0" w:afterAutospacing="0"/>
+        <w:spacing w:after="0" w:lineRule="auto"/>
         <w:ind w:left="720" w:hanging="360"/>
         <w:rPr>
           <w:rFonts w:ascii="Times New Roman" w:cs="Times New Roman" w:eastAsia="Times New Roman" w:hAnsi="Times New Roman"/>
@@ -5129,7 +5609,7 @@
           <w:szCs w:val="32"/>
         </w:rPr>
       </w:pPr>
-      <w:bookmarkStart w:colFirst="0" w:colLast="0" w:name="_wuok1snmgqiq" w:id="8"/>
+      <w:bookmarkStart w:colFirst="0" w:colLast="0" w:name="_4d34og8" w:id="8"/>
       <w:bookmarkEnd w:id="8"/>
       <w:commentRangeStart w:id="1"/>
       <w:r>
@@ -5157,9 +5637,9 @@
         <w:pStyle w:val="Heading2"/>
         <w:numPr>
           <w:ilvl w:val="1"/>
-          <w:numId w:val="1"/>
+          <w:numId w:val="7"/>
         </w:numPr>
-        <w:spacing w:after="0" w:afterAutospacing="0" w:before="0" w:beforeAutospacing="0"/>
+        <w:spacing w:after="0" w:before="0" w:lineRule="auto"/>
         <w:ind w:left="1440" w:hanging="360"/>
         <w:rPr>
           <w:rFonts w:ascii="Times New Roman" w:cs="Times New Roman" w:eastAsia="Times New Roman" w:hAnsi="Times New Roman"/>
@@ -5167,7 +5647,7 @@
           <w:szCs w:val="26"/>
         </w:rPr>
       </w:pPr>
-      <w:bookmarkStart w:colFirst="0" w:colLast="0" w:name="_7r7mu6rokz7q" w:id="9"/>
+      <w:bookmarkStart w:colFirst="0" w:colLast="0" w:name="_2s8eyo1" w:id="9"/>
       <w:bookmarkEnd w:id="9"/>
       <w:r>
         <w:rPr>
@@ -5178,142 +5658,722 @@
         </w:rPr>
         <w:t xml:space="preserve">Estructura de Directorios y Propósito de cada uno </w:t>
       </w:r>
-      <w:r>
-        <w:rPr>
-          <w:rtl w:val="0"/>
-        </w:rPr>
-      </w:r>
-    </w:p>
-    <w:p>
-      <w:pPr>
-        <w:pStyle w:val="Heading2"/>
+    </w:p>
+    <w:p>
+      <w:pPr>
+        <w:rPr/>
+      </w:pPr>
+      <w:r>
+        <w:rPr>
+          <w:rtl w:val="0"/>
+        </w:rPr>
+      </w:r>
+    </w:p>
+    <w:p>
+      <w:pPr>
+        <w:rPr/>
+      </w:pPr>
+      <w:r>
+        <w:rPr>
+          <w:rtl w:val="0"/>
+        </w:rPr>
+        <w:t xml:space="preserve">La estructura de directorios del proyecto está totalmente contenida en un repositorio remoto de github.</w:t>
+      </w:r>
+    </w:p>
+    <w:p>
+      <w:pPr>
+        <w:numPr>
+          <w:ilvl w:val="0"/>
+          <w:numId w:val="4"/>
+        </w:numPr>
+        <w:ind w:left="720" w:hanging="360"/>
+        <w:rPr>
+          <w:u w:val="none"/>
+        </w:rPr>
+      </w:pPr>
+      <w:r>
+        <w:rPr>
+          <w:b w:val="1"/>
+          <w:rtl w:val="0"/>
+        </w:rPr>
+        <w:t xml:space="preserve">BrainStorm </w:t>
+      </w:r>
+      <w:r>
+        <w:rPr>
+          <w:rtl w:val="0"/>
+        </w:rPr>
+        <w:t xml:space="preserve">diagramamos con imágenes los posibles proyectos a tomar.</w:t>
+      </w:r>
+    </w:p>
+    <w:p>
+      <w:pPr>
+        <w:numPr>
+          <w:ilvl w:val="0"/>
+          <w:numId w:val="4"/>
+        </w:numPr>
+        <w:ind w:left="720" w:hanging="360"/>
+        <w:rPr>
+          <w:u w:val="none"/>
+        </w:rPr>
+      </w:pPr>
+      <w:r>
+        <w:rPr>
+          <w:b w:val="1"/>
+          <w:rtl w:val="0"/>
+        </w:rPr>
+        <w:t xml:space="preserve">Documentación</w:t>
+      </w:r>
+      <w:r>
+        <w:rPr>
+          <w:rtl w:val="0"/>
+        </w:rPr>
+        <w:t xml:space="preserve"> se encuentra el documento del plan de gestión de las configuraciones, el documento de requerimientos, la matriz de trazabilidad y un documento que identifica los casos de uso y pruebas del sistema.</w:t>
+      </w:r>
+    </w:p>
+    <w:p>
+      <w:pPr>
+        <w:numPr>
+          <w:ilvl w:val="0"/>
+          <w:numId w:val="4"/>
+        </w:numPr>
+        <w:ind w:left="720" w:hanging="360"/>
+        <w:rPr>
+          <w:u w:val="none"/>
+        </w:rPr>
+      </w:pPr>
+      <w:r>
+        <w:rPr>
+          <w:b w:val="1"/>
+          <w:rtl w:val="0"/>
+        </w:rPr>
+        <w:t xml:space="preserve">mvnSistemaLlavero</w:t>
+      </w:r>
+      <w:r>
+        <w:rPr>
+          <w:rtl w:val="0"/>
+        </w:rPr>
+        <w:t xml:space="preserve"> es el directorio raíz de trabajo del proyecto</w:t>
+      </w:r>
+    </w:p>
+    <w:p>
+      <w:pPr>
         <w:numPr>
           <w:ilvl w:val="1"/>
-          <w:numId w:val="1"/>
+          <w:numId w:val="4"/>
         </w:numPr>
-        <w:spacing w:before="0" w:beforeAutospacing="0"/>
         <w:ind w:left="1440" w:hanging="360"/>
         <w:rPr>
-          <w:rFonts w:ascii="Times New Roman" w:cs="Times New Roman" w:eastAsia="Times New Roman" w:hAnsi="Times New Roman"/>
-          <w:sz w:val="26"/>
-          <w:szCs w:val="26"/>
-        </w:rPr>
-      </w:pPr>
-      <w:bookmarkStart w:colFirst="0" w:colLast="0" w:name="_y393kh9c3s3" w:id="10"/>
-      <w:bookmarkEnd w:id="10"/>
-      <w:r>
-        <w:rPr>
-          <w:rFonts w:ascii="Times New Roman" w:cs="Times New Roman" w:eastAsia="Times New Roman" w:hAnsi="Times New Roman"/>
-          <w:sz w:val="26"/>
-          <w:szCs w:val="26"/>
-          <w:rtl w:val="0"/>
-        </w:rPr>
-        <w:t xml:space="preserve">Normas de Etiquetado y Nombramiento de Archivos</w:t>
-      </w:r>
-    </w:p>
-    <w:p>
-      <w:pPr>
-        <w:ind w:left="1440" w:firstLine="0"/>
-        <w:rPr>
-          <w:rFonts w:ascii="Times New Roman" w:cs="Times New Roman" w:eastAsia="Times New Roman" w:hAnsi="Times New Roman"/>
+          <w:u w:val="none"/>
+        </w:rPr>
+      </w:pPr>
+      <w:r>
+        <w:rPr>
           <w:b w:val="1"/>
-          <w:sz w:val="26"/>
-          <w:szCs w:val="26"/>
-        </w:rPr>
-      </w:pPr>
-      <w:r>
-        <w:rPr>
-          <w:rtl w:val="0"/>
-        </w:rPr>
-      </w:r>
-    </w:p>
-    <w:p>
-      <w:pPr>
-        <w:pStyle w:val="Heading1"/>
-        <w:numPr>
-          <w:ilvl w:val="0"/>
-          <w:numId w:val="1"/>
-        </w:numPr>
-        <w:spacing w:after="0" w:afterAutospacing="0"/>
-        <w:ind w:left="720" w:hanging="360"/>
-        <w:rPr>
-          <w:rFonts w:ascii="Times New Roman" w:cs="Times New Roman" w:eastAsia="Times New Roman" w:hAnsi="Times New Roman"/>
-          <w:b w:val="1"/>
-          <w:sz w:val="32"/>
-          <w:szCs w:val="32"/>
-        </w:rPr>
-      </w:pPr>
-      <w:bookmarkStart w:colFirst="0" w:colLast="0" w:name="_6s7m3j7x3rjw" w:id="11"/>
-      <w:bookmarkEnd w:id="11"/>
-      <w:commentRangeStart w:id="2"/>
-      <w:r>
-        <w:rPr>
-          <w:rFonts w:ascii="Times New Roman" w:cs="Times New Roman" w:eastAsia="Times New Roman" w:hAnsi="Times New Roman"/>
-          <w:b w:val="1"/>
-          <w:sz w:val="32"/>
-          <w:szCs w:val="32"/>
-          <w:rtl w:val="0"/>
-        </w:rPr>
-        <w:t xml:space="preserve">Gestión de la Configuración del Código</w:t>
-      </w:r>
-      <w:commentRangeEnd w:id="2"/>
-      <w:r>
-        <w:commentReference w:id="2"/>
-      </w:r>
-      <w:r>
-        <w:rPr>
-          <w:rtl w:val="0"/>
-        </w:rPr>
-      </w:r>
-    </w:p>
-    <w:p>
-      <w:pPr>
-        <w:pStyle w:val="Heading2"/>
+          <w:rtl w:val="0"/>
+        </w:rPr>
+        <w:t xml:space="preserve">.idea</w:t>
+      </w:r>
+      <w:r>
+        <w:rPr>
+          <w:rtl w:val="0"/>
+        </w:rPr>
+        <w:t xml:space="preserve"> es un directorio que guarda las configuraciones del IDE Intellij IDEA</w:t>
+      </w:r>
+    </w:p>
+    <w:p>
+      <w:pPr>
         <w:numPr>
           <w:ilvl w:val="1"/>
-          <w:numId w:val="1"/>
+          <w:numId w:val="4"/>
         </w:numPr>
-        <w:spacing w:before="0" w:beforeAutospacing="0"/>
         <w:ind w:left="1440" w:hanging="360"/>
         <w:rPr>
-          <w:rFonts w:ascii="Times New Roman" w:cs="Times New Roman" w:eastAsia="Times New Roman" w:hAnsi="Times New Roman"/>
-          <w:sz w:val="26"/>
-          <w:szCs w:val="26"/>
-        </w:rPr>
-      </w:pPr>
-      <w:bookmarkStart w:colFirst="0" w:colLast="0" w:name="_exyxnwfa51uv" w:id="12"/>
-      <w:bookmarkEnd w:id="12"/>
-      <w:r>
-        <w:rPr>
-          <w:rFonts w:ascii="Times New Roman" w:cs="Times New Roman" w:eastAsia="Times New Roman" w:hAnsi="Times New Roman"/>
-          <w:sz w:val="26"/>
-          <w:szCs w:val="26"/>
-          <w:rtl w:val="0"/>
-        </w:rPr>
-        <w:t xml:space="preserve">Esquema de Ramas</w:t>
-      </w:r>
-    </w:p>
-    <w:p>
-      <w:pPr>
-        <w:ind w:left="1440" w:firstLine="0"/>
+          <w:u w:val="none"/>
+        </w:rPr>
+      </w:pPr>
+      <w:r>
+        <w:rPr>
+          <w:b w:val="1"/>
+          <w:rtl w:val="0"/>
+        </w:rPr>
+        <w:t xml:space="preserve">META-INF </w:t>
+      </w:r>
+      <w:r>
+        <w:rPr>
+          <w:rtl w:val="0"/>
+        </w:rPr>
+        <w:t xml:space="preserve">es un directorio reconocido por la plataforma de Java para configurar aplicaciones.</w:t>
+      </w:r>
+    </w:p>
+    <w:p>
+      <w:pPr>
+        <w:numPr>
+          <w:ilvl w:val="1"/>
+          <w:numId w:val="4"/>
+        </w:numPr>
+        <w:ind w:left="1440" w:hanging="360"/>
+        <w:rPr>
+          <w:u w:val="none"/>
+        </w:rPr>
+      </w:pPr>
+      <w:r>
+        <w:rPr>
+          <w:b w:val="1"/>
+          <w:rtl w:val="0"/>
+        </w:rPr>
+        <w:t xml:space="preserve">src</w:t>
+      </w:r>
+      <w:r>
+        <w:rPr>
+          <w:rtl w:val="0"/>
+        </w:rPr>
+        <w:t xml:space="preserve"> contiene el source code del proyecto más el archivo de configuración pom.xml.</w:t>
+      </w:r>
+    </w:p>
+    <w:p>
+      <w:pPr>
+        <w:numPr>
+          <w:ilvl w:val="2"/>
+          <w:numId w:val="4"/>
+        </w:numPr>
+        <w:ind w:left="2160" w:hanging="360"/>
+        <w:rPr>
+          <w:b w:val="1"/>
+        </w:rPr>
+      </w:pPr>
+      <w:r>
+        <w:rPr>
+          <w:b w:val="1"/>
+          <w:rtl w:val="0"/>
+        </w:rPr>
+        <w:t xml:space="preserve">main</w:t>
+      </w:r>
+    </w:p>
+    <w:p>
+      <w:pPr>
+        <w:numPr>
+          <w:ilvl w:val="3"/>
+          <w:numId w:val="4"/>
+        </w:numPr>
+        <w:ind w:left="2880" w:hanging="360"/>
+        <w:rPr>
+          <w:u w:val="none"/>
+        </w:rPr>
+      </w:pPr>
+      <w:r>
+        <w:rPr>
+          <w:b w:val="1"/>
+          <w:rtl w:val="0"/>
+        </w:rPr>
+        <w:t xml:space="preserve">java</w:t>
+      </w:r>
+      <w:r>
+        <w:rPr>
+          <w:b w:val="1"/>
+          <w:rtl w:val="0"/>
+        </w:rPr>
+        <w:t xml:space="preserve"> </w:t>
+      </w:r>
+      <w:r>
+        <w:rPr>
+          <w:rtl w:val="0"/>
+        </w:rPr>
+        <w:t xml:space="preserve">contiene el código escrito en lenguaje Java.</w:t>
+      </w:r>
+    </w:p>
+    <w:p>
+      <w:pPr>
+        <w:numPr>
+          <w:ilvl w:val="4"/>
+          <w:numId w:val="4"/>
+        </w:numPr>
+        <w:ind w:left="3600" w:hanging="360"/>
+        <w:rPr>
+          <w:u w:val="none"/>
+        </w:rPr>
+      </w:pPr>
+      <w:r>
+        <w:rPr>
+          <w:b w:val="1"/>
+          <w:rtl w:val="0"/>
+        </w:rPr>
+        <w:t xml:space="preserve">Entidad</w:t>
+      </w:r>
+      <w:r>
+        <w:rPr>
+          <w:rtl w:val="0"/>
+        </w:rPr>
+        <w:t xml:space="preserve">: en este directorio se distinguen las entidades mediante sus atributos.</w:t>
+      </w:r>
+    </w:p>
+    <w:p>
+      <w:pPr>
+        <w:numPr>
+          <w:ilvl w:val="4"/>
+          <w:numId w:val="4"/>
+        </w:numPr>
+        <w:ind w:left="3600" w:hanging="360"/>
+        <w:rPr>
+          <w:u w:val="none"/>
+        </w:rPr>
+      </w:pPr>
+      <w:r>
+        <w:rPr>
+          <w:b w:val="1"/>
+          <w:rtl w:val="0"/>
+        </w:rPr>
+        <w:t xml:space="preserve">Interfaz</w:t>
+      </w:r>
+      <w:r>
+        <w:rPr>
+          <w:rtl w:val="0"/>
+        </w:rPr>
+        <w:t xml:space="preserve">: en este directorio se guardan los archivos .form y .java que tiene como propósito mostrar interfaces gráficas (ventanas).</w:t>
+      </w:r>
+    </w:p>
+    <w:p>
+      <w:pPr>
+        <w:numPr>
+          <w:ilvl w:val="4"/>
+          <w:numId w:val="4"/>
+        </w:numPr>
+        <w:ind w:left="3600" w:hanging="360"/>
+        <w:rPr>
+          <w:u w:val="none"/>
+        </w:rPr>
+      </w:pPr>
+      <w:r>
+        <w:rPr>
+          <w:b w:val="1"/>
+          <w:rtl w:val="0"/>
+        </w:rPr>
+        <w:t xml:space="preserve">Lógica</w:t>
+      </w:r>
+      <w:r>
+        <w:rPr>
+          <w:rtl w:val="0"/>
+        </w:rPr>
+        <w:t xml:space="preserve">: en este directorio se escriben clases con el código correspondiente al back end del proyecto.</w:t>
+      </w:r>
+    </w:p>
+    <w:p>
+      <w:pPr>
+        <w:numPr>
+          <w:ilvl w:val="4"/>
+          <w:numId w:val="4"/>
+        </w:numPr>
+        <w:ind w:left="3600" w:hanging="360"/>
+        <w:rPr>
+          <w:u w:val="none"/>
+        </w:rPr>
+      </w:pPr>
+      <w:r>
+        <w:rPr>
+          <w:b w:val="1"/>
+          <w:rtl w:val="0"/>
+        </w:rPr>
+        <w:t xml:space="preserve">Repository</w:t>
+      </w:r>
+      <w:r>
+        <w:rPr>
+          <w:rtl w:val="0"/>
+        </w:rPr>
+        <w:t xml:space="preserve">: en este directorio se escriben clases con el código responsable de persistir la información del sistema. </w:t>
+      </w:r>
+    </w:p>
+    <w:p>
+      <w:pPr>
+        <w:numPr>
+          <w:ilvl w:val="3"/>
+          <w:numId w:val="4"/>
+        </w:numPr>
+        <w:ind w:left="2880" w:hanging="360"/>
+        <w:rPr>
+          <w:b w:val="1"/>
+        </w:rPr>
+      </w:pPr>
+      <w:r>
+        <w:rPr>
+          <w:b w:val="1"/>
+          <w:rtl w:val="0"/>
+        </w:rPr>
+        <w:t xml:space="preserve">resources:</w:t>
+      </w:r>
+      <w:r>
+        <w:rPr>
+          <w:rtl w:val="0"/>
+        </w:rPr>
+        <w:t xml:space="preserve"> en este directorio se encuentran ciertos archivos de configuración.</w:t>
+      </w:r>
+    </w:p>
+    <w:p>
+      <w:pPr>
+        <w:numPr>
+          <w:ilvl w:val="4"/>
+          <w:numId w:val="4"/>
+        </w:numPr>
+        <w:ind w:left="3600" w:hanging="360"/>
+        <w:rPr>
+          <w:b w:val="1"/>
+        </w:rPr>
+      </w:pPr>
+      <w:r>
+        <w:rPr>
+          <w:b w:val="1"/>
+          <w:rtl w:val="0"/>
+        </w:rPr>
+        <w:t xml:space="preserve">Images</w:t>
+      </w:r>
+      <w:r>
+        <w:rPr>
+          <w:rtl w:val="0"/>
+        </w:rPr>
+        <w:t xml:space="preserve">: directorio para guardar imágenes a utilizar dentro del sistema.</w:t>
+      </w:r>
+    </w:p>
+    <w:p>
+      <w:pPr>
+        <w:numPr>
+          <w:ilvl w:val="2"/>
+          <w:numId w:val="4"/>
+        </w:numPr>
+        <w:ind w:left="2160" w:hanging="360"/>
+        <w:rPr>
+          <w:b w:val="1"/>
+        </w:rPr>
+      </w:pPr>
+      <w:r>
+        <w:rPr>
+          <w:b w:val="1"/>
+          <w:rtl w:val="0"/>
+        </w:rPr>
+        <w:t xml:space="preserve">test</w:t>
+      </w:r>
+    </w:p>
+    <w:p>
+      <w:pPr>
+        <w:numPr>
+          <w:ilvl w:val="3"/>
+          <w:numId w:val="4"/>
+        </w:numPr>
+        <w:ind w:left="2880" w:hanging="360"/>
+        <w:rPr>
+          <w:b w:val="1"/>
+          <w:u w:val="none"/>
+        </w:rPr>
+      </w:pPr>
+      <w:r>
+        <w:rPr>
+          <w:b w:val="1"/>
+          <w:rtl w:val="0"/>
+        </w:rPr>
+        <w:t xml:space="preserve">java</w:t>
+      </w:r>
+    </w:p>
+    <w:p>
+      <w:pPr>
+        <w:numPr>
+          <w:ilvl w:val="4"/>
+          <w:numId w:val="4"/>
+        </w:numPr>
+        <w:ind w:left="3600" w:hanging="360"/>
+        <w:rPr>
+          <w:b w:val="1"/>
+          <w:u w:val="none"/>
+        </w:rPr>
+      </w:pPr>
+      <w:r>
+        <w:rPr>
+          <w:b w:val="1"/>
+          <w:rtl w:val="0"/>
+        </w:rPr>
+        <w:t xml:space="preserve">PruebasUnitarias</w:t>
+      </w:r>
+      <w:r>
+        <w:rPr>
+          <w:b w:val="1"/>
+          <w:rtl w:val="0"/>
+        </w:rPr>
+        <w:t xml:space="preserve">: </w:t>
+      </w:r>
+      <w:r>
+        <w:rPr>
+          <w:rtl w:val="0"/>
+        </w:rPr>
+        <w:t xml:space="preserve">en este directorio encontramos clases que implementan la librería de JUnit para hacer test unitarios referido al código fuente.</w:t>
+      </w:r>
+    </w:p>
+    <w:p>
+      <w:pPr>
+        <w:numPr>
+          <w:ilvl w:val="4"/>
+          <w:numId w:val="4"/>
+        </w:numPr>
+        <w:ind w:left="3600" w:hanging="360"/>
+        <w:rPr>
+          <w:b w:val="1"/>
+          <w:u w:val="none"/>
+        </w:rPr>
+      </w:pPr>
+      <w:r>
+        <w:rPr>
+          <w:b w:val="1"/>
+          <w:rtl w:val="0"/>
+        </w:rPr>
+        <w:t xml:space="preserve">PruebasComplemento</w:t>
+      </w:r>
+      <w:r>
+        <w:rPr>
+          <w:b w:val="1"/>
+          <w:rtl w:val="0"/>
+        </w:rPr>
+        <w:t xml:space="preserve">: </w:t>
+      </w:r>
+      <w:r>
+        <w:rPr>
+          <w:rtl w:val="0"/>
+        </w:rPr>
+        <w:t xml:space="preserve">En este directorio encontramos clases destinadas a correr tests para chequear el compartimiento en conjunto de ciertas funcionalidades.</w:t>
+      </w:r>
+    </w:p>
+    <w:p>
+      <w:pPr>
+        <w:numPr>
+          <w:ilvl w:val="4"/>
+          <w:numId w:val="4"/>
+        </w:numPr>
+        <w:ind w:left="3600" w:hanging="360"/>
+        <w:rPr>
+          <w:b w:val="1"/>
+          <w:u w:val="none"/>
+        </w:rPr>
+      </w:pPr>
+      <w:r>
+        <w:rPr>
+          <w:b w:val="1"/>
+          <w:rtl w:val="0"/>
+        </w:rPr>
+        <w:t xml:space="preserve">BigBang: </w:t>
+      </w:r>
+      <w:r>
+        <w:rPr>
+          <w:rtl w:val="0"/>
+        </w:rPr>
+        <w:t xml:space="preserve">En este directorio encontramos código de test que busca correr el sistema en su totalidad.</w:t>
+      </w:r>
+    </w:p>
+    <w:p>
+      <w:pPr>
+        <w:numPr>
+          <w:ilvl w:val="1"/>
+          <w:numId w:val="4"/>
+        </w:numPr>
+        <w:ind w:left="1440" w:hanging="360"/>
+        <w:rPr>
+          <w:b w:val="1"/>
+        </w:rPr>
+      </w:pPr>
+      <w:r>
+        <w:rPr>
+          <w:b w:val="1"/>
+          <w:rtl w:val="0"/>
+        </w:rPr>
+        <w:t xml:space="preserve">target:</w:t>
+      </w:r>
+      <w:r>
+        <w:rPr>
+          <w:rtl w:val="0"/>
+        </w:rPr>
+        <w:t xml:space="preserve"> En este directorio encontramos archivos de compilación y package relacionados con maven y también es donde generamos nuestro ejecutable .jar con sus respectivas dependencias.</w:t>
+      </w:r>
+    </w:p>
+    <w:p>
+      <w:pPr>
+        <w:ind w:firstLine="720"/>
         <w:rPr/>
       </w:pPr>
       <w:r>
         <w:rPr/>
         <w:drawing>
           <wp:inline distB="114300" distT="114300" distL="114300" distR="114300">
-            <wp:extent cx="5497726" cy="3017402"/>
+            <wp:extent cx="5667375" cy="7581900"/>
             <wp:effectExtent b="0" l="0" r="0" t="0"/>
-            <wp:docPr id="4" name="image1.png"/>
+            <wp:docPr id="4" name="image2.png"/>
             <a:graphic>
               <a:graphicData uri="http://schemas.openxmlformats.org/drawingml/2006/picture">
                 <pic:pic>
                   <pic:nvPicPr>
-                    <pic:cNvPr id="0" name="image1.png"/>
+                    <pic:cNvPr id="0" name="image2.png"/>
                     <pic:cNvPicPr preferRelativeResize="0"/>
                   </pic:nvPicPr>
                   <pic:blipFill>
-                    <a:blip r:embed="rId15"/>
+                    <a:blip r:embed="rId12"/>
+                    <a:srcRect b="0" l="0" r="0" t="0"/>
+                    <a:stretch>
+                      <a:fillRect/>
+                    </a:stretch>
+                  </pic:blipFill>
+                  <pic:spPr>
+                    <a:xfrm>
+                      <a:off x="0" y="0"/>
+                      <a:ext cx="5667375" cy="7581900"/>
+                    </a:xfrm>
+                    <a:prstGeom prst="rect"/>
+                    <a:ln/>
+                  </pic:spPr>
+                </pic:pic>
+              </a:graphicData>
+            </a:graphic>
+          </wp:inline>
+        </w:drawing>
+      </w:r>
+      <w:r>
+        <w:rPr>
+          <w:rtl w:val="0"/>
+        </w:rPr>
+      </w:r>
+    </w:p>
+    <w:p>
+      <w:pPr>
+        <w:pStyle w:val="Heading2"/>
+        <w:numPr>
+          <w:ilvl w:val="1"/>
+          <w:numId w:val="7"/>
+        </w:numPr>
+        <w:spacing w:before="0" w:lineRule="auto"/>
+        <w:ind w:left="1440" w:hanging="360"/>
+        <w:rPr>
+          <w:rFonts w:ascii="Times New Roman" w:cs="Times New Roman" w:eastAsia="Times New Roman" w:hAnsi="Times New Roman"/>
+          <w:sz w:val="26"/>
+          <w:szCs w:val="26"/>
+        </w:rPr>
+      </w:pPr>
+      <w:bookmarkStart w:colFirst="0" w:colLast="0" w:name="_17dp8vu" w:id="10"/>
+      <w:bookmarkEnd w:id="10"/>
+      <w:r>
+        <w:rPr>
+          <w:rFonts w:ascii="Times New Roman" w:cs="Times New Roman" w:eastAsia="Times New Roman" w:hAnsi="Times New Roman"/>
+          <w:sz w:val="26"/>
+          <w:szCs w:val="26"/>
+          <w:rtl w:val="0"/>
+        </w:rPr>
+        <w:t xml:space="preserve">Normas de Etiquetado y Nombramiento de Archivos</w:t>
+      </w:r>
+    </w:p>
+    <w:p>
+      <w:pPr>
+        <w:rPr/>
+      </w:pPr>
+      <w:r>
+        <w:rPr>
+          <w:rtl w:val="0"/>
+        </w:rPr>
+      </w:r>
+    </w:p>
+    <w:p>
+      <w:pPr>
+        <w:ind w:left="1440" w:firstLine="0"/>
+        <w:rPr>
+          <w:rFonts w:ascii="Times New Roman" w:cs="Times New Roman" w:eastAsia="Times New Roman" w:hAnsi="Times New Roman"/>
+          <w:b w:val="1"/>
+          <w:sz w:val="26"/>
+          <w:szCs w:val="26"/>
+        </w:rPr>
+      </w:pPr>
+      <w:r>
+        <w:rPr>
+          <w:rtl w:val="0"/>
+        </w:rPr>
+      </w:r>
+    </w:p>
+    <w:p>
+      <w:pPr>
+        <w:pStyle w:val="Heading1"/>
+        <w:numPr>
+          <w:ilvl w:val="0"/>
+          <w:numId w:val="7"/>
+        </w:numPr>
+        <w:spacing w:after="0" w:lineRule="auto"/>
+        <w:ind w:left="720" w:hanging="360"/>
+        <w:rPr>
+          <w:rFonts w:ascii="Times New Roman" w:cs="Times New Roman" w:eastAsia="Times New Roman" w:hAnsi="Times New Roman"/>
+          <w:b w:val="1"/>
+          <w:sz w:val="32"/>
+          <w:szCs w:val="32"/>
+        </w:rPr>
+      </w:pPr>
+      <w:bookmarkStart w:colFirst="0" w:colLast="0" w:name="_3rdcrjn" w:id="11"/>
+      <w:bookmarkEnd w:id="11"/>
+      <w:commentRangeStart w:id="2"/>
+      <w:r>
+        <w:rPr>
+          <w:rFonts w:ascii="Times New Roman" w:cs="Times New Roman" w:eastAsia="Times New Roman" w:hAnsi="Times New Roman"/>
+          <w:b w:val="1"/>
+          <w:sz w:val="32"/>
+          <w:szCs w:val="32"/>
+          <w:rtl w:val="0"/>
+        </w:rPr>
+        <w:t xml:space="preserve">Gestión de la Configuración del Código</w:t>
+      </w:r>
+      <w:commentRangeEnd w:id="2"/>
+      <w:r>
+        <w:commentReference w:id="2"/>
+      </w:r>
+      <w:r>
+        <w:rPr>
+          <w:rtl w:val="0"/>
+        </w:rPr>
+      </w:r>
+    </w:p>
+    <w:p>
+      <w:pPr>
+        <w:pStyle w:val="Heading2"/>
+        <w:numPr>
+          <w:ilvl w:val="1"/>
+          <w:numId w:val="7"/>
+        </w:numPr>
+        <w:spacing w:before="0" w:lineRule="auto"/>
+        <w:ind w:left="1440" w:hanging="360"/>
+        <w:rPr>
+          <w:rFonts w:ascii="Times New Roman" w:cs="Times New Roman" w:eastAsia="Times New Roman" w:hAnsi="Times New Roman"/>
+          <w:sz w:val="26"/>
+          <w:szCs w:val="26"/>
+        </w:rPr>
+      </w:pPr>
+      <w:bookmarkStart w:colFirst="0" w:colLast="0" w:name="_26in1rg" w:id="12"/>
+      <w:bookmarkEnd w:id="12"/>
+      <w:r>
+        <w:rPr>
+          <w:rFonts w:ascii="Times New Roman" w:cs="Times New Roman" w:eastAsia="Times New Roman" w:hAnsi="Times New Roman"/>
+          <w:sz w:val="26"/>
+          <w:szCs w:val="26"/>
+          <w:rtl w:val="0"/>
+        </w:rPr>
+        <w:t xml:space="preserve">Esquema de Ramas</w:t>
+      </w:r>
+      <w:r>
+        <w:drawing>
+          <wp:anchor allowOverlap="1" behindDoc="0" distB="114300" distT="114300" distL="114300" distR="114300" hidden="0" layoutInCell="1" locked="0" relativeHeight="0" simplePos="0">
+            <wp:simplePos x="0" y="0"/>
+            <wp:positionH relativeFrom="column">
+              <wp:posOffset>933450</wp:posOffset>
+            </wp:positionH>
+            <wp:positionV relativeFrom="paragraph">
+              <wp:posOffset>313576</wp:posOffset>
+            </wp:positionV>
+            <wp:extent cx="5497726" cy="3017402"/>
+            <wp:effectExtent b="0" l="0" r="0" t="0"/>
+            <wp:wrapSquare wrapText="bothSides" distB="114300" distT="114300" distL="114300" distR="114300"/>
+            <wp:docPr id="5" name="image3.png"/>
+            <a:graphic>
+              <a:graphicData uri="http://schemas.openxmlformats.org/drawingml/2006/picture">
+                <pic:pic>
+                  <pic:nvPicPr>
+                    <pic:cNvPr id="0" name="image3.png"/>
+                    <pic:cNvPicPr preferRelativeResize="0"/>
+                  </pic:nvPicPr>
+                  <pic:blipFill>
+                    <a:blip r:embed="rId13"/>
                     <a:srcRect b="0" l="0" r="0" t="0"/>
                     <a:stretch>
                       <a:fillRect/>
@@ -5330,9 +6390,144 @@
                 </pic:pic>
               </a:graphicData>
             </a:graphic>
-          </wp:inline>
+          </wp:anchor>
         </w:drawing>
       </w:r>
+    </w:p>
+    <w:p>
+      <w:pPr>
+        <w:spacing w:line="276" w:lineRule="auto"/>
+        <w:ind w:left="1440" w:firstLine="0"/>
+        <w:rPr>
+          <w:u w:val="single"/>
+        </w:rPr>
+      </w:pPr>
+      <w:r>
+        <w:rPr>
+          <w:u w:val="single"/>
+          <w:rtl w:val="0"/>
+        </w:rPr>
+        <w:t xml:space="preserve">El esquema de ramas cuenta con:</w:t>
+      </w:r>
+    </w:p>
+    <w:p>
+      <w:pPr>
+        <w:numPr>
+          <w:ilvl w:val="0"/>
+          <w:numId w:val="9"/>
+        </w:numPr>
+        <w:spacing w:line="276" w:lineRule="auto"/>
+        <w:ind w:left="2160" w:hanging="360"/>
+      </w:pPr>
+      <w:r>
+        <w:rPr>
+          <w:rtl w:val="0"/>
+        </w:rPr>
+        <w:t xml:space="preserve">Una rama principal o master en la cual se encuentran las versiones estables del proyecto. </w:t>
+      </w:r>
+    </w:p>
+    <w:p>
+      <w:pPr>
+        <w:numPr>
+          <w:ilvl w:val="0"/>
+          <w:numId w:val="9"/>
+        </w:numPr>
+        <w:spacing w:line="276" w:lineRule="auto"/>
+        <w:ind w:left="2160" w:hanging="360"/>
+      </w:pPr>
+      <w:r>
+        <w:rPr>
+          <w:rtl w:val="0"/>
+        </w:rPr>
+        <w:t xml:space="preserve">A continuación de ésta se encuentra la rama de hotfixes la cual se emplea para solucionar errores muy urgentes. </w:t>
+      </w:r>
+    </w:p>
+    <w:p>
+      <w:pPr>
+        <w:numPr>
+          <w:ilvl w:val="0"/>
+          <w:numId w:val="9"/>
+        </w:numPr>
+        <w:spacing w:line="276" w:lineRule="auto"/>
+        <w:ind w:left="2160" w:hanging="360"/>
+      </w:pPr>
+      <w:r>
+        <w:rPr>
+          <w:rtl w:val="0"/>
+        </w:rPr>
+        <w:t xml:space="preserve">Una rama de releases en la cual se encuentran las versiones prontas a salir pero que requieren algún control de bugs final.</w:t>
+      </w:r>
+    </w:p>
+    <w:p>
+      <w:pPr>
+        <w:numPr>
+          <w:ilvl w:val="0"/>
+          <w:numId w:val="9"/>
+        </w:numPr>
+        <w:spacing w:line="276" w:lineRule="auto"/>
+        <w:ind w:left="2160" w:hanging="360"/>
+      </w:pPr>
+      <w:r>
+        <w:rPr>
+          <w:rtl w:val="0"/>
+        </w:rPr>
+        <w:t xml:space="preserve">La rama de desarrollo, es la rama clave donde el proyecto evoluciona entre versiones</w:t>
+      </w:r>
+    </w:p>
+    <w:p>
+      <w:pPr>
+        <w:numPr>
+          <w:ilvl w:val="0"/>
+          <w:numId w:val="9"/>
+        </w:numPr>
+        <w:spacing w:line="276" w:lineRule="auto"/>
+        <w:ind w:left="2160" w:hanging="360"/>
+      </w:pPr>
+      <w:r>
+        <w:rPr>
+          <w:rtl w:val="0"/>
+        </w:rPr>
+        <w:t xml:space="preserve">Finalmente se encuentran las ramas de features donde se implementan las nuevas características del proyecto, priorizando las características que se implementaran inmediatamente en el próximo release por sobre las que serán implementadas en releases futuros.</w:t>
+      </w:r>
+    </w:p>
+    <w:p>
+      <w:pPr>
+        <w:spacing w:line="276" w:lineRule="auto"/>
+        <w:rPr/>
+      </w:pPr>
+      <w:r>
+        <w:rPr>
+          <w:rtl w:val="0"/>
+        </w:rPr>
+      </w:r>
+    </w:p>
+    <w:p>
+      <w:pPr>
+        <w:spacing w:line="276" w:lineRule="auto"/>
+        <w:rPr/>
+      </w:pPr>
+      <w:r>
+        <w:rPr>
+          <w:rtl w:val="0"/>
+        </w:rPr>
+      </w:r>
+    </w:p>
+    <w:p>
+      <w:pPr>
+        <w:spacing w:line="276" w:lineRule="auto"/>
+        <w:rPr/>
+      </w:pPr>
+      <w:r>
+        <w:rPr>
+          <w:rtl w:val="0"/>
+        </w:rPr>
+      </w:r>
+    </w:p>
+    <w:p>
+      <w:pPr>
+        <w:spacing w:line="276" w:lineRule="auto"/>
+        <w:rPr/>
+      </w:pPr>
       <w:r>
         <w:rPr>
           <w:rtl w:val="0"/>
@@ -5355,7 +6550,7 @@
         <w:pStyle w:val="Heading2"/>
         <w:numPr>
           <w:ilvl w:val="1"/>
-          <w:numId w:val="1"/>
+          <w:numId w:val="7"/>
         </w:numPr>
         <w:ind w:left="1440" w:hanging="360"/>
         <w:rPr>
@@ -5364,7 +6559,7 @@
           <w:szCs w:val="26"/>
         </w:rPr>
       </w:pPr>
-      <w:bookmarkStart w:colFirst="0" w:colLast="0" w:name="_fpcypw1t51kx" w:id="13"/>
+      <w:bookmarkStart w:colFirst="0" w:colLast="0" w:name="_lnxbz9" w:id="13"/>
       <w:bookmarkEnd w:id="13"/>
       <w:r>
         <w:rPr>
@@ -5378,9 +6573,22 @@
     </w:p>
     <w:p>
       <w:pPr>
-        <w:ind w:left="1440" w:firstLine="0"/>
+        <w:spacing w:line="276" w:lineRule="auto"/>
+        <w:ind w:left="2160" w:firstLine="0"/>
         <w:rPr/>
       </w:pPr>
+      <w:commentRangeStart w:id="3"/>
+      <w:r>
+        <w:rPr>
+          <w:highlight w:val="yellow"/>
+          <w:rtl w:val="0"/>
+        </w:rPr>
+        <w:t xml:space="preserve">En nuestro esquema de ramas, las versiones finales, es decir las que pasan por la rama de release son etiquetadas como una versión nueva, por ejemplo 1.0, 2.0, 3.0 respectivamente. Por su parte las versiones que solo requirieron la solución de un bug, es decir que pasaron por la rama de hotfixes se etiquetan como versiones preliminares, por ejemplo 1.1, 1.2, 2.3.</w:t>
+      </w:r>
+      <w:commentRangeEnd w:id="3"/>
+      <w:r>
+        <w:commentReference w:id="3"/>
+      </w:r>
       <w:r>
         <w:rPr>
           <w:rtl w:val="0"/>
@@ -5392,7 +6600,7 @@
         <w:pStyle w:val="Heading2"/>
         <w:numPr>
           <w:ilvl w:val="1"/>
-          <w:numId w:val="1"/>
+          <w:numId w:val="7"/>
         </w:numPr>
         <w:ind w:left="1440" w:hanging="360"/>
         <w:rPr>
@@ -5401,7 +6609,7 @@
           <w:szCs w:val="26"/>
         </w:rPr>
       </w:pPr>
-      <w:bookmarkStart w:colFirst="0" w:colLast="0" w:name="_dnx032rxbrw5" w:id="14"/>
+      <w:bookmarkStart w:colFirst="0" w:colLast="0" w:name="_35nkun2" w:id="14"/>
       <w:bookmarkEnd w:id="14"/>
       <w:r>
         <w:rPr>
@@ -5411,6 +6619,135 @@
           <w:rtl w:val="0"/>
         </w:rPr>
         <w:t xml:space="preserve">Política de Fusión de Archivos</w:t>
+      </w:r>
+    </w:p>
+    <w:p>
+      <w:pPr>
+        <w:ind w:left="720" w:firstLine="0"/>
+        <w:rPr/>
+      </w:pPr>
+      <w:r>
+        <w:rPr>
+          <w:rtl w:val="0"/>
+        </w:rPr>
+      </w:r>
+    </w:p>
+    <w:p>
+      <w:pPr>
+        <w:spacing w:line="276" w:lineRule="auto"/>
+        <w:ind w:left="1440" w:firstLine="0"/>
+        <w:rPr>
+          <w:u w:val="single"/>
+        </w:rPr>
+      </w:pPr>
+      <w:r>
+        <w:rPr>
+          <w:u w:val="single"/>
+          <w:rtl w:val="0"/>
+        </w:rPr>
+        <w:t xml:space="preserve">En éste esquema de ramas la fusión de archivos funciona de la siguiente manera:</w:t>
+      </w:r>
+    </w:p>
+    <w:p>
+      <w:pPr>
+        <w:spacing w:line="276" w:lineRule="auto"/>
+        <w:jc w:val="both"/>
+        <w:rPr/>
+      </w:pPr>
+      <w:r>
+        <w:rPr>
+          <w:rtl w:val="0"/>
+        </w:rPr>
+      </w:r>
+    </w:p>
+    <w:p>
+      <w:pPr>
+        <w:numPr>
+          <w:ilvl w:val="0"/>
+          <w:numId w:val="3"/>
+        </w:numPr>
+        <w:spacing w:line="276" w:lineRule="auto"/>
+        <w:ind w:left="2160" w:hanging="360"/>
+        <w:jc w:val="both"/>
+      </w:pPr>
+      <w:r>
+        <w:rPr>
+          <w:rtl w:val="0"/>
+        </w:rPr>
+        <w:t xml:space="preserve">En primer lugar la rama master se fusiona con archivos provenientes tanto de la rama hotfixes (versiones preliminares) como de la rama de release (versiones finales).</w:t>
+      </w:r>
+    </w:p>
+    <w:p>
+      <w:pPr>
+        <w:numPr>
+          <w:ilvl w:val="0"/>
+          <w:numId w:val="3"/>
+        </w:numPr>
+        <w:spacing w:line="276" w:lineRule="auto"/>
+        <w:ind w:left="2160" w:hanging="360"/>
+        <w:jc w:val="both"/>
+      </w:pPr>
+      <w:r>
+        <w:rPr>
+          <w:rtl w:val="0"/>
+        </w:rPr>
+        <w:t xml:space="preserve">Si una versión presenta alguna modificación en la rama de hotfixes, sus archivos modificados deben fusionarse tanto con los archivos de la rama master como con los archivos de la rama develop, para que el desarrollo continúe con los archivos modificados.</w:t>
+      </w:r>
+    </w:p>
+    <w:p>
+      <w:pPr>
+        <w:numPr>
+          <w:ilvl w:val="0"/>
+          <w:numId w:val="3"/>
+        </w:numPr>
+        <w:spacing w:line="276" w:lineRule="auto"/>
+        <w:ind w:left="2160" w:hanging="360"/>
+        <w:jc w:val="both"/>
+      </w:pPr>
+      <w:r>
+        <w:rPr>
+          <w:rtl w:val="0"/>
+        </w:rPr>
+        <w:t xml:space="preserve">De igual manera los que se encuentran en la rama de release deben fusionarse tanto con los de la rama master como los de la rama develop para continuar el desarrollo de futuras versiones.</w:t>
+      </w:r>
+    </w:p>
+    <w:p>
+      <w:pPr>
+        <w:numPr>
+          <w:ilvl w:val="0"/>
+          <w:numId w:val="3"/>
+        </w:numPr>
+        <w:spacing w:line="276" w:lineRule="auto"/>
+        <w:ind w:left="2160" w:hanging="360"/>
+        <w:jc w:val="both"/>
+      </w:pPr>
+      <w:r>
+        <w:rPr>
+          <w:rtl w:val="0"/>
+        </w:rPr>
+        <w:t xml:space="preserve">Por su parte las modificaciones en la rama develop no se fusionan con ninguna rama sino que se envía la versión próxima a lanzar a la rama de release que se encargará de enviarla a la rama master. La rama develop también se encarga de crear las ramas de features para implementar nuevas características. </w:t>
+      </w:r>
+    </w:p>
+    <w:p>
+      <w:pPr>
+        <w:numPr>
+          <w:ilvl w:val="0"/>
+          <w:numId w:val="3"/>
+        </w:numPr>
+        <w:spacing w:line="276" w:lineRule="auto"/>
+        <w:ind w:left="2160" w:hanging="360"/>
+        <w:jc w:val="both"/>
+      </w:pPr>
+      <w:r>
+        <w:rPr>
+          <w:rtl w:val="0"/>
+        </w:rPr>
+        <w:t xml:space="preserve">En última instancia las características implementadas en la rama de features deben fusionarse con los archivos de la rama develop para poder continuar con el desarrollo.</w:t>
+      </w:r>
+      <w:r>
+        <w:rPr>
+          <w:rtl w:val="0"/>
+        </w:rPr>
       </w:r>
     </w:p>
     <w:p>
@@ -5434,9 +6771,9 @@
         <w:pStyle w:val="Heading1"/>
         <w:numPr>
           <w:ilvl w:val="0"/>
-          <w:numId w:val="1"/>
+          <w:numId w:val="7"/>
         </w:numPr>
-        <w:spacing w:after="0" w:afterAutospacing="0"/>
+        <w:spacing w:after="0" w:lineRule="auto"/>
         <w:ind w:left="720" w:hanging="360"/>
         <w:rPr>
           <w:rFonts w:ascii="Times New Roman" w:cs="Times New Roman" w:eastAsia="Times New Roman" w:hAnsi="Times New Roman"/>
@@ -5445,9 +6782,9 @@
           <w:szCs w:val="32"/>
         </w:rPr>
       </w:pPr>
-      <w:bookmarkStart w:colFirst="0" w:colLast="0" w:name="_kjp4pvmrp1dq" w:id="15"/>
+      <w:bookmarkStart w:colFirst="0" w:colLast="0" w:name="_1ksv4uv" w:id="15"/>
       <w:bookmarkEnd w:id="15"/>
-      <w:commentRangeStart w:id="3"/>
+      <w:commentRangeStart w:id="4"/>
       <w:r>
         <w:rPr>
           <w:rFonts w:ascii="Times New Roman" w:cs="Times New Roman" w:eastAsia="Times New Roman" w:hAnsi="Times New Roman"/>
@@ -5458,9 +6795,9 @@
         </w:rPr>
         <w:t xml:space="preserve">Gestión de Cambios</w:t>
       </w:r>
-      <w:commentRangeEnd w:id="3"/>
-      <w:r>
-        <w:commentReference w:id="3"/>
+      <w:commentRangeEnd w:id="4"/>
+      <w:r>
+        <w:commentReference w:id="4"/>
       </w:r>
       <w:r>
         <w:rPr>
@@ -5473,9 +6810,9 @@
         <w:pStyle w:val="Heading2"/>
         <w:numPr>
           <w:ilvl w:val="1"/>
-          <w:numId w:val="1"/>
+          <w:numId w:val="7"/>
         </w:numPr>
-        <w:spacing w:after="0" w:afterAutospacing="0" w:before="0" w:beforeAutospacing="0"/>
+        <w:spacing w:after="0" w:before="0" w:lineRule="auto"/>
         <w:ind w:left="1440" w:hanging="360"/>
         <w:rPr>
           <w:rFonts w:ascii="Times New Roman" w:cs="Times New Roman" w:eastAsia="Times New Roman" w:hAnsi="Times New Roman"/>
@@ -5483,7 +6820,7 @@
           <w:szCs w:val="26"/>
         </w:rPr>
       </w:pPr>
-      <w:bookmarkStart w:colFirst="0" w:colLast="0" w:name="_3p3zeswr2aci" w:id="16"/>
+      <w:bookmarkStart w:colFirst="0" w:colLast="0" w:name="_44sinio" w:id="16"/>
       <w:bookmarkEnd w:id="16"/>
       <w:r>
         <w:rPr>
@@ -5500,9 +6837,9 @@
         <w:pStyle w:val="Heading2"/>
         <w:numPr>
           <w:ilvl w:val="2"/>
-          <w:numId w:val="1"/>
+          <w:numId w:val="7"/>
         </w:numPr>
-        <w:spacing w:before="0" w:beforeAutospacing="0"/>
+        <w:spacing w:before="0" w:lineRule="auto"/>
         <w:ind w:left="2160" w:hanging="360"/>
         <w:rPr>
           <w:rFonts w:ascii="Times New Roman" w:cs="Times New Roman" w:eastAsia="Times New Roman" w:hAnsi="Times New Roman"/>
@@ -5510,7 +6847,7 @@
           <w:szCs w:val="26"/>
         </w:rPr>
       </w:pPr>
-      <w:bookmarkStart w:colFirst="0" w:colLast="0" w:name="_4dk2mxbchj8k" w:id="17"/>
+      <w:bookmarkStart w:colFirst="0" w:colLast="0" w:name="_2jxsxqh" w:id="17"/>
       <w:bookmarkEnd w:id="17"/>
       <w:r>
         <w:rPr>
@@ -5524,6 +6861,7 @@
     </w:p>
     <w:p>
       <w:pPr>
+        <w:spacing w:line="276" w:lineRule="auto"/>
         <w:ind w:left="1440" w:firstLine="0"/>
         <w:jc w:val="both"/>
         <w:rPr/>
@@ -5532,17 +6870,13 @@
         <w:rPr>
           <w:rtl w:val="0"/>
         </w:rPr>
-        <w:t xml:space="preserve">El grupo que conforma la CCB (Comité de Control de Cambios) tomará  las decisiones relacionadas a la aprobación o el rechazo de los CR realizados tanto por clientes como por desarrolladores, se evaluarán para ello los impactos  generados por dichos cambios en diversos aspectos. </w:t>
-      </w:r>
-      <w:r>
-        <w:rPr>
-          <w:rtl w:val="0"/>
-        </w:rPr>
-      </w:r>
-    </w:p>
-    <w:p>
-      <w:pPr>
-        <w:ind w:left="2160" w:firstLine="0"/>
+        <w:t xml:space="preserve">El grupo que conforma la CCB (Comité de Control de Cambios) tomará  las decisiones relacionadas a la aprobación o el rechazo de los CR (Pedidos de Cambio) realizados ya sea por clientes o por desarrolladores, se evaluarán para ello los potenciales impactos  generados por dichos cambios respetando prioridades que se les ha asignado previamente a cada uno. El objetivo de la CCB es la toma de decisiones en tiempo y forma, siguiendo una agenda clara respecto a cambios en la documentación, código fuente, fechas de releases, mutación en los requerimientos, y cualquier otro elemento sobre el que se evalúa un posible cambio.</w:t>
+      </w:r>
+    </w:p>
+    <w:p>
+      <w:pPr>
+        <w:ind w:left="1440" w:firstLine="0"/>
+        <w:jc w:val="both"/>
         <w:rPr/>
       </w:pPr>
       <w:r>
@@ -5560,8 +6894,6 @@
         <w:rPr>
           <w:rtl w:val="0"/>
         </w:rPr>
-        <w:tab/>
-        <w:tab/>
       </w:r>
     </w:p>
     <w:p>
@@ -5569,9 +6901,9 @@
         <w:pStyle w:val="Heading2"/>
         <w:numPr>
           <w:ilvl w:val="2"/>
-          <w:numId w:val="1"/>
+          <w:numId w:val="7"/>
         </w:numPr>
-        <w:spacing w:after="0" w:afterAutospacing="0"/>
+        <w:spacing w:after="0" w:lineRule="auto"/>
         <w:ind w:left="2160" w:hanging="360"/>
         <w:rPr>
           <w:rFonts w:ascii="Times New Roman" w:cs="Times New Roman" w:eastAsia="Times New Roman" w:hAnsi="Times New Roman"/>
@@ -5579,7 +6911,7 @@
           <w:szCs w:val="26"/>
         </w:rPr>
       </w:pPr>
-      <w:bookmarkStart w:colFirst="0" w:colLast="0" w:name="_udfyg4c1wonv" w:id="18"/>
+      <w:bookmarkStart w:colFirst="0" w:colLast="0" w:name="_z337ya" w:id="18"/>
       <w:bookmarkEnd w:id="18"/>
       <w:r>
         <w:rPr>
@@ -5589,6 +6921,832 @@
           <w:rtl w:val="0"/>
         </w:rPr>
         <w:t xml:space="preserve">Miembros</w:t>
+      </w:r>
+    </w:p>
+    <w:p>
+      <w:pPr>
+        <w:ind w:left="2160" w:firstLine="0"/>
+        <w:rPr/>
+      </w:pPr>
+      <w:r>
+        <w:rPr>
+          <w:rtl w:val="0"/>
+        </w:rPr>
+      </w:r>
+    </w:p>
+    <w:p>
+      <w:pPr>
+        <w:spacing w:line="276" w:lineRule="auto"/>
+        <w:ind w:left="2160" w:firstLine="0"/>
+        <w:rPr/>
+      </w:pPr>
+      <w:r>
+        <w:rPr>
+          <w:rtl w:val="0"/>
+        </w:rPr>
+      </w:r>
+    </w:p>
+    <w:tbl>
+      <w:tblPr>
+        <w:tblStyle w:val="Table5"/>
+        <w:tblW w:w="8925.0" w:type="dxa"/>
+        <w:jc w:val="left"/>
+        <w:tblInd w:w="175.0" w:type="dxa"/>
+        <w:tblBorders>
+          <w:top w:color="000000" w:space="0" w:sz="8" w:val="single"/>
+          <w:left w:color="000000" w:space="0" w:sz="8" w:val="single"/>
+          <w:bottom w:color="000000" w:space="0" w:sz="8" w:val="single"/>
+          <w:right w:color="000000" w:space="0" w:sz="8" w:val="single"/>
+          <w:insideH w:color="000000" w:space="0" w:sz="8" w:val="single"/>
+          <w:insideV w:color="000000" w:space="0" w:sz="8" w:val="single"/>
+        </w:tblBorders>
+        <w:tblLayout w:type="fixed"/>
+        <w:tblLook w:val="0600"/>
+      </w:tblPr>
+      <w:tblGrid>
+        <w:gridCol w:w="2085"/>
+        <w:gridCol w:w="1335"/>
+        <w:gridCol w:w="1515"/>
+        <w:gridCol w:w="3990"/>
+        <w:tblGridChange w:id="0">
+          <w:tblGrid>
+            <w:gridCol w:w="2085"/>
+            <w:gridCol w:w="1335"/>
+            <w:gridCol w:w="1515"/>
+            <w:gridCol w:w="3990"/>
+          </w:tblGrid>
+        </w:tblGridChange>
+      </w:tblGrid>
+      <w:tr>
+        <w:trPr>
+          <w:cantSplit w:val="0"/>
+          <w:tblHeader w:val="0"/>
+        </w:trPr>
+        <w:tc>
+          <w:tcPr>
+            <w:shd w:fill="auto" w:val="clear"/>
+            <w:tcMar>
+              <w:top w:w="100.0" w:type="dxa"/>
+              <w:left w:w="100.0" w:type="dxa"/>
+              <w:bottom w:w="100.0" w:type="dxa"/>
+              <w:right w:w="100.0" w:type="dxa"/>
+            </w:tcMar>
+            <w:vAlign w:val="top"/>
+          </w:tcPr>
+          <w:p>
+            <w:pPr>
+              <w:widowControl w:val="0"/>
+              <w:spacing w:line="240" w:lineRule="auto"/>
+              <w:jc w:val="center"/>
+              <w:rPr>
+                <w:rFonts w:ascii="Times New Roman" w:cs="Times New Roman" w:eastAsia="Times New Roman" w:hAnsi="Times New Roman"/>
+                <w:b w:val="1"/>
+              </w:rPr>
+            </w:pPr>
+            <w:r>
+              <w:rPr>
+                <w:rFonts w:ascii="Times New Roman" w:cs="Times New Roman" w:eastAsia="Times New Roman" w:hAnsi="Times New Roman"/>
+                <w:b w:val="1"/>
+                <w:rtl w:val="0"/>
+              </w:rPr>
+              <w:t xml:space="preserve">Roll dentro de la CCB</w:t>
+            </w:r>
+          </w:p>
+        </w:tc>
+        <w:tc>
+          <w:tcPr>
+            <w:shd w:fill="auto" w:val="clear"/>
+            <w:tcMar>
+              <w:top w:w="100.0" w:type="dxa"/>
+              <w:left w:w="100.0" w:type="dxa"/>
+              <w:bottom w:w="100.0" w:type="dxa"/>
+              <w:right w:w="100.0" w:type="dxa"/>
+            </w:tcMar>
+            <w:vAlign w:val="top"/>
+          </w:tcPr>
+          <w:p>
+            <w:pPr>
+              <w:widowControl w:val="0"/>
+              <w:spacing w:line="240" w:lineRule="auto"/>
+              <w:jc w:val="center"/>
+              <w:rPr>
+                <w:rFonts w:ascii="Times New Roman" w:cs="Times New Roman" w:eastAsia="Times New Roman" w:hAnsi="Times New Roman"/>
+                <w:b w:val="1"/>
+              </w:rPr>
+            </w:pPr>
+            <w:r>
+              <w:rPr>
+                <w:rFonts w:ascii="Times New Roman" w:cs="Times New Roman" w:eastAsia="Times New Roman" w:hAnsi="Times New Roman"/>
+                <w:b w:val="1"/>
+                <w:rtl w:val="0"/>
+              </w:rPr>
+              <w:t xml:space="preserve">Titular/es</w:t>
+            </w:r>
+          </w:p>
+        </w:tc>
+        <w:tc>
+          <w:tcPr>
+            <w:shd w:fill="auto" w:val="clear"/>
+            <w:tcMar>
+              <w:top w:w="100.0" w:type="dxa"/>
+              <w:left w:w="100.0" w:type="dxa"/>
+              <w:bottom w:w="100.0" w:type="dxa"/>
+              <w:right w:w="100.0" w:type="dxa"/>
+            </w:tcMar>
+            <w:vAlign w:val="top"/>
+          </w:tcPr>
+          <w:p>
+            <w:pPr>
+              <w:widowControl w:val="0"/>
+              <w:spacing w:line="240" w:lineRule="auto"/>
+              <w:jc w:val="center"/>
+              <w:rPr>
+                <w:rFonts w:ascii="Times New Roman" w:cs="Times New Roman" w:eastAsia="Times New Roman" w:hAnsi="Times New Roman"/>
+                <w:b w:val="1"/>
+              </w:rPr>
+            </w:pPr>
+            <w:r>
+              <w:rPr>
+                <w:rFonts w:ascii="Times New Roman" w:cs="Times New Roman" w:eastAsia="Times New Roman" w:hAnsi="Times New Roman"/>
+                <w:b w:val="1"/>
+                <w:rtl w:val="0"/>
+              </w:rPr>
+              <w:t xml:space="preserve">Suplente/es</w:t>
+            </w:r>
+          </w:p>
+        </w:tc>
+        <w:tc>
+          <w:tcPr>
+            <w:shd w:fill="auto" w:val="clear"/>
+            <w:tcMar>
+              <w:top w:w="100.0" w:type="dxa"/>
+              <w:left w:w="100.0" w:type="dxa"/>
+              <w:bottom w:w="100.0" w:type="dxa"/>
+              <w:right w:w="100.0" w:type="dxa"/>
+            </w:tcMar>
+            <w:vAlign w:val="top"/>
+          </w:tcPr>
+          <w:p>
+            <w:pPr>
+              <w:widowControl w:val="0"/>
+              <w:spacing w:line="240" w:lineRule="auto"/>
+              <w:jc w:val="center"/>
+              <w:rPr>
+                <w:rFonts w:ascii="Times New Roman" w:cs="Times New Roman" w:eastAsia="Times New Roman" w:hAnsi="Times New Roman"/>
+                <w:b w:val="1"/>
+              </w:rPr>
+            </w:pPr>
+            <w:r>
+              <w:rPr>
+                <w:rFonts w:ascii="Times New Roman" w:cs="Times New Roman" w:eastAsia="Times New Roman" w:hAnsi="Times New Roman"/>
+                <w:b w:val="1"/>
+                <w:rtl w:val="0"/>
+              </w:rPr>
+              <w:t xml:space="preserve">Función </w:t>
+            </w:r>
+          </w:p>
+        </w:tc>
+      </w:tr>
+      <w:tr>
+        <w:trPr>
+          <w:cantSplit w:val="0"/>
+          <w:tblHeader w:val="0"/>
+        </w:trPr>
+        <w:tc>
+          <w:tcPr>
+            <w:shd w:fill="auto" w:val="clear"/>
+            <w:tcMar>
+              <w:top w:w="100.0" w:type="dxa"/>
+              <w:left w:w="100.0" w:type="dxa"/>
+              <w:bottom w:w="100.0" w:type="dxa"/>
+              <w:right w:w="100.0" w:type="dxa"/>
+            </w:tcMar>
+            <w:vAlign w:val="top"/>
+          </w:tcPr>
+          <w:p>
+            <w:pPr>
+              <w:widowControl w:val="0"/>
+              <w:spacing w:line="240" w:lineRule="auto"/>
+              <w:rPr>
+                <w:rFonts w:ascii="Times New Roman" w:cs="Times New Roman" w:eastAsia="Times New Roman" w:hAnsi="Times New Roman"/>
+              </w:rPr>
+            </w:pPr>
+            <w:r>
+              <w:rPr>
+                <w:rFonts w:ascii="Times New Roman" w:cs="Times New Roman" w:eastAsia="Times New Roman" w:hAnsi="Times New Roman"/>
+                <w:rtl w:val="0"/>
+              </w:rPr>
+              <w:t xml:space="preserve">General Coordinator </w:t>
+            </w:r>
+          </w:p>
+          <w:p>
+            <w:pPr>
+              <w:widowControl w:val="0"/>
+              <w:spacing w:line="240" w:lineRule="auto"/>
+              <w:jc w:val="center"/>
+              <w:rPr>
+                <w:rFonts w:ascii="Times New Roman" w:cs="Times New Roman" w:eastAsia="Times New Roman" w:hAnsi="Times New Roman"/>
+              </w:rPr>
+            </w:pPr>
+            <w:r>
+              <w:rPr>
+                <w:rFonts w:ascii="Times New Roman" w:cs="Times New Roman" w:eastAsia="Times New Roman" w:hAnsi="Times New Roman"/>
+                <w:rtl w:val="0"/>
+              </w:rPr>
+              <w:t xml:space="preserve">(GC)</w:t>
+            </w:r>
+          </w:p>
+        </w:tc>
+        <w:tc>
+          <w:tcPr>
+            <w:shd w:fill="auto" w:val="clear"/>
+            <w:tcMar>
+              <w:top w:w="100.0" w:type="dxa"/>
+              <w:left w:w="100.0" w:type="dxa"/>
+              <w:bottom w:w="100.0" w:type="dxa"/>
+              <w:right w:w="100.0" w:type="dxa"/>
+            </w:tcMar>
+            <w:vAlign w:val="top"/>
+          </w:tcPr>
+          <w:p>
+            <w:pPr>
+              <w:widowControl w:val="0"/>
+              <w:spacing w:line="240" w:lineRule="auto"/>
+              <w:jc w:val="center"/>
+              <w:rPr>
+                <w:rFonts w:ascii="Times New Roman" w:cs="Times New Roman" w:eastAsia="Times New Roman" w:hAnsi="Times New Roman"/>
+              </w:rPr>
+            </w:pPr>
+            <w:r>
+              <w:rPr>
+                <w:rFonts w:ascii="Times New Roman" w:cs="Times New Roman" w:eastAsia="Times New Roman" w:hAnsi="Times New Roman"/>
+                <w:rtl w:val="0"/>
+              </w:rPr>
+              <w:t xml:space="preserve">Roig, Patricio</w:t>
+            </w:r>
+          </w:p>
+        </w:tc>
+        <w:tc>
+          <w:tcPr>
+            <w:shd w:fill="auto" w:val="clear"/>
+            <w:tcMar>
+              <w:top w:w="100.0" w:type="dxa"/>
+              <w:left w:w="100.0" w:type="dxa"/>
+              <w:bottom w:w="100.0" w:type="dxa"/>
+              <w:right w:w="100.0" w:type="dxa"/>
+            </w:tcMar>
+            <w:vAlign w:val="top"/>
+          </w:tcPr>
+          <w:p>
+            <w:pPr>
+              <w:widowControl w:val="0"/>
+              <w:spacing w:line="240" w:lineRule="auto"/>
+              <w:jc w:val="center"/>
+              <w:rPr>
+                <w:rFonts w:ascii="Times New Roman" w:cs="Times New Roman" w:eastAsia="Times New Roman" w:hAnsi="Times New Roman"/>
+              </w:rPr>
+            </w:pPr>
+            <w:r>
+              <w:rPr>
+                <w:rFonts w:ascii="Times New Roman" w:cs="Times New Roman" w:eastAsia="Times New Roman" w:hAnsi="Times New Roman"/>
+                <w:rtl w:val="0"/>
+              </w:rPr>
+              <w:t xml:space="preserve">Ojeda, Gastón </w:t>
+            </w:r>
+          </w:p>
+        </w:tc>
+        <w:tc>
+          <w:tcPr>
+            <w:shd w:fill="auto" w:val="clear"/>
+            <w:tcMar>
+              <w:top w:w="100.0" w:type="dxa"/>
+              <w:left w:w="100.0" w:type="dxa"/>
+              <w:bottom w:w="100.0" w:type="dxa"/>
+              <w:right w:w="100.0" w:type="dxa"/>
+            </w:tcMar>
+            <w:vAlign w:val="top"/>
+          </w:tcPr>
+          <w:p>
+            <w:pPr>
+              <w:widowControl w:val="0"/>
+              <w:numPr>
+                <w:ilvl w:val="0"/>
+                <w:numId w:val="1"/>
+              </w:numPr>
+              <w:spacing w:line="240" w:lineRule="auto"/>
+              <w:ind w:left="720" w:hanging="360"/>
+              <w:rPr>
+                <w:rFonts w:ascii="Times New Roman" w:cs="Times New Roman" w:eastAsia="Times New Roman" w:hAnsi="Times New Roman"/>
+              </w:rPr>
+            </w:pPr>
+            <w:r>
+              <w:rPr>
+                <w:rFonts w:ascii="Times New Roman" w:cs="Times New Roman" w:eastAsia="Times New Roman" w:hAnsi="Times New Roman"/>
+                <w:rtl w:val="0"/>
+              </w:rPr>
+              <w:t xml:space="preserve">Organización de Reuniones</w:t>
+            </w:r>
+          </w:p>
+          <w:p>
+            <w:pPr>
+              <w:widowControl w:val="0"/>
+              <w:numPr>
+                <w:ilvl w:val="0"/>
+                <w:numId w:val="1"/>
+              </w:numPr>
+              <w:spacing w:line="240" w:lineRule="auto"/>
+              <w:ind w:left="720" w:hanging="360"/>
+              <w:rPr>
+                <w:rFonts w:ascii="Times New Roman" w:cs="Times New Roman" w:eastAsia="Times New Roman" w:hAnsi="Times New Roman"/>
+              </w:rPr>
+            </w:pPr>
+            <w:r>
+              <w:rPr>
+                <w:rFonts w:ascii="Times New Roman" w:cs="Times New Roman" w:eastAsia="Times New Roman" w:hAnsi="Times New Roman"/>
+                <w:rtl w:val="0"/>
+              </w:rPr>
+              <w:t xml:space="preserve">Supervisión de actividades</w:t>
+            </w:r>
+          </w:p>
+          <w:p>
+            <w:pPr>
+              <w:widowControl w:val="0"/>
+              <w:numPr>
+                <w:ilvl w:val="0"/>
+                <w:numId w:val="1"/>
+              </w:numPr>
+              <w:spacing w:line="240" w:lineRule="auto"/>
+              <w:ind w:left="720" w:hanging="360"/>
+              <w:rPr>
+                <w:rFonts w:ascii="Times New Roman" w:cs="Times New Roman" w:eastAsia="Times New Roman" w:hAnsi="Times New Roman"/>
+              </w:rPr>
+            </w:pPr>
+            <w:r>
+              <w:rPr>
+                <w:rFonts w:ascii="Times New Roman" w:cs="Times New Roman" w:eastAsia="Times New Roman" w:hAnsi="Times New Roman"/>
+                <w:rtl w:val="0"/>
+              </w:rPr>
+              <w:t xml:space="preserve">Mediador ante discrepancias entre miembros de la CCB</w:t>
+            </w:r>
+          </w:p>
+        </w:tc>
+      </w:tr>
+      <w:tr>
+        <w:trPr>
+          <w:cantSplit w:val="0"/>
+          <w:tblHeader w:val="0"/>
+        </w:trPr>
+        <w:tc>
+          <w:tcPr>
+            <w:shd w:fill="auto" w:val="clear"/>
+            <w:tcMar>
+              <w:top w:w="100.0" w:type="dxa"/>
+              <w:left w:w="100.0" w:type="dxa"/>
+              <w:bottom w:w="100.0" w:type="dxa"/>
+              <w:right w:w="100.0" w:type="dxa"/>
+            </w:tcMar>
+            <w:vAlign w:val="top"/>
+          </w:tcPr>
+          <w:p>
+            <w:pPr>
+              <w:widowControl w:val="0"/>
+              <w:spacing w:line="240" w:lineRule="auto"/>
+              <w:jc w:val="center"/>
+              <w:rPr>
+                <w:rFonts w:ascii="Times New Roman" w:cs="Times New Roman" w:eastAsia="Times New Roman" w:hAnsi="Times New Roman"/>
+              </w:rPr>
+            </w:pPr>
+            <w:r>
+              <w:rPr>
+                <w:rFonts w:ascii="Times New Roman" w:cs="Times New Roman" w:eastAsia="Times New Roman" w:hAnsi="Times New Roman"/>
+                <w:rtl w:val="0"/>
+              </w:rPr>
+              <w:t xml:space="preserve">Change Request Analyst</w:t>
+            </w:r>
+          </w:p>
+          <w:p>
+            <w:pPr>
+              <w:widowControl w:val="0"/>
+              <w:spacing w:line="240" w:lineRule="auto"/>
+              <w:jc w:val="center"/>
+              <w:rPr>
+                <w:rFonts w:ascii="Times New Roman" w:cs="Times New Roman" w:eastAsia="Times New Roman" w:hAnsi="Times New Roman"/>
+              </w:rPr>
+            </w:pPr>
+            <w:r>
+              <w:rPr>
+                <w:rFonts w:ascii="Times New Roman" w:cs="Times New Roman" w:eastAsia="Times New Roman" w:hAnsi="Times New Roman"/>
+                <w:rtl w:val="0"/>
+              </w:rPr>
+              <w:t xml:space="preserve">(CRA)</w:t>
+            </w:r>
+          </w:p>
+        </w:tc>
+        <w:tc>
+          <w:tcPr>
+            <w:shd w:fill="auto" w:val="clear"/>
+            <w:tcMar>
+              <w:top w:w="100.0" w:type="dxa"/>
+              <w:left w:w="100.0" w:type="dxa"/>
+              <w:bottom w:w="100.0" w:type="dxa"/>
+              <w:right w:w="100.0" w:type="dxa"/>
+            </w:tcMar>
+            <w:vAlign w:val="top"/>
+          </w:tcPr>
+          <w:p>
+            <w:pPr>
+              <w:widowControl w:val="0"/>
+              <w:spacing w:line="240" w:lineRule="auto"/>
+              <w:jc w:val="center"/>
+              <w:rPr>
+                <w:rFonts w:ascii="Times New Roman" w:cs="Times New Roman" w:eastAsia="Times New Roman" w:hAnsi="Times New Roman"/>
+              </w:rPr>
+            </w:pPr>
+            <w:r>
+              <w:rPr>
+                <w:rFonts w:ascii="Times New Roman" w:cs="Times New Roman" w:eastAsia="Times New Roman" w:hAnsi="Times New Roman"/>
+                <w:rtl w:val="0"/>
+              </w:rPr>
+              <w:t xml:space="preserve">Lorenzo, Facundo</w:t>
+            </w:r>
+          </w:p>
+          <w:p>
+            <w:pPr>
+              <w:widowControl w:val="0"/>
+              <w:spacing w:line="240" w:lineRule="auto"/>
+              <w:jc w:val="center"/>
+              <w:rPr>
+                <w:rFonts w:ascii="Times New Roman" w:cs="Times New Roman" w:eastAsia="Times New Roman" w:hAnsi="Times New Roman"/>
+              </w:rPr>
+            </w:pPr>
+            <w:r>
+              <w:rPr>
+                <w:rtl w:val="0"/>
+              </w:rPr>
+            </w:r>
+          </w:p>
+          <w:p>
+            <w:pPr>
+              <w:widowControl w:val="0"/>
+              <w:spacing w:line="240" w:lineRule="auto"/>
+              <w:jc w:val="center"/>
+              <w:rPr>
+                <w:rFonts w:ascii="Times New Roman" w:cs="Times New Roman" w:eastAsia="Times New Roman" w:hAnsi="Times New Roman"/>
+              </w:rPr>
+            </w:pPr>
+            <w:r>
+              <w:rPr>
+                <w:rFonts w:ascii="Times New Roman" w:cs="Times New Roman" w:eastAsia="Times New Roman" w:hAnsi="Times New Roman"/>
+                <w:rtl w:val="0"/>
+              </w:rPr>
+              <w:t xml:space="preserve">Riba, Franco</w:t>
+            </w:r>
+          </w:p>
+        </w:tc>
+        <w:tc>
+          <w:tcPr>
+            <w:shd w:fill="auto" w:val="clear"/>
+            <w:tcMar>
+              <w:top w:w="100.0" w:type="dxa"/>
+              <w:left w:w="100.0" w:type="dxa"/>
+              <w:bottom w:w="100.0" w:type="dxa"/>
+              <w:right w:w="100.0" w:type="dxa"/>
+            </w:tcMar>
+            <w:vAlign w:val="top"/>
+          </w:tcPr>
+          <w:p>
+            <w:pPr>
+              <w:widowControl w:val="0"/>
+              <w:spacing w:line="240" w:lineRule="auto"/>
+              <w:jc w:val="center"/>
+              <w:rPr>
+                <w:rFonts w:ascii="Times New Roman" w:cs="Times New Roman" w:eastAsia="Times New Roman" w:hAnsi="Times New Roman"/>
+              </w:rPr>
+            </w:pPr>
+            <w:r>
+              <w:rPr>
+                <w:rFonts w:ascii="Times New Roman" w:cs="Times New Roman" w:eastAsia="Times New Roman" w:hAnsi="Times New Roman"/>
+                <w:rtl w:val="0"/>
+              </w:rPr>
+              <w:t xml:space="preserve">Ojeda, Gastón </w:t>
+            </w:r>
+          </w:p>
+          <w:p>
+            <w:pPr>
+              <w:widowControl w:val="0"/>
+              <w:spacing w:line="240" w:lineRule="auto"/>
+              <w:jc w:val="center"/>
+              <w:rPr>
+                <w:rFonts w:ascii="Times New Roman" w:cs="Times New Roman" w:eastAsia="Times New Roman" w:hAnsi="Times New Roman"/>
+              </w:rPr>
+            </w:pPr>
+            <w:r>
+              <w:rPr>
+                <w:rtl w:val="0"/>
+              </w:rPr>
+            </w:r>
+          </w:p>
+          <w:p>
+            <w:pPr>
+              <w:widowControl w:val="0"/>
+              <w:spacing w:line="240" w:lineRule="auto"/>
+              <w:jc w:val="center"/>
+              <w:rPr>
+                <w:rFonts w:ascii="Times New Roman" w:cs="Times New Roman" w:eastAsia="Times New Roman" w:hAnsi="Times New Roman"/>
+              </w:rPr>
+            </w:pPr>
+            <w:r>
+              <w:rPr>
+                <w:rFonts w:ascii="Times New Roman" w:cs="Times New Roman" w:eastAsia="Times New Roman" w:hAnsi="Times New Roman"/>
+                <w:rtl w:val="0"/>
+              </w:rPr>
+              <w:t xml:space="preserve">Roig, Patricio</w:t>
+            </w:r>
+          </w:p>
+        </w:tc>
+        <w:tc>
+          <w:tcPr>
+            <w:shd w:fill="auto" w:val="clear"/>
+            <w:tcMar>
+              <w:top w:w="100.0" w:type="dxa"/>
+              <w:left w:w="100.0" w:type="dxa"/>
+              <w:bottom w:w="100.0" w:type="dxa"/>
+              <w:right w:w="100.0" w:type="dxa"/>
+            </w:tcMar>
+            <w:vAlign w:val="top"/>
+          </w:tcPr>
+          <w:p>
+            <w:pPr>
+              <w:widowControl w:val="0"/>
+              <w:numPr>
+                <w:ilvl w:val="0"/>
+                <w:numId w:val="2"/>
+              </w:numPr>
+              <w:spacing w:line="240" w:lineRule="auto"/>
+              <w:ind w:left="720" w:hanging="360"/>
+              <w:rPr>
+                <w:rFonts w:ascii="Times New Roman" w:cs="Times New Roman" w:eastAsia="Times New Roman" w:hAnsi="Times New Roman"/>
+              </w:rPr>
+            </w:pPr>
+            <w:r>
+              <w:rPr>
+                <w:rFonts w:ascii="Times New Roman" w:cs="Times New Roman" w:eastAsia="Times New Roman" w:hAnsi="Times New Roman"/>
+                <w:rtl w:val="0"/>
+              </w:rPr>
+              <w:t xml:space="preserve">Análisis de factibilidad de los CR que le fueron asignados de forma previa a las sesiones</w:t>
+            </w:r>
+          </w:p>
+          <w:p>
+            <w:pPr>
+              <w:widowControl w:val="0"/>
+              <w:numPr>
+                <w:ilvl w:val="0"/>
+                <w:numId w:val="2"/>
+              </w:numPr>
+              <w:spacing w:line="240" w:lineRule="auto"/>
+              <w:ind w:left="720" w:hanging="360"/>
+              <w:rPr>
+                <w:rFonts w:ascii="Times New Roman" w:cs="Times New Roman" w:eastAsia="Times New Roman" w:hAnsi="Times New Roman"/>
+              </w:rPr>
+            </w:pPr>
+            <w:r>
+              <w:rPr>
+                <w:rFonts w:ascii="Times New Roman" w:cs="Times New Roman" w:eastAsia="Times New Roman" w:hAnsi="Times New Roman"/>
+                <w:rtl w:val="0"/>
+              </w:rPr>
+              <w:t xml:space="preserve">Exposición ante la junta de los posibles riesgos, ventajas, consecuencias negativas y positivas de los CR discutidos.</w:t>
+            </w:r>
+          </w:p>
+        </w:tc>
+      </w:tr>
+      <w:tr>
+        <w:trPr>
+          <w:cantSplit w:val="0"/>
+          <w:tblHeader w:val="0"/>
+        </w:trPr>
+        <w:tc>
+          <w:tcPr>
+            <w:shd w:fill="auto" w:val="clear"/>
+            <w:tcMar>
+              <w:top w:w="100.0" w:type="dxa"/>
+              <w:left w:w="100.0" w:type="dxa"/>
+              <w:bottom w:w="100.0" w:type="dxa"/>
+              <w:right w:w="100.0" w:type="dxa"/>
+            </w:tcMar>
+            <w:vAlign w:val="top"/>
+          </w:tcPr>
+          <w:p>
+            <w:pPr>
+              <w:widowControl w:val="0"/>
+              <w:spacing w:line="240" w:lineRule="auto"/>
+              <w:jc w:val="center"/>
+              <w:rPr>
+                <w:rFonts w:ascii="Times New Roman" w:cs="Times New Roman" w:eastAsia="Times New Roman" w:hAnsi="Times New Roman"/>
+              </w:rPr>
+            </w:pPr>
+            <w:r>
+              <w:rPr>
+                <w:rFonts w:ascii="Times New Roman" w:cs="Times New Roman" w:eastAsia="Times New Roman" w:hAnsi="Times New Roman"/>
+                <w:rtl w:val="0"/>
+              </w:rPr>
+              <w:t xml:space="preserve">Change Request Receiver</w:t>
+            </w:r>
+          </w:p>
+          <w:p>
+            <w:pPr>
+              <w:widowControl w:val="0"/>
+              <w:spacing w:line="240" w:lineRule="auto"/>
+              <w:jc w:val="center"/>
+              <w:rPr>
+                <w:rFonts w:ascii="Times New Roman" w:cs="Times New Roman" w:eastAsia="Times New Roman" w:hAnsi="Times New Roman"/>
+              </w:rPr>
+            </w:pPr>
+            <w:r>
+              <w:rPr>
+                <w:rFonts w:ascii="Times New Roman" w:cs="Times New Roman" w:eastAsia="Times New Roman" w:hAnsi="Times New Roman"/>
+                <w:rtl w:val="0"/>
+              </w:rPr>
+              <w:t xml:space="preserve">(CRR)</w:t>
+            </w:r>
+          </w:p>
+        </w:tc>
+        <w:tc>
+          <w:tcPr>
+            <w:shd w:fill="auto" w:val="clear"/>
+            <w:tcMar>
+              <w:top w:w="100.0" w:type="dxa"/>
+              <w:left w:w="100.0" w:type="dxa"/>
+              <w:bottom w:w="100.0" w:type="dxa"/>
+              <w:right w:w="100.0" w:type="dxa"/>
+            </w:tcMar>
+            <w:vAlign w:val="top"/>
+          </w:tcPr>
+          <w:p>
+            <w:pPr>
+              <w:widowControl w:val="0"/>
+              <w:spacing w:line="240" w:lineRule="auto"/>
+              <w:jc w:val="center"/>
+              <w:rPr>
+                <w:rFonts w:ascii="Times New Roman" w:cs="Times New Roman" w:eastAsia="Times New Roman" w:hAnsi="Times New Roman"/>
+              </w:rPr>
+            </w:pPr>
+            <w:r>
+              <w:rPr>
+                <w:rFonts w:ascii="Times New Roman" w:cs="Times New Roman" w:eastAsia="Times New Roman" w:hAnsi="Times New Roman"/>
+                <w:rtl w:val="0"/>
+              </w:rPr>
+              <w:t xml:space="preserve">Ojeda, Gastón </w:t>
+            </w:r>
+          </w:p>
+        </w:tc>
+        <w:tc>
+          <w:tcPr>
+            <w:shd w:fill="auto" w:val="clear"/>
+            <w:tcMar>
+              <w:top w:w="100.0" w:type="dxa"/>
+              <w:left w:w="100.0" w:type="dxa"/>
+              <w:bottom w:w="100.0" w:type="dxa"/>
+              <w:right w:w="100.0" w:type="dxa"/>
+            </w:tcMar>
+            <w:vAlign w:val="top"/>
+          </w:tcPr>
+          <w:p>
+            <w:pPr>
+              <w:widowControl w:val="0"/>
+              <w:spacing w:line="240" w:lineRule="auto"/>
+              <w:jc w:val="center"/>
+              <w:rPr>
+                <w:rFonts w:ascii="Times New Roman" w:cs="Times New Roman" w:eastAsia="Times New Roman" w:hAnsi="Times New Roman"/>
+              </w:rPr>
+            </w:pPr>
+            <w:r>
+              <w:rPr>
+                <w:rFonts w:ascii="Times New Roman" w:cs="Times New Roman" w:eastAsia="Times New Roman" w:hAnsi="Times New Roman"/>
+                <w:rtl w:val="0"/>
+              </w:rPr>
+              <w:t xml:space="preserve">Riba, Franco</w:t>
+            </w:r>
+          </w:p>
+        </w:tc>
+        <w:tc>
+          <w:tcPr>
+            <w:shd w:fill="auto" w:val="clear"/>
+            <w:tcMar>
+              <w:top w:w="100.0" w:type="dxa"/>
+              <w:left w:w="100.0" w:type="dxa"/>
+              <w:bottom w:w="100.0" w:type="dxa"/>
+              <w:right w:w="100.0" w:type="dxa"/>
+            </w:tcMar>
+            <w:vAlign w:val="top"/>
+          </w:tcPr>
+          <w:p>
+            <w:pPr>
+              <w:widowControl w:val="0"/>
+              <w:numPr>
+                <w:ilvl w:val="0"/>
+                <w:numId w:val="8"/>
+              </w:numPr>
+              <w:spacing w:line="240" w:lineRule="auto"/>
+              <w:ind w:left="720" w:hanging="360"/>
+              <w:rPr>
+                <w:rFonts w:ascii="Times New Roman" w:cs="Times New Roman" w:eastAsia="Times New Roman" w:hAnsi="Times New Roman"/>
+              </w:rPr>
+            </w:pPr>
+            <w:r>
+              <w:rPr>
+                <w:rFonts w:ascii="Times New Roman" w:cs="Times New Roman" w:eastAsia="Times New Roman" w:hAnsi="Times New Roman"/>
+                <w:rtl w:val="0"/>
+              </w:rPr>
+              <w:t xml:space="preserve">Recepción de las planillas con los CR de clientes y desarrolladores.</w:t>
+            </w:r>
+          </w:p>
+          <w:p>
+            <w:pPr>
+              <w:widowControl w:val="0"/>
+              <w:numPr>
+                <w:ilvl w:val="0"/>
+                <w:numId w:val="8"/>
+              </w:numPr>
+              <w:spacing w:line="240" w:lineRule="auto"/>
+              <w:ind w:left="720" w:hanging="360"/>
+              <w:rPr>
+                <w:rFonts w:ascii="Times New Roman" w:cs="Times New Roman" w:eastAsia="Times New Roman" w:hAnsi="Times New Roman"/>
+              </w:rPr>
+            </w:pPr>
+            <w:r>
+              <w:rPr>
+                <w:rFonts w:ascii="Times New Roman" w:cs="Times New Roman" w:eastAsia="Times New Roman" w:hAnsi="Times New Roman"/>
+                <w:rtl w:val="0"/>
+              </w:rPr>
+              <w:t xml:space="preserve">Clasificación del tipo de pedido de cambio.</w:t>
+            </w:r>
+          </w:p>
+          <w:p>
+            <w:pPr>
+              <w:widowControl w:val="0"/>
+              <w:numPr>
+                <w:ilvl w:val="0"/>
+                <w:numId w:val="8"/>
+              </w:numPr>
+              <w:spacing w:line="240" w:lineRule="auto"/>
+              <w:ind w:left="720" w:hanging="360"/>
+              <w:rPr>
+                <w:rFonts w:ascii="Times New Roman" w:cs="Times New Roman" w:eastAsia="Times New Roman" w:hAnsi="Times New Roman"/>
+              </w:rPr>
+            </w:pPr>
+            <w:r>
+              <w:rPr>
+                <w:rFonts w:ascii="Times New Roman" w:cs="Times New Roman" w:eastAsia="Times New Roman" w:hAnsi="Times New Roman"/>
+                <w:rtl w:val="0"/>
+              </w:rPr>
+              <w:t xml:space="preserve">Asignación  a los analistas según la clasificación asignada.</w:t>
+            </w:r>
+          </w:p>
+          <w:p>
+            <w:pPr>
+              <w:widowControl w:val="0"/>
+              <w:numPr>
+                <w:ilvl w:val="0"/>
+                <w:numId w:val="8"/>
+              </w:numPr>
+              <w:spacing w:line="240" w:lineRule="auto"/>
+              <w:ind w:left="720" w:hanging="360"/>
+              <w:rPr>
+                <w:rFonts w:ascii="Times New Roman" w:cs="Times New Roman" w:eastAsia="Times New Roman" w:hAnsi="Times New Roman"/>
+              </w:rPr>
+            </w:pPr>
+            <w:r>
+              <w:rPr>
+                <w:rFonts w:ascii="Times New Roman" w:cs="Times New Roman" w:eastAsia="Times New Roman" w:hAnsi="Times New Roman"/>
+                <w:rtl w:val="0"/>
+              </w:rPr>
+              <w:t xml:space="preserve">Planificación de CR a discutir en cada sesión..</w:t>
+            </w:r>
+          </w:p>
+        </w:tc>
+      </w:tr>
+    </w:tbl>
+    <w:p>
+      <w:pPr>
+        <w:spacing w:line="276" w:lineRule="auto"/>
+        <w:ind w:left="2160" w:firstLine="0"/>
+        <w:rPr/>
+      </w:pPr>
+      <w:r>
+        <w:rPr>
+          <w:rtl w:val="0"/>
+        </w:rPr>
+      </w:r>
+    </w:p>
+    <w:p>
+      <w:pPr>
+        <w:ind w:left="0" w:firstLine="0"/>
+        <w:rPr/>
+      </w:pPr>
+      <w:r>
+        <w:rPr>
+          <w:rtl w:val="0"/>
+        </w:rPr>
       </w:r>
     </w:p>
     <w:p>
@@ -5596,9 +7754,9 @@
         <w:pStyle w:val="Heading2"/>
         <w:numPr>
           <w:ilvl w:val="2"/>
-          <w:numId w:val="1"/>
+          <w:numId w:val="7"/>
         </w:numPr>
-        <w:spacing w:after="0" w:afterAutospacing="0" w:before="0" w:beforeAutospacing="0"/>
+        <w:spacing w:after="0" w:before="0" w:lineRule="auto"/>
         <w:ind w:left="2160" w:hanging="360"/>
         <w:rPr>
           <w:rFonts w:ascii="Times New Roman" w:cs="Times New Roman" w:eastAsia="Times New Roman" w:hAnsi="Times New Roman"/>
@@ -5606,7 +7764,7 @@
           <w:szCs w:val="26"/>
         </w:rPr>
       </w:pPr>
-      <w:bookmarkStart w:colFirst="0" w:colLast="0" w:name="_b16oojpgmso8" w:id="19"/>
+      <w:bookmarkStart w:colFirst="0" w:colLast="0" w:name="_3j2qqm3" w:id="19"/>
       <w:bookmarkEnd w:id="19"/>
       <w:r>
         <w:rPr>
@@ -5616,6 +7774,455 @@
           <w:rtl w:val="0"/>
         </w:rPr>
         <w:t xml:space="preserve">Frecuencia de Reunión de Trabajo </w:t>
+      </w:r>
+    </w:p>
+    <w:p>
+      <w:pPr>
+        <w:spacing w:line="276" w:lineRule="auto"/>
+        <w:rPr/>
+      </w:pPr>
+      <w:r>
+        <w:rPr>
+          <w:rtl w:val="0"/>
+        </w:rPr>
+      </w:r>
+    </w:p>
+    <w:tbl>
+      <w:tblPr>
+        <w:tblStyle w:val="Table6"/>
+        <w:tblW w:w="7875.0" w:type="dxa"/>
+        <w:jc w:val="left"/>
+        <w:tblInd w:w="770.0" w:type="dxa"/>
+        <w:tblBorders>
+          <w:top w:color="000000" w:space="0" w:sz="0" w:val="nil"/>
+          <w:left w:color="000000" w:space="0" w:sz="0" w:val="nil"/>
+          <w:bottom w:color="000000" w:space="0" w:sz="0" w:val="nil"/>
+          <w:right w:color="000000" w:space="0" w:sz="0" w:val="nil"/>
+          <w:insideH w:color="000000" w:space="0" w:sz="0" w:val="nil"/>
+          <w:insideV w:color="000000" w:space="0" w:sz="0" w:val="nil"/>
+        </w:tblBorders>
+        <w:tblLayout w:type="fixed"/>
+        <w:tblLook w:val="0600"/>
+      </w:tblPr>
+      <w:tblGrid>
+        <w:gridCol w:w="2385"/>
+        <w:gridCol w:w="3630"/>
+        <w:gridCol w:w="1860"/>
+        <w:tblGridChange w:id="0">
+          <w:tblGrid>
+            <w:gridCol w:w="2385"/>
+            <w:gridCol w:w="3630"/>
+            <w:gridCol w:w="1860"/>
+          </w:tblGrid>
+        </w:tblGridChange>
+      </w:tblGrid>
+      <w:tr>
+        <w:trPr>
+          <w:cantSplit w:val="0"/>
+          <w:trHeight w:val="680" w:hRule="atLeast"/>
+          <w:tblHeader w:val="0"/>
+        </w:trPr>
+        <w:tc>
+          <w:tcPr>
+            <w:tcBorders>
+              <w:top w:color="000000" w:space="0" w:sz="8" w:val="single"/>
+              <w:left w:color="000000" w:space="0" w:sz="8" w:val="single"/>
+              <w:bottom w:color="000000" w:space="0" w:sz="8" w:val="single"/>
+              <w:right w:color="000000" w:space="0" w:sz="8" w:val="single"/>
+            </w:tcBorders>
+            <w:tcMar>
+              <w:top w:w="100.0" w:type="dxa"/>
+              <w:left w:w="80.0" w:type="dxa"/>
+              <w:bottom w:w="100.0" w:type="dxa"/>
+              <w:right w:w="80.0" w:type="dxa"/>
+            </w:tcMar>
+            <w:vAlign w:val="top"/>
+          </w:tcPr>
+          <w:p>
+            <w:pPr>
+              <w:widowControl w:val="0"/>
+              <w:spacing w:line="240" w:lineRule="auto"/>
+              <w:jc w:val="center"/>
+              <w:rPr>
+                <w:rFonts w:ascii="Times New Roman" w:cs="Times New Roman" w:eastAsia="Times New Roman" w:hAnsi="Times New Roman"/>
+                <w:b w:val="1"/>
+              </w:rPr>
+            </w:pPr>
+            <w:r>
+              <w:rPr>
+                <w:rFonts w:ascii="Times New Roman" w:cs="Times New Roman" w:eastAsia="Times New Roman" w:hAnsi="Times New Roman"/>
+                <w:b w:val="1"/>
+                <w:rtl w:val="0"/>
+              </w:rPr>
+              <w:t xml:space="preserve">Motivo</w:t>
+            </w:r>
+          </w:p>
+        </w:tc>
+        <w:tc>
+          <w:tcPr>
+            <w:tcBorders>
+              <w:top w:color="000000" w:space="0" w:sz="8" w:val="single"/>
+              <w:left w:color="000000" w:space="0" w:sz="0" w:val="nil"/>
+              <w:bottom w:color="000000" w:space="0" w:sz="8" w:val="single"/>
+              <w:right w:color="000000" w:space="0" w:sz="8" w:val="single"/>
+            </w:tcBorders>
+            <w:tcMar>
+              <w:top w:w="100.0" w:type="dxa"/>
+              <w:left w:w="80.0" w:type="dxa"/>
+              <w:bottom w:w="100.0" w:type="dxa"/>
+              <w:right w:w="80.0" w:type="dxa"/>
+            </w:tcMar>
+            <w:vAlign w:val="top"/>
+          </w:tcPr>
+          <w:p>
+            <w:pPr>
+              <w:widowControl w:val="0"/>
+              <w:spacing w:line="240" w:lineRule="auto"/>
+              <w:jc w:val="center"/>
+              <w:rPr>
+                <w:rFonts w:ascii="Times New Roman" w:cs="Times New Roman" w:eastAsia="Times New Roman" w:hAnsi="Times New Roman"/>
+                <w:b w:val="1"/>
+              </w:rPr>
+            </w:pPr>
+            <w:r>
+              <w:rPr>
+                <w:rFonts w:ascii="Times New Roman" w:cs="Times New Roman" w:eastAsia="Times New Roman" w:hAnsi="Times New Roman"/>
+                <w:b w:val="1"/>
+                <w:rtl w:val="0"/>
+              </w:rPr>
+              <w:t xml:space="preserve">Frecuencia</w:t>
+            </w:r>
+          </w:p>
+        </w:tc>
+        <w:tc>
+          <w:tcPr>
+            <w:tcBorders>
+              <w:top w:color="000000" w:space="0" w:sz="8" w:val="single"/>
+              <w:left w:color="000000" w:space="0" w:sz="0" w:val="nil"/>
+              <w:bottom w:color="000000" w:space="0" w:sz="8" w:val="single"/>
+              <w:right w:color="000000" w:space="0" w:sz="8" w:val="single"/>
+            </w:tcBorders>
+            <w:tcMar>
+              <w:top w:w="100.0" w:type="dxa"/>
+              <w:left w:w="80.0" w:type="dxa"/>
+              <w:bottom w:w="100.0" w:type="dxa"/>
+              <w:right w:w="80.0" w:type="dxa"/>
+            </w:tcMar>
+            <w:vAlign w:val="top"/>
+          </w:tcPr>
+          <w:p>
+            <w:pPr>
+              <w:widowControl w:val="0"/>
+              <w:spacing w:line="240" w:lineRule="auto"/>
+              <w:jc w:val="center"/>
+              <w:rPr>
+                <w:rFonts w:ascii="Times New Roman" w:cs="Times New Roman" w:eastAsia="Times New Roman" w:hAnsi="Times New Roman"/>
+                <w:b w:val="1"/>
+              </w:rPr>
+            </w:pPr>
+            <w:r>
+              <w:rPr>
+                <w:rFonts w:ascii="Times New Roman" w:cs="Times New Roman" w:eastAsia="Times New Roman" w:hAnsi="Times New Roman"/>
+                <w:b w:val="1"/>
+                <w:rtl w:val="0"/>
+              </w:rPr>
+              <w:t xml:space="preserve">Duración</w:t>
+            </w:r>
+          </w:p>
+        </w:tc>
+      </w:tr>
+      <w:tr>
+        <w:trPr>
+          <w:cantSplit w:val="0"/>
+          <w:trHeight w:val="995" w:hRule="atLeast"/>
+          <w:tblHeader w:val="0"/>
+        </w:trPr>
+        <w:tc>
+          <w:tcPr>
+            <w:tcBorders>
+              <w:top w:color="000000" w:space="0" w:sz="0" w:val="nil"/>
+              <w:left w:color="000000" w:space="0" w:sz="8" w:val="single"/>
+              <w:bottom w:color="000000" w:space="0" w:sz="8" w:val="single"/>
+              <w:right w:color="000000" w:space="0" w:sz="8" w:val="single"/>
+            </w:tcBorders>
+            <w:tcMar>
+              <w:top w:w="100.0" w:type="dxa"/>
+              <w:left w:w="80.0" w:type="dxa"/>
+              <w:bottom w:w="100.0" w:type="dxa"/>
+              <w:right w:w="80.0" w:type="dxa"/>
+            </w:tcMar>
+            <w:vAlign w:val="top"/>
+          </w:tcPr>
+          <w:p>
+            <w:pPr>
+              <w:widowControl w:val="0"/>
+              <w:spacing w:line="240" w:lineRule="auto"/>
+              <w:jc w:val="center"/>
+              <w:rPr>
+                <w:rFonts w:ascii="Times New Roman" w:cs="Times New Roman" w:eastAsia="Times New Roman" w:hAnsi="Times New Roman"/>
+              </w:rPr>
+            </w:pPr>
+            <w:r>
+              <w:rPr>
+                <w:rFonts w:ascii="Times New Roman" w:cs="Times New Roman" w:eastAsia="Times New Roman" w:hAnsi="Times New Roman"/>
+                <w:rtl w:val="0"/>
+              </w:rPr>
+              <w:t xml:space="preserve">Reunión de reporte periódico y coordinación</w:t>
+            </w:r>
+          </w:p>
+        </w:tc>
+        <w:tc>
+          <w:tcPr>
+            <w:tcBorders>
+              <w:top w:color="000000" w:space="0" w:sz="0" w:val="nil"/>
+              <w:left w:color="000000" w:space="0" w:sz="0" w:val="nil"/>
+              <w:bottom w:color="000000" w:space="0" w:sz="8" w:val="single"/>
+              <w:right w:color="000000" w:space="0" w:sz="8" w:val="single"/>
+            </w:tcBorders>
+            <w:tcMar>
+              <w:top w:w="100.0" w:type="dxa"/>
+              <w:left w:w="80.0" w:type="dxa"/>
+              <w:bottom w:w="100.0" w:type="dxa"/>
+              <w:right w:w="80.0" w:type="dxa"/>
+            </w:tcMar>
+            <w:vAlign w:val="top"/>
+          </w:tcPr>
+          <w:p>
+            <w:pPr>
+              <w:widowControl w:val="0"/>
+              <w:spacing w:line="240" w:lineRule="auto"/>
+              <w:jc w:val="center"/>
+              <w:rPr>
+                <w:rFonts w:ascii="Times New Roman" w:cs="Times New Roman" w:eastAsia="Times New Roman" w:hAnsi="Times New Roman"/>
+              </w:rPr>
+            </w:pPr>
+            <w:r>
+              <w:rPr>
+                <w:rFonts w:ascii="Times New Roman" w:cs="Times New Roman" w:eastAsia="Times New Roman" w:hAnsi="Times New Roman"/>
+                <w:rtl w:val="0"/>
+              </w:rPr>
+              <w:t xml:space="preserve">Hasta 3 veces por semana, de forma virtual o presencial a convenir por los miembros.</w:t>
+            </w:r>
+          </w:p>
+          <w:p>
+            <w:pPr>
+              <w:widowControl w:val="0"/>
+              <w:spacing w:line="240" w:lineRule="auto"/>
+              <w:jc w:val="center"/>
+              <w:rPr>
+                <w:rFonts w:ascii="Times New Roman" w:cs="Times New Roman" w:eastAsia="Times New Roman" w:hAnsi="Times New Roman"/>
+              </w:rPr>
+            </w:pPr>
+            <w:r>
+              <w:rPr>
+                <w:rFonts w:ascii="Times New Roman" w:cs="Times New Roman" w:eastAsia="Times New Roman" w:hAnsi="Times New Roman"/>
+                <w:rtl w:val="0"/>
+              </w:rPr>
+              <w:t xml:space="preserve"> </w:t>
+            </w:r>
+          </w:p>
+        </w:tc>
+        <w:tc>
+          <w:tcPr>
+            <w:tcBorders>
+              <w:top w:color="000000" w:space="0" w:sz="0" w:val="nil"/>
+              <w:left w:color="000000" w:space="0" w:sz="0" w:val="nil"/>
+              <w:bottom w:color="000000" w:space="0" w:sz="8" w:val="single"/>
+              <w:right w:color="000000" w:space="0" w:sz="8" w:val="single"/>
+            </w:tcBorders>
+            <w:tcMar>
+              <w:top w:w="100.0" w:type="dxa"/>
+              <w:left w:w="80.0" w:type="dxa"/>
+              <w:bottom w:w="100.0" w:type="dxa"/>
+              <w:right w:w="80.0" w:type="dxa"/>
+            </w:tcMar>
+            <w:vAlign w:val="top"/>
+          </w:tcPr>
+          <w:p>
+            <w:pPr>
+              <w:widowControl w:val="0"/>
+              <w:spacing w:line="240" w:lineRule="auto"/>
+              <w:jc w:val="center"/>
+              <w:rPr>
+                <w:rFonts w:ascii="Times New Roman" w:cs="Times New Roman" w:eastAsia="Times New Roman" w:hAnsi="Times New Roman"/>
+              </w:rPr>
+            </w:pPr>
+            <w:r>
+              <w:rPr>
+                <w:rFonts w:ascii="Times New Roman" w:cs="Times New Roman" w:eastAsia="Times New Roman" w:hAnsi="Times New Roman"/>
+                <w:rtl w:val="0"/>
+              </w:rPr>
+              <w:t xml:space="preserve">Hasta 1 hora</w:t>
+            </w:r>
+          </w:p>
+        </w:tc>
+      </w:tr>
+      <w:tr>
+        <w:trPr>
+          <w:cantSplit w:val="0"/>
+          <w:trHeight w:val="741.9140625" w:hRule="atLeast"/>
+          <w:tblHeader w:val="0"/>
+        </w:trPr>
+        <w:tc>
+          <w:tcPr>
+            <w:tcBorders>
+              <w:top w:color="000000" w:space="0" w:sz="0" w:val="nil"/>
+              <w:left w:color="000000" w:space="0" w:sz="8" w:val="single"/>
+              <w:bottom w:color="000000" w:space="0" w:sz="8" w:val="single"/>
+              <w:right w:color="000000" w:space="0" w:sz="8" w:val="single"/>
+            </w:tcBorders>
+            <w:tcMar>
+              <w:top w:w="100.0" w:type="dxa"/>
+              <w:left w:w="80.0" w:type="dxa"/>
+              <w:bottom w:w="100.0" w:type="dxa"/>
+              <w:right w:w="80.0" w:type="dxa"/>
+            </w:tcMar>
+            <w:vAlign w:val="top"/>
+          </w:tcPr>
+          <w:p>
+            <w:pPr>
+              <w:widowControl w:val="0"/>
+              <w:spacing w:line="240" w:lineRule="auto"/>
+              <w:jc w:val="center"/>
+              <w:rPr>
+                <w:rFonts w:ascii="Times New Roman" w:cs="Times New Roman" w:eastAsia="Times New Roman" w:hAnsi="Times New Roman"/>
+              </w:rPr>
+            </w:pPr>
+            <w:r>
+              <w:rPr>
+                <w:rFonts w:ascii="Times New Roman" w:cs="Times New Roman" w:eastAsia="Times New Roman" w:hAnsi="Times New Roman"/>
+                <w:rtl w:val="0"/>
+              </w:rPr>
+              <w:t xml:space="preserve">Sesión de Agenda</w:t>
+            </w:r>
+          </w:p>
+        </w:tc>
+        <w:tc>
+          <w:tcPr>
+            <w:tcBorders>
+              <w:top w:color="000000" w:space="0" w:sz="0" w:val="nil"/>
+              <w:left w:color="000000" w:space="0" w:sz="0" w:val="nil"/>
+              <w:bottom w:color="000000" w:space="0" w:sz="8" w:val="single"/>
+              <w:right w:color="000000" w:space="0" w:sz="8" w:val="single"/>
+            </w:tcBorders>
+            <w:tcMar>
+              <w:top w:w="100.0" w:type="dxa"/>
+              <w:left w:w="80.0" w:type="dxa"/>
+              <w:bottom w:w="100.0" w:type="dxa"/>
+              <w:right w:w="80.0" w:type="dxa"/>
+            </w:tcMar>
+            <w:vAlign w:val="top"/>
+          </w:tcPr>
+          <w:p>
+            <w:pPr>
+              <w:widowControl w:val="0"/>
+              <w:spacing w:line="240" w:lineRule="auto"/>
+              <w:jc w:val="center"/>
+              <w:rPr>
+                <w:rFonts w:ascii="Times New Roman" w:cs="Times New Roman" w:eastAsia="Times New Roman" w:hAnsi="Times New Roman"/>
+              </w:rPr>
+            </w:pPr>
+            <w:r>
+              <w:rPr>
+                <w:rFonts w:ascii="Times New Roman" w:cs="Times New Roman" w:eastAsia="Times New Roman" w:hAnsi="Times New Roman"/>
+                <w:rtl w:val="0"/>
+              </w:rPr>
+              <w:t xml:space="preserve">2 veces por semana, de forma virtual o presencial a convenir por los miembros.</w:t>
+            </w:r>
+          </w:p>
+          <w:p>
+            <w:pPr>
+              <w:widowControl w:val="0"/>
+              <w:spacing w:line="240" w:lineRule="auto"/>
+              <w:jc w:val="center"/>
+              <w:rPr>
+                <w:rFonts w:ascii="Times New Roman" w:cs="Times New Roman" w:eastAsia="Times New Roman" w:hAnsi="Times New Roman"/>
+              </w:rPr>
+            </w:pPr>
+            <w:r>
+              <w:rPr>
+                <w:rFonts w:ascii="Times New Roman" w:cs="Times New Roman" w:eastAsia="Times New Roman" w:hAnsi="Times New Roman"/>
+                <w:rtl w:val="0"/>
+              </w:rPr>
+              <w:t xml:space="preserve"> </w:t>
+            </w:r>
+          </w:p>
+        </w:tc>
+        <w:tc>
+          <w:tcPr>
+            <w:tcBorders>
+              <w:top w:color="000000" w:space="0" w:sz="0" w:val="nil"/>
+              <w:left w:color="000000" w:space="0" w:sz="0" w:val="nil"/>
+              <w:bottom w:color="000000" w:space="0" w:sz="8" w:val="single"/>
+              <w:right w:color="000000" w:space="0" w:sz="8" w:val="single"/>
+            </w:tcBorders>
+            <w:tcMar>
+              <w:top w:w="100.0" w:type="dxa"/>
+              <w:left w:w="80.0" w:type="dxa"/>
+              <w:bottom w:w="100.0" w:type="dxa"/>
+              <w:right w:w="80.0" w:type="dxa"/>
+            </w:tcMar>
+            <w:vAlign w:val="top"/>
+          </w:tcPr>
+          <w:p>
+            <w:pPr>
+              <w:widowControl w:val="0"/>
+              <w:spacing w:line="240" w:lineRule="auto"/>
+              <w:jc w:val="center"/>
+              <w:rPr>
+                <w:rFonts w:ascii="Times New Roman" w:cs="Times New Roman" w:eastAsia="Times New Roman" w:hAnsi="Times New Roman"/>
+              </w:rPr>
+            </w:pPr>
+            <w:r>
+              <w:rPr>
+                <w:rFonts w:ascii="Times New Roman" w:cs="Times New Roman" w:eastAsia="Times New Roman" w:hAnsi="Times New Roman"/>
+                <w:rtl w:val="0"/>
+              </w:rPr>
+              <w:t xml:space="preserve">Hasta 2 horas</w:t>
+            </w:r>
+          </w:p>
+          <w:p>
+            <w:pPr>
+              <w:widowControl w:val="0"/>
+              <w:spacing w:line="240" w:lineRule="auto"/>
+              <w:jc w:val="center"/>
+              <w:rPr>
+                <w:rFonts w:ascii="Times New Roman" w:cs="Times New Roman" w:eastAsia="Times New Roman" w:hAnsi="Times New Roman"/>
+              </w:rPr>
+            </w:pPr>
+            <w:r>
+              <w:rPr>
+                <w:rtl w:val="0"/>
+              </w:rPr>
+            </w:r>
+          </w:p>
+          <w:p>
+            <w:pPr>
+              <w:widowControl w:val="0"/>
+              <w:spacing w:line="240" w:lineRule="auto"/>
+              <w:rPr>
+                <w:rFonts w:ascii="Times New Roman" w:cs="Times New Roman" w:eastAsia="Times New Roman" w:hAnsi="Times New Roman"/>
+              </w:rPr>
+            </w:pPr>
+            <w:r>
+              <w:rPr>
+                <w:rtl w:val="0"/>
+              </w:rPr>
+            </w:r>
+          </w:p>
+        </w:tc>
+      </w:tr>
+    </w:tbl>
+    <w:p>
+      <w:pPr>
+        <w:spacing w:line="276" w:lineRule="auto"/>
+        <w:ind w:left="2160" w:firstLine="0"/>
+        <w:rPr/>
+      </w:pPr>
+      <w:r>
+        <w:rPr>
+          <w:rtl w:val="0"/>
+        </w:rPr>
       </w:r>
     </w:p>
     <w:p>
@@ -5623,9 +8230,9 @@
         <w:pStyle w:val="Heading2"/>
         <w:numPr>
           <w:ilvl w:val="1"/>
-          <w:numId w:val="1"/>
+          <w:numId w:val="7"/>
         </w:numPr>
-        <w:spacing w:after="0" w:afterAutospacing="0" w:before="0" w:beforeAutospacing="0"/>
+        <w:spacing w:after="0" w:before="0" w:lineRule="auto"/>
         <w:ind w:left="1440" w:hanging="360"/>
         <w:rPr>
           <w:rFonts w:ascii="Times New Roman" w:cs="Times New Roman" w:eastAsia="Times New Roman" w:hAnsi="Times New Roman"/>
@@ -5633,7 +8240,7 @@
           <w:szCs w:val="26"/>
         </w:rPr>
       </w:pPr>
-      <w:bookmarkStart w:colFirst="0" w:colLast="0" w:name="_1npqi57lgg8w" w:id="20"/>
+      <w:bookmarkStart w:colFirst="0" w:colLast="0" w:name="_1y810tw" w:id="20"/>
       <w:bookmarkEnd w:id="20"/>
       <w:r>
         <w:rPr>
@@ -5643,6 +8250,287 @@
           <w:rtl w:val="0"/>
         </w:rPr>
         <w:t xml:space="preserve"> Proceso de Control de Cambios</w:t>
+      </w:r>
+    </w:p>
+    <w:p>
+      <w:pPr>
+        <w:spacing w:after="240" w:before="240" w:line="276" w:lineRule="auto"/>
+        <w:rPr>
+          <w:rFonts w:ascii="Times New Roman" w:cs="Times New Roman" w:eastAsia="Times New Roman" w:hAnsi="Times New Roman"/>
+        </w:rPr>
+      </w:pPr>
+      <w:r>
+        <w:rPr>
+          <w:rFonts w:ascii="Times New Roman" w:cs="Times New Roman" w:eastAsia="Times New Roman" w:hAnsi="Times New Roman"/>
+          <w:rtl w:val="0"/>
+        </w:rPr>
+        <w:t xml:space="preserve">Etapas del proceso:</w:t>
+      </w:r>
+    </w:p>
+    <w:p>
+      <w:pPr>
+        <w:numPr>
+          <w:ilvl w:val="0"/>
+          <w:numId w:val="5"/>
+        </w:numPr>
+        <w:spacing w:after="240" w:before="240" w:line="276" w:lineRule="auto"/>
+        <w:ind w:left="2160" w:hanging="360"/>
+        <w:jc w:val="both"/>
+        <w:rPr>
+          <w:rFonts w:ascii="Times New Roman" w:cs="Times New Roman" w:eastAsia="Times New Roman" w:hAnsi="Times New Roman"/>
+          <w:u w:val="none"/>
+        </w:rPr>
+      </w:pPr>
+      <w:r>
+        <w:rPr>
+          <w:rFonts w:ascii="Times New Roman" w:cs="Times New Roman" w:eastAsia="Times New Roman" w:hAnsi="Times New Roman"/>
+          <w:rtl w:val="0"/>
+        </w:rPr>
+        <w:t xml:space="preserve">Inicio de la solicitud de cambios: el cliente o desarrollador debe presentar ante el Change Request Receiver la planilla de solicitud, respetando el formato establecido y proporcionando todos los detalles solicitados en la misma.</w:t>
+      </w:r>
+    </w:p>
+    <w:p>
+      <w:pPr>
+        <w:numPr>
+          <w:ilvl w:val="0"/>
+          <w:numId w:val="5"/>
+        </w:numPr>
+        <w:spacing w:after="240" w:before="240" w:line="276" w:lineRule="auto"/>
+        <w:ind w:left="2160" w:hanging="360"/>
+        <w:jc w:val="both"/>
+        <w:rPr>
+          <w:rFonts w:ascii="Times New Roman" w:cs="Times New Roman" w:eastAsia="Times New Roman" w:hAnsi="Times New Roman"/>
+        </w:rPr>
+      </w:pPr>
+      <w:r>
+        <w:rPr>
+          <w:rFonts w:ascii="Times New Roman" w:cs="Times New Roman" w:eastAsia="Times New Roman" w:hAnsi="Times New Roman"/>
+          <w:rtl w:val="0"/>
+        </w:rPr>
+        <w:t xml:space="preserve">El CRR revisa las planillas y las clasifica en función del área (desarrollo, marketing, control de versiones, etc) del proyecto a la cual se refiere la solicitud de cambio, luego informa y releva el CR a los analistas correspondientes a cargo de esa área.</w:t>
+      </w:r>
+    </w:p>
+    <w:p>
+      <w:pPr>
+        <w:numPr>
+          <w:ilvl w:val="0"/>
+          <w:numId w:val="5"/>
+        </w:numPr>
+        <w:spacing w:after="0" w:afterAutospacing="0" w:before="240" w:line="276" w:lineRule="auto"/>
+        <w:ind w:left="2160" w:hanging="360"/>
+        <w:jc w:val="both"/>
+        <w:rPr>
+          <w:rFonts w:ascii="Times New Roman" w:cs="Times New Roman" w:eastAsia="Times New Roman" w:hAnsi="Times New Roman"/>
+        </w:rPr>
+      </w:pPr>
+      <w:r>
+        <w:rPr>
+          <w:rFonts w:ascii="Times New Roman" w:cs="Times New Roman" w:eastAsia="Times New Roman" w:hAnsi="Times New Roman"/>
+          <w:rtl w:val="0"/>
+        </w:rPr>
+        <w:t xml:space="preserve">Análisis de la solicitud de cambio: se determina por parte del analista asignado  si el CR tiene razón de ser o no. Luego, se determinan las implementaciones, los impactos en el proyecto, tiempo, dinero, etc., que deberán ser expuestos antes los miembros de la CCB en las Sesiones de Agenda.</w:t>
+      </w:r>
+    </w:p>
+    <w:p>
+      <w:pPr>
+        <w:numPr>
+          <w:ilvl w:val="0"/>
+          <w:numId w:val="5"/>
+        </w:numPr>
+        <w:spacing w:after="0" w:afterAutospacing="0" w:before="0" w:beforeAutospacing="0" w:line="276" w:lineRule="auto"/>
+        <w:ind w:left="2160" w:hanging="360"/>
+        <w:jc w:val="both"/>
+        <w:rPr>
+          <w:rFonts w:ascii="Times New Roman" w:cs="Times New Roman" w:eastAsia="Times New Roman" w:hAnsi="Times New Roman"/>
+        </w:rPr>
+      </w:pPr>
+      <w:r>
+        <w:rPr>
+          <w:rFonts w:ascii="Times New Roman" w:cs="Times New Roman" w:eastAsia="Times New Roman" w:hAnsi="Times New Roman"/>
+          <w:rtl w:val="0"/>
+        </w:rPr>
+        <w:t xml:space="preserve"> Resolución del análisis: se define el estado de la solicitud por parte del CCB:</w:t>
+      </w:r>
+    </w:p>
+    <w:p>
+      <w:pPr>
+        <w:numPr>
+          <w:ilvl w:val="0"/>
+          <w:numId w:val="6"/>
+        </w:numPr>
+        <w:spacing w:after="0" w:afterAutospacing="0" w:before="0" w:beforeAutospacing="0" w:line="276" w:lineRule="auto"/>
+        <w:ind w:left="1440" w:hanging="360"/>
+        <w:jc w:val="both"/>
+        <w:rPr>
+          <w:rFonts w:ascii="Times New Roman" w:cs="Times New Roman" w:eastAsia="Times New Roman" w:hAnsi="Times New Roman"/>
+        </w:rPr>
+      </w:pPr>
+      <w:r>
+        <w:rPr>
+          <w:rFonts w:ascii="Times New Roman" w:cs="Times New Roman" w:eastAsia="Times New Roman" w:hAnsi="Times New Roman"/>
+          <w:rtl w:val="0"/>
+        </w:rPr>
+        <w:t xml:space="preserve">Revisar: petición de mayor información sobre los cambios.</w:t>
+      </w:r>
+    </w:p>
+    <w:p>
+      <w:pPr>
+        <w:numPr>
+          <w:ilvl w:val="0"/>
+          <w:numId w:val="6"/>
+        </w:numPr>
+        <w:spacing w:after="0" w:afterAutospacing="0" w:before="0" w:beforeAutospacing="0" w:line="276" w:lineRule="auto"/>
+        <w:ind w:left="1440" w:hanging="360"/>
+        <w:jc w:val="both"/>
+        <w:rPr>
+          <w:rFonts w:ascii="Times New Roman" w:cs="Times New Roman" w:eastAsia="Times New Roman" w:hAnsi="Times New Roman"/>
+        </w:rPr>
+      </w:pPr>
+      <w:r>
+        <w:rPr>
+          <w:rFonts w:ascii="Times New Roman" w:cs="Times New Roman" w:eastAsia="Times New Roman" w:hAnsi="Times New Roman"/>
+          <w:rtl w:val="0"/>
+        </w:rPr>
+        <w:t xml:space="preserve">Rechazada: la petición no resulta factible a nivel técnico o por el contexto actual y el contexto previsto del proyecto.</w:t>
+      </w:r>
+    </w:p>
+    <w:p>
+      <w:pPr>
+        <w:numPr>
+          <w:ilvl w:val="0"/>
+          <w:numId w:val="6"/>
+        </w:numPr>
+        <w:spacing w:after="0" w:afterAutospacing="0" w:before="0" w:beforeAutospacing="0" w:line="276" w:lineRule="auto"/>
+        <w:ind w:left="1440" w:hanging="360"/>
+        <w:jc w:val="both"/>
+        <w:rPr>
+          <w:rFonts w:ascii="Times New Roman" w:cs="Times New Roman" w:eastAsia="Times New Roman" w:hAnsi="Times New Roman"/>
+        </w:rPr>
+      </w:pPr>
+      <w:r>
+        <w:rPr>
+          <w:rFonts w:ascii="Times New Roman" w:cs="Times New Roman" w:eastAsia="Times New Roman" w:hAnsi="Times New Roman"/>
+          <w:rtl w:val="0"/>
+        </w:rPr>
+        <w:t xml:space="preserve">Postergada: la petición es factible, el contexto actual del proyecto no permite su aceptación, pero en el futuro será aceptada potencialmente.</w:t>
+      </w:r>
+    </w:p>
+    <w:p>
+      <w:pPr>
+        <w:numPr>
+          <w:ilvl w:val="0"/>
+          <w:numId w:val="6"/>
+        </w:numPr>
+        <w:spacing w:after="0" w:afterAutospacing="0" w:before="0" w:beforeAutospacing="0" w:line="276" w:lineRule="auto"/>
+        <w:ind w:left="1440" w:hanging="360"/>
+        <w:jc w:val="both"/>
+        <w:rPr>
+          <w:rFonts w:ascii="Times New Roman" w:cs="Times New Roman" w:eastAsia="Times New Roman" w:hAnsi="Times New Roman"/>
+        </w:rPr>
+      </w:pPr>
+      <w:r>
+        <w:rPr>
+          <w:rFonts w:ascii="Times New Roman" w:cs="Times New Roman" w:eastAsia="Times New Roman" w:hAnsi="Times New Roman"/>
+          <w:rtl w:val="0"/>
+        </w:rPr>
+        <w:t xml:space="preserve">Aprobada: la petición resulta factible.</w:t>
+      </w:r>
+    </w:p>
+    <w:p>
+      <w:pPr>
+        <w:numPr>
+          <w:ilvl w:val="0"/>
+          <w:numId w:val="6"/>
+        </w:numPr>
+        <w:spacing w:after="0" w:afterAutospacing="0" w:before="0" w:beforeAutospacing="0" w:line="276" w:lineRule="auto"/>
+        <w:ind w:left="1440" w:hanging="360"/>
+        <w:jc w:val="both"/>
+        <w:rPr>
+          <w:rFonts w:ascii="Times New Roman" w:cs="Times New Roman" w:eastAsia="Times New Roman" w:hAnsi="Times New Roman"/>
+        </w:rPr>
+      </w:pPr>
+      <w:r>
+        <w:rPr>
+          <w:rFonts w:ascii="Times New Roman" w:cs="Times New Roman" w:eastAsia="Times New Roman" w:hAnsi="Times New Roman"/>
+          <w:rtl w:val="0"/>
+        </w:rPr>
+        <w:t xml:space="preserve">Removida: el solicitante desestima la idea de cambios.</w:t>
+      </w:r>
+    </w:p>
+    <w:p>
+      <w:pPr>
+        <w:numPr>
+          <w:ilvl w:val="0"/>
+          <w:numId w:val="7"/>
+        </w:numPr>
+        <w:spacing w:after="0" w:afterAutospacing="0" w:before="0" w:beforeAutospacing="0" w:line="276" w:lineRule="auto"/>
+        <w:ind w:left="720" w:hanging="360"/>
+        <w:jc w:val="both"/>
+        <w:rPr>
+          <w:rFonts w:ascii="Times New Roman" w:cs="Times New Roman" w:eastAsia="Times New Roman" w:hAnsi="Times New Roman"/>
+        </w:rPr>
+      </w:pPr>
+      <w:r>
+        <w:rPr>
+          <w:rFonts w:ascii="Times New Roman" w:cs="Times New Roman" w:eastAsia="Times New Roman" w:hAnsi="Times New Roman"/>
+          <w:rtl w:val="0"/>
+        </w:rPr>
+        <w:t xml:space="preserve">  Implementación de la solicitud de cambio: se lleva a cabo la organización temporal, de recursos y de implementación. </w:t>
+      </w:r>
+    </w:p>
+    <w:p>
+      <w:pPr>
+        <w:numPr>
+          <w:ilvl w:val="0"/>
+          <w:numId w:val="7"/>
+        </w:numPr>
+        <w:spacing w:after="240" w:before="0" w:beforeAutospacing="0" w:line="276" w:lineRule="auto"/>
+        <w:ind w:left="720" w:hanging="360"/>
+        <w:jc w:val="both"/>
+        <w:rPr>
+          <w:rFonts w:ascii="Times New Roman" w:cs="Times New Roman" w:eastAsia="Times New Roman" w:hAnsi="Times New Roman"/>
+        </w:rPr>
+      </w:pPr>
+      <w:r>
+        <w:rPr>
+          <w:rFonts w:ascii="Times New Roman" w:cs="Times New Roman" w:eastAsia="Times New Roman" w:hAnsi="Times New Roman"/>
+          <w:rtl w:val="0"/>
+        </w:rPr>
+        <w:t xml:space="preserve">Verificación y cierre de la solicitud: la implementación de los cambios es corroborada y se cierra la petición.</w:t>
+      </w:r>
+    </w:p>
+    <w:p>
+      <w:pPr>
+        <w:spacing w:after="240" w:before="240" w:line="276" w:lineRule="auto"/>
+        <w:ind w:left="720" w:firstLine="0"/>
+        <w:jc w:val="both"/>
+        <w:rPr>
+          <w:rFonts w:ascii="Times New Roman" w:cs="Times New Roman" w:eastAsia="Times New Roman" w:hAnsi="Times New Roman"/>
+        </w:rPr>
+      </w:pPr>
+      <w:r>
+        <w:rPr>
+          <w:rtl w:val="0"/>
+        </w:rPr>
+      </w:r>
+    </w:p>
+    <w:p>
+      <w:pPr>
+        <w:numPr>
+          <w:ilvl w:val="0"/>
+          <w:numId w:val="7"/>
+        </w:numPr>
+        <w:spacing w:after="0" w:afterAutospacing="0" w:before="240" w:line="276" w:lineRule="auto"/>
+        <w:ind w:left="720" w:hanging="360"/>
+        <w:jc w:val="both"/>
+        <w:rPr>
+          <w:rFonts w:ascii="Times New Roman" w:cs="Times New Roman" w:eastAsia="Times New Roman" w:hAnsi="Times New Roman"/>
+        </w:rPr>
+      </w:pPr>
+      <w:r>
+        <w:rPr>
+          <w:rtl w:val="0"/>
+        </w:rPr>
       </w:r>
     </w:p>
     <w:p>
@@ -5650,9 +8538,9 @@
         <w:pStyle w:val="Heading2"/>
         <w:numPr>
           <w:ilvl w:val="1"/>
-          <w:numId w:val="1"/>
+          <w:numId w:val="7"/>
         </w:numPr>
-        <w:spacing w:before="0" w:beforeAutospacing="0"/>
+        <w:spacing w:before="0" w:lineRule="auto"/>
         <w:ind w:left="1440" w:hanging="360"/>
         <w:rPr>
           <w:rFonts w:ascii="Times New Roman" w:cs="Times New Roman" w:eastAsia="Times New Roman" w:hAnsi="Times New Roman"/>
@@ -5660,8 +8548,9 @@
           <w:szCs w:val="26"/>
         </w:rPr>
       </w:pPr>
-      <w:bookmarkStart w:colFirst="0" w:colLast="0" w:name="_id3nrdohn2q9" w:id="21"/>
+      <w:bookmarkStart w:colFirst="0" w:colLast="0" w:name="_4i7ojhp" w:id="21"/>
       <w:bookmarkEnd w:id="21"/>
+      <w:commentRangeStart w:id="5"/>
       <w:r>
         <w:rPr>
           <w:rFonts w:ascii="Times New Roman" w:cs="Times New Roman" w:eastAsia="Times New Roman" w:hAnsi="Times New Roman"/>
@@ -5670,6 +8559,15 @@
           <w:rtl w:val="0"/>
         </w:rPr>
         <w:t xml:space="preserve">Herramienta de Control de Cambios</w:t>
+      </w:r>
+      <w:commentRangeEnd w:id="5"/>
+      <w:r>
+        <w:commentReference w:id="5"/>
+      </w:r>
+      <w:r>
+        <w:rPr>
+          <w:rtl w:val="0"/>
+        </w:rPr>
       </w:r>
     </w:p>
     <w:p>
@@ -5688,9 +8586,9 @@
         <w:pStyle w:val="Heading1"/>
         <w:numPr>
           <w:ilvl w:val="0"/>
-          <w:numId w:val="1"/>
+          <w:numId w:val="7"/>
         </w:numPr>
-        <w:spacing w:after="0" w:afterAutospacing="0"/>
+        <w:spacing w:after="0" w:lineRule="auto"/>
         <w:ind w:left="720" w:hanging="360"/>
         <w:rPr>
           <w:rFonts w:ascii="Times New Roman" w:cs="Times New Roman" w:eastAsia="Times New Roman" w:hAnsi="Times New Roman"/>
@@ -5699,7 +8597,7 @@
           <w:szCs w:val="32"/>
         </w:rPr>
       </w:pPr>
-      <w:bookmarkStart w:colFirst="0" w:colLast="0" w:name="_5t4zc2xd7tnw" w:id="22"/>
+      <w:bookmarkStart w:colFirst="0" w:colLast="0" w:name="_2xcytpi" w:id="22"/>
       <w:bookmarkEnd w:id="22"/>
       <w:r>
         <w:rPr>
@@ -5717,9 +8615,9 @@
         <w:pStyle w:val="Heading2"/>
         <w:numPr>
           <w:ilvl w:val="1"/>
-          <w:numId w:val="1"/>
+          <w:numId w:val="7"/>
         </w:numPr>
-        <w:spacing w:after="0" w:afterAutospacing="0" w:before="0" w:beforeAutospacing="0"/>
+        <w:spacing w:after="0" w:before="0" w:lineRule="auto"/>
         <w:ind w:left="1440" w:hanging="360"/>
         <w:rPr>
           <w:rFonts w:ascii="Times New Roman" w:cs="Times New Roman" w:eastAsia="Times New Roman" w:hAnsi="Times New Roman"/>
@@ -5727,7 +8625,7 @@
           <w:szCs w:val="26"/>
         </w:rPr>
       </w:pPr>
-      <w:bookmarkStart w:colFirst="0" w:colLast="0" w:name="_w5rl38teyqg5" w:id="23"/>
+      <w:bookmarkStart w:colFirst="0" w:colLast="0" w:name="_1ci93xb" w:id="23"/>
       <w:bookmarkEnd w:id="23"/>
       <w:r>
         <w:rPr>
@@ -5744,9 +8642,9 @@
         <w:pStyle w:val="Heading2"/>
         <w:numPr>
           <w:ilvl w:val="1"/>
-          <w:numId w:val="1"/>
+          <w:numId w:val="7"/>
         </w:numPr>
-        <w:spacing w:after="0" w:afterAutospacing="0" w:before="0" w:beforeAutospacing="0"/>
+        <w:spacing w:after="0" w:before="0" w:lineRule="auto"/>
         <w:ind w:left="1440" w:hanging="360"/>
         <w:rPr>
           <w:rFonts w:ascii="Times New Roman" w:cs="Times New Roman" w:eastAsia="Times New Roman" w:hAnsi="Times New Roman"/>
@@ -5754,7 +8652,7 @@
           <w:szCs w:val="26"/>
         </w:rPr>
       </w:pPr>
-      <w:bookmarkStart w:colFirst="0" w:colLast="0" w:name="_lyoeu5x1zqtq" w:id="24"/>
+      <w:bookmarkStart w:colFirst="0" w:colLast="0" w:name="_3whwml4" w:id="24"/>
       <w:bookmarkEnd w:id="24"/>
       <w:r>
         <w:rPr>
@@ -5771,9 +8669,9 @@
         <w:pStyle w:val="Heading2"/>
         <w:numPr>
           <w:ilvl w:val="1"/>
-          <w:numId w:val="1"/>
+          <w:numId w:val="7"/>
         </w:numPr>
-        <w:spacing w:before="0" w:beforeAutospacing="0"/>
+        <w:spacing w:before="0" w:lineRule="auto"/>
         <w:ind w:left="1440" w:hanging="360"/>
         <w:rPr>
           <w:rFonts w:ascii="Times New Roman" w:cs="Times New Roman" w:eastAsia="Times New Roman" w:hAnsi="Times New Roman"/>
@@ -5781,7 +8679,7 @@
           <w:szCs w:val="26"/>
         </w:rPr>
       </w:pPr>
-      <w:bookmarkStart w:colFirst="0" w:colLast="0" w:name="_2vy3mcf9g05a" w:id="25"/>
+      <w:bookmarkStart w:colFirst="0" w:colLast="0" w:name="_2bn6wsx" w:id="25"/>
       <w:bookmarkEnd w:id="25"/>
       <w:r>
         <w:rPr>
@@ -5961,11 +8859,14 @@
       </w:r>
     </w:p>
     <w:sectPr>
+      <w:headerReference r:id="rId14" w:type="default"/>
+      <w:headerReference r:id="rId15" w:type="first"/>
       <w:footerReference r:id="rId16" w:type="default"/>
-      <w:type w:val="nextPage"/>
+      <w:footerReference r:id="rId17" w:type="first"/>
       <w:pgSz w:h="16834" w:w="11909" w:orient="portrait"/>
       <w:pgMar w:bottom="1440" w:top="1440" w:left="1440" w:right="1440" w:header="720.0000000000001" w:footer="720.0000000000001"/>
       <w:pgNumType w:start="1"/>
+      <w:titlePg w:val="1"/>
     </w:sectPr>
   </w:body>
 </w:document>
@@ -5973,7 +8874,7 @@
 
 <file path=word/comments.xml><?xml version="1.0" encoding="utf-8"?>
 <w:comments xmlns:mc="http://schemas.openxmlformats.org/markup-compatibility/2006" xmlns:o="urn:schemas-microsoft-com:office:office" xmlns:r="http://schemas.openxmlformats.org/officeDocument/2006/relationships" xmlns:m="http://schemas.openxmlformats.org/officeDocument/2006/math" xmlns:v="urn:schemas-microsoft-com:vml" xmlns:wp="http://schemas.openxmlformats.org/drawingml/2006/wordprocessingDrawing" xmlns:w10="urn:schemas-microsoft-com:office:word" xmlns:w="http://schemas.openxmlformats.org/wordprocessingml/2006/main" xmlns:wne="http://schemas.microsoft.com/office/word/2006/wordml" xmlns:sl="http://schemas.openxmlformats.org/schemaLibrary/2006/main" xmlns:a="http://schemas.openxmlformats.org/drawingml/2006/main" xmlns:pic="http://schemas.openxmlformats.org/drawingml/2006/picture" xmlns:c="http://schemas.openxmlformats.org/drawingml/2006/chart" xmlns:lc="http://schemas.openxmlformats.org/drawingml/2006/lockedCanvas" xmlns:dgm="http://schemas.openxmlformats.org/drawingml/2006/diagram" xmlns:wps="http://schemas.microsoft.com/office/word/2010/wordprocessingShape" xmlns:wpg="http://schemas.microsoft.com/office/word/2010/wordprocessingGroup" xmlns:w14="http://schemas.microsoft.com/office/word/2010/wordml" xmlns:w15="http://schemas.microsoft.com/office/word/2012/wordml">
-  <w:comment w:author="Facundo Lorenzo" w:id="3" w:date="2022-04-23T22:43:46Z">
+  <w:comment w:author="Facundo Lorenzo" w:id="0" w:date="2022-04-23T22:43:19Z">
     <w:p>
       <w:pPr>
         <w:keepNext w:val="0"/>
@@ -6020,7 +8921,7 @@
           <w:vertAlign w:val="baseline"/>
           <w:rtl w:val="0"/>
         </w:rPr>
-        <w:t xml:space="preserve">@franco.riba@mi.unc.edu.ar</w:t>
+        <w:t xml:space="preserve">@proig@mi.unc.edu.ar</w:t>
       </w:r>
     </w:p>
     <w:p>
@@ -6069,11 +8970,11 @@
           <w:vertAlign w:val="baseline"/>
           <w:rtl w:val="0"/>
         </w:rPr>
-        <w:t xml:space="preserve">_Asignado a Franco Riba_</w:t>
+        <w:t xml:space="preserve">_Asignado a PATRICIO ROIG_</w:t>
       </w:r>
     </w:p>
   </w:comment>
-  <w:comment w:author="Facundo Lorenzo" w:id="2" w:date="2022-04-23T22:42:34Z">
+  <w:comment w:author="Facundo Lorenzo" w:id="4" w:date="2022-04-23T22:43:46Z">
     <w:p>
       <w:pPr>
         <w:keepNext w:val="0"/>
@@ -6120,7 +9021,7 @@
           <w:vertAlign w:val="baseline"/>
           <w:rtl w:val="0"/>
         </w:rPr>
-        <w:t xml:space="preserve">@gastonojeda@mi.unc.edu.ar</w:t>
+        <w:t xml:space="preserve">@franco.riba@mi.unc.edu.ar</w:t>
       </w:r>
     </w:p>
     <w:p>
@@ -6169,11 +9070,11 @@
           <w:vertAlign w:val="baseline"/>
           <w:rtl w:val="0"/>
         </w:rPr>
-        <w:t xml:space="preserve">_Asignado a Gaston Ojeda_</w:t>
+        <w:t xml:space="preserve">_Asignado a Franco Riba_</w:t>
       </w:r>
     </w:p>
   </w:comment>
-  <w:comment w:author="PATRICIO ROIG" w:id="1" w:date="2022-04-23T22:43:40Z">
+  <w:comment w:author="Facundo Lorenzo" w:id="2" w:date="2022-04-23T22:42:34Z">
     <w:p>
       <w:pPr>
         <w:keepNext w:val="0"/>
@@ -6220,7 +9121,7 @@
           <w:vertAlign w:val="baseline"/>
           <w:rtl w:val="0"/>
         </w:rPr>
-        <w:t xml:space="preserve">@florenzo@mi.unc.edu.ar</w:t>
+        <w:t xml:space="preserve">@gastonojeda@mi.unc.edu.ar</w:t>
       </w:r>
     </w:p>
     <w:p>
@@ -6269,11 +9170,11 @@
           <w:vertAlign w:val="baseline"/>
           <w:rtl w:val="0"/>
         </w:rPr>
-        <w:t xml:space="preserve">_Asignado a Facundo Lorenzo_</w:t>
+        <w:t xml:space="preserve">_Asignado a Gaston Ojeda_</w:t>
       </w:r>
     </w:p>
   </w:comment>
-  <w:comment w:author="Facundo Lorenzo" w:id="0" w:date="2022-04-23T22:43:19Z">
+  <w:comment w:author="Gaston Ojeda" w:id="3" w:date="2022-04-25T21:32:09Z">
     <w:p>
       <w:pPr>
         <w:keepNext w:val="0"/>
@@ -6320,9 +9221,11 @@
           <w:vertAlign w:val="baseline"/>
           <w:rtl w:val="0"/>
         </w:rPr>
-        <w:t xml:space="preserve">@proig@mi.unc.edu.ar</w:t>
-      </w:r>
-    </w:p>
+        <w:t xml:space="preserve">?</w:t>
+      </w:r>
+    </w:p>
+  </w:comment>
+  <w:comment w:author="Franco Riba" w:id="5" w:date="2022-04-25T22:05:26Z">
     <w:p>
       <w:pPr>
         <w:keepNext w:val="0"/>
@@ -6369,7 +9272,107 @@
           <w:vertAlign w:val="baseline"/>
           <w:rtl w:val="0"/>
         </w:rPr>
-        <w:t xml:space="preserve">_Asignado a PATRICIO ROIG_</w:t>
+        <w:t xml:space="preserve">Me faltó esto pq no se bien como vamos a hacer eso D:</w:t>
+      </w:r>
+    </w:p>
+  </w:comment>
+  <w:comment w:author="PATRICIO ROIG" w:id="1" w:date="2022-04-23T22:43:40Z">
+    <w:p>
+      <w:pPr>
+        <w:keepNext w:val="0"/>
+        <w:keepLines w:val="0"/>
+        <w:pageBreakBefore w:val="0"/>
+        <w:widowControl w:val="0"/>
+        <w:pBdr>
+          <w:top w:space="0" w:sz="0" w:val="nil"/>
+          <w:left w:space="0" w:sz="0" w:val="nil"/>
+          <w:bottom w:space="0" w:sz="0" w:val="nil"/>
+          <w:right w:space="0" w:sz="0" w:val="nil"/>
+          <w:between w:space="0" w:sz="0" w:val="nil"/>
+        </w:pBdr>
+        <w:shd w:fill="auto" w:val="clear"/>
+        <w:spacing w:after="0" w:before="0" w:line="240" w:lineRule="auto"/>
+        <w:ind w:left="0" w:right="0" w:firstLine="0"/>
+        <w:jc w:val="left"/>
+        <w:rPr>
+          <w:rFonts w:ascii="Arial" w:cs="Arial" w:eastAsia="Arial" w:hAnsi="Arial"/>
+          <w:b w:val="0"/>
+          <w:i w:val="0"/>
+          <w:smallCaps w:val="0"/>
+          <w:strike w:val="0"/>
+          <w:color w:val="000000"/>
+          <w:sz w:val="22"/>
+          <w:szCs w:val="22"/>
+          <w:u w:val="none"/>
+          <w:shd w:fill="auto" w:val="clear"/>
+          <w:vertAlign w:val="baseline"/>
+        </w:rPr>
+      </w:pPr>
+      <w:r>
+        <w:rPr>
+          <w:rFonts w:ascii="Arial" w:cs="Arial" w:eastAsia="Arial" w:hAnsi="Arial"/>
+          <w:b w:val="0"/>
+          <w:i w:val="0"/>
+          <w:smallCaps w:val="0"/>
+          <w:strike w:val="0"/>
+          <w:color w:val="000000"/>
+          <w:sz w:val="22"/>
+          <w:szCs w:val="22"/>
+          <w:u w:val="none"/>
+          <w:shd w:fill="auto" w:val="clear"/>
+          <w:vertAlign w:val="baseline"/>
+          <w:rtl w:val="0"/>
+        </w:rPr>
+        <w:t xml:space="preserve">@florenzo@mi.unc.edu.ar</w:t>
+      </w:r>
+    </w:p>
+    <w:p>
+      <w:pPr>
+        <w:keepNext w:val="0"/>
+        <w:keepLines w:val="0"/>
+        <w:pageBreakBefore w:val="0"/>
+        <w:widowControl w:val="0"/>
+        <w:pBdr>
+          <w:top w:space="0" w:sz="0" w:val="nil"/>
+          <w:left w:space="0" w:sz="0" w:val="nil"/>
+          <w:bottom w:space="0" w:sz="0" w:val="nil"/>
+          <w:right w:space="0" w:sz="0" w:val="nil"/>
+          <w:between w:space="0" w:sz="0" w:val="nil"/>
+        </w:pBdr>
+        <w:shd w:fill="auto" w:val="clear"/>
+        <w:spacing w:after="0" w:before="0" w:line="240" w:lineRule="auto"/>
+        <w:ind w:left="0" w:right="0" w:firstLine="0"/>
+        <w:jc w:val="left"/>
+        <w:rPr>
+          <w:rFonts w:ascii="Arial" w:cs="Arial" w:eastAsia="Arial" w:hAnsi="Arial"/>
+          <w:b w:val="0"/>
+          <w:i w:val="0"/>
+          <w:smallCaps w:val="0"/>
+          <w:strike w:val="0"/>
+          <w:color w:val="000000"/>
+          <w:sz w:val="22"/>
+          <w:szCs w:val="22"/>
+          <w:u w:val="none"/>
+          <w:shd w:fill="auto" w:val="clear"/>
+          <w:vertAlign w:val="baseline"/>
+        </w:rPr>
+      </w:pPr>
+      <w:r>
+        <w:rPr>
+          <w:rFonts w:ascii="Arial" w:cs="Arial" w:eastAsia="Arial" w:hAnsi="Arial"/>
+          <w:b w:val="0"/>
+          <w:i w:val="0"/>
+          <w:smallCaps w:val="0"/>
+          <w:strike w:val="0"/>
+          <w:color w:val="000000"/>
+          <w:sz w:val="22"/>
+          <w:szCs w:val="22"/>
+          <w:u w:val="none"/>
+          <w:shd w:fill="auto" w:val="clear"/>
+          <w:vertAlign w:val="baseline"/>
+          <w:rtl w:val="0"/>
+        </w:rPr>
+        <w:t xml:space="preserve">_Asignado a Facundo Lorenzo_</w:t>
       </w:r>
     </w:p>
   </w:comment>
@@ -6377,6 +9380,21 @@
 </file>
 
 <file path=word/footer1.xml><?xml version="1.0" encoding="utf-8"?>
+<w:ftr xmlns:mc="http://schemas.openxmlformats.org/markup-compatibility/2006" xmlns:o="urn:schemas-microsoft-com:office:office" xmlns:r="http://schemas.openxmlformats.org/officeDocument/2006/relationships" xmlns:m="http://schemas.openxmlformats.org/officeDocument/2006/math" xmlns:v="urn:schemas-microsoft-com:vml" xmlns:wp="http://schemas.openxmlformats.org/drawingml/2006/wordprocessingDrawing" xmlns:w10="urn:schemas-microsoft-com:office:word" xmlns:w="http://schemas.openxmlformats.org/wordprocessingml/2006/main" xmlns:wne="http://schemas.microsoft.com/office/word/2006/wordml" xmlns:sl="http://schemas.openxmlformats.org/schemaLibrary/2006/main" xmlns:a="http://schemas.openxmlformats.org/drawingml/2006/main" xmlns:pic="http://schemas.openxmlformats.org/drawingml/2006/picture" xmlns:c="http://schemas.openxmlformats.org/drawingml/2006/chart" xmlns:lc="http://schemas.openxmlformats.org/drawingml/2006/lockedCanvas" xmlns:dgm="http://schemas.openxmlformats.org/drawingml/2006/diagram" xmlns:wps="http://schemas.microsoft.com/office/word/2010/wordprocessingShape" xmlns:wpg="http://schemas.microsoft.com/office/word/2010/wordprocessingGroup" xmlns:w14="http://schemas.microsoft.com/office/word/2010/wordml" xmlns:w15="http://schemas.microsoft.com/office/word/2012/wordml">
+  <w:p>
+    <w:pPr>
+      <w:rPr/>
+    </w:pPr>
+    <w:r>
+      <w:rPr>
+        <w:rtl w:val="0"/>
+      </w:rPr>
+    </w:r>
+  </w:p>
+</w:ftr>
+</file>
+
+<file path=word/footer2.xml><?xml version="1.0" encoding="utf-8"?>
 <w:ftr xmlns:mc="http://schemas.openxmlformats.org/markup-compatibility/2006" xmlns:o="urn:schemas-microsoft-com:office:office" xmlns:r="http://schemas.openxmlformats.org/officeDocument/2006/relationships" xmlns:m="http://schemas.openxmlformats.org/officeDocument/2006/math" xmlns:v="urn:schemas-microsoft-com:vml" xmlns:wp="http://schemas.openxmlformats.org/drawingml/2006/wordprocessingDrawing" xmlns:w10="urn:schemas-microsoft-com:office:word" xmlns:w="http://schemas.openxmlformats.org/wordprocessingml/2006/main" xmlns:wne="http://schemas.microsoft.com/office/word/2006/wordml" xmlns:sl="http://schemas.openxmlformats.org/schemaLibrary/2006/main" xmlns:a="http://schemas.openxmlformats.org/drawingml/2006/main" xmlns:pic="http://schemas.openxmlformats.org/drawingml/2006/picture" xmlns:c="http://schemas.openxmlformats.org/drawingml/2006/chart" xmlns:lc="http://schemas.openxmlformats.org/drawingml/2006/lockedCanvas" xmlns:dgm="http://schemas.openxmlformats.org/drawingml/2006/diagram" xmlns:wps="http://schemas.microsoft.com/office/word/2010/wordprocessingShape" xmlns:wpg="http://schemas.microsoft.com/office/word/2010/wordprocessingGroup" xmlns:w14="http://schemas.microsoft.com/office/word/2010/wordml" xmlns:w15="http://schemas.microsoft.com/office/word/2012/wordml">
   <w:p>
     <w:pPr>
@@ -6398,8 +9416,8 @@
 </w:ftr>
 </file>
 
-<file path=word/footer2.xml><?xml version="1.0" encoding="utf-8"?>
-<w:ftr xmlns:mc="http://schemas.openxmlformats.org/markup-compatibility/2006" xmlns:o="urn:schemas-microsoft-com:office:office" xmlns:r="http://schemas.openxmlformats.org/officeDocument/2006/relationships" xmlns:m="http://schemas.openxmlformats.org/officeDocument/2006/math" xmlns:v="urn:schemas-microsoft-com:vml" xmlns:wp="http://schemas.openxmlformats.org/drawingml/2006/wordprocessingDrawing" xmlns:w10="urn:schemas-microsoft-com:office:word" xmlns:w="http://schemas.openxmlformats.org/wordprocessingml/2006/main" xmlns:wne="http://schemas.microsoft.com/office/word/2006/wordml" xmlns:sl="http://schemas.openxmlformats.org/schemaLibrary/2006/main" xmlns:a="http://schemas.openxmlformats.org/drawingml/2006/main" xmlns:pic="http://schemas.openxmlformats.org/drawingml/2006/picture" xmlns:c="http://schemas.openxmlformats.org/drawingml/2006/chart" xmlns:lc="http://schemas.openxmlformats.org/drawingml/2006/lockedCanvas" xmlns:dgm="http://schemas.openxmlformats.org/drawingml/2006/diagram" xmlns:wps="http://schemas.microsoft.com/office/word/2010/wordprocessingShape" xmlns:wpg="http://schemas.microsoft.com/office/word/2010/wordprocessingGroup" xmlns:w14="http://schemas.microsoft.com/office/word/2010/wordml" xmlns:w15="http://schemas.microsoft.com/office/word/2012/wordml">
+<file path=word/header1.xml><?xml version="1.0" encoding="utf-8"?>
+<w:hdr xmlns:mc="http://schemas.openxmlformats.org/markup-compatibility/2006" xmlns:o="urn:schemas-microsoft-com:office:office" xmlns:r="http://schemas.openxmlformats.org/officeDocument/2006/relationships" xmlns:m="http://schemas.openxmlformats.org/officeDocument/2006/math" xmlns:v="urn:schemas-microsoft-com:vml" xmlns:wp="http://schemas.openxmlformats.org/drawingml/2006/wordprocessingDrawing" xmlns:w10="urn:schemas-microsoft-com:office:word" xmlns:w="http://schemas.openxmlformats.org/wordprocessingml/2006/main" xmlns:wne="http://schemas.microsoft.com/office/word/2006/wordml" xmlns:sl="http://schemas.openxmlformats.org/schemaLibrary/2006/main" xmlns:a="http://schemas.openxmlformats.org/drawingml/2006/main" xmlns:pic="http://schemas.openxmlformats.org/drawingml/2006/picture" xmlns:c="http://schemas.openxmlformats.org/drawingml/2006/chart" xmlns:lc="http://schemas.openxmlformats.org/drawingml/2006/lockedCanvas" xmlns:dgm="http://schemas.openxmlformats.org/drawingml/2006/diagram" xmlns:wps="http://schemas.microsoft.com/office/word/2010/wordprocessingShape" xmlns:wpg="http://schemas.microsoft.com/office/word/2010/wordprocessingGroup" xmlns:w14="http://schemas.microsoft.com/office/word/2010/wordml" xmlns:w15="http://schemas.microsoft.com/office/word/2012/wordml">
   <w:p>
     <w:pPr>
       <w:rPr/>
@@ -6410,54 +9428,10 @@
       </w:rPr>
     </w:r>
   </w:p>
-</w:ftr>
+</w:hdr>
 </file>
 
-<file path=word/footer3.xml><?xml version="1.0" encoding="utf-8"?>
-<w:ftr xmlns:mc="http://schemas.openxmlformats.org/markup-compatibility/2006" xmlns:o="urn:schemas-microsoft-com:office:office" xmlns:r="http://schemas.openxmlformats.org/officeDocument/2006/relationships" xmlns:m="http://schemas.openxmlformats.org/officeDocument/2006/math" xmlns:v="urn:schemas-microsoft-com:vml" xmlns:wp="http://schemas.openxmlformats.org/drawingml/2006/wordprocessingDrawing" xmlns:w10="urn:schemas-microsoft-com:office:word" xmlns:w="http://schemas.openxmlformats.org/wordprocessingml/2006/main" xmlns:wne="http://schemas.microsoft.com/office/word/2006/wordml" xmlns:sl="http://schemas.openxmlformats.org/schemaLibrary/2006/main" xmlns:a="http://schemas.openxmlformats.org/drawingml/2006/main" xmlns:pic="http://schemas.openxmlformats.org/drawingml/2006/picture" xmlns:c="http://schemas.openxmlformats.org/drawingml/2006/chart" xmlns:lc="http://schemas.openxmlformats.org/drawingml/2006/lockedCanvas" xmlns:dgm="http://schemas.openxmlformats.org/drawingml/2006/diagram" xmlns:wps="http://schemas.microsoft.com/office/word/2010/wordprocessingShape" xmlns:wpg="http://schemas.microsoft.com/office/word/2010/wordprocessingGroup" xmlns:w14="http://schemas.microsoft.com/office/word/2010/wordml" xmlns:w15="http://schemas.microsoft.com/office/word/2012/wordml">
-  <w:p>
-    <w:pPr>
-      <w:ind w:left="0" w:firstLine="0"/>
-      <w:rPr/>
-    </w:pPr>
-    <w:r>
-      <w:rPr>
-        <w:rFonts w:ascii="Times New Roman" w:cs="Times New Roman" w:eastAsia="Times New Roman" w:hAnsi="Times New Roman"/>
-        <w:rtl w:val="0"/>
-      </w:rPr>
-      <w:t xml:space="preserve">Córdoba, Argentina, 2022</w:t>
-      <w:tab/>
-    </w:r>
-    <w:r>
-      <w:rPr>
-        <w:rtl w:val="0"/>
-      </w:rPr>
-      <w:tab/>
-      <w:tab/>
-      <w:tab/>
-      <w:tab/>
-      <w:tab/>
-      <w:tab/>
-      <w:tab/>
-      <w:tab/>
-    </w:r>
-    <w:r>
-      <w:rPr/>
-      <w:fldChar w:fldCharType="begin"/>
-      <w:instrText xml:space="preserve">PAGE</w:instrText>
-      <w:fldChar w:fldCharType="separate"/>
-      <w:fldChar w:fldCharType="end"/>
-    </w:r>
-    <w:r>
-      <w:rPr>
-        <w:rtl w:val="0"/>
-      </w:rPr>
-    </w:r>
-  </w:p>
-</w:ftr>
-</file>
-
-<file path=word/header1.xml><?xml version="1.0" encoding="utf-8"?>
+<file path=word/header2.xml><?xml version="1.0" encoding="utf-8"?>
 <w:hdr xmlns:mc="http://schemas.openxmlformats.org/markup-compatibility/2006" xmlns:o="urn:schemas-microsoft-com:office:office" xmlns:r="http://schemas.openxmlformats.org/officeDocument/2006/relationships" xmlns:m="http://schemas.openxmlformats.org/officeDocument/2006/math" xmlns:v="urn:schemas-microsoft-com:vml" xmlns:wp="http://schemas.openxmlformats.org/drawingml/2006/wordprocessingDrawing" xmlns:w10="urn:schemas-microsoft-com:office:word" xmlns:w="http://schemas.openxmlformats.org/wordprocessingml/2006/main" xmlns:wne="http://schemas.microsoft.com/office/word/2006/wordml" xmlns:sl="http://schemas.openxmlformats.org/schemaLibrary/2006/main" xmlns:a="http://schemas.openxmlformats.org/drawingml/2006/main" xmlns:pic="http://schemas.openxmlformats.org/drawingml/2006/picture" xmlns:c="http://schemas.openxmlformats.org/drawingml/2006/chart" xmlns:lc="http://schemas.openxmlformats.org/drawingml/2006/lockedCanvas" xmlns:dgm="http://schemas.openxmlformats.org/drawingml/2006/diagram" xmlns:wps="http://schemas.microsoft.com/office/word/2010/wordprocessingShape" xmlns:wpg="http://schemas.microsoft.com/office/word/2010/wordprocessingGroup" xmlns:w14="http://schemas.microsoft.com/office/word/2010/wordml" xmlns:w15="http://schemas.microsoft.com/office/word/2012/wordml">
   <w:p>
     <w:pPr>
@@ -6489,22 +9463,22 @@
             <wp:anchor allowOverlap="1" behindDoc="0" distB="114300" distT="114300" distL="114300" distR="114300" hidden="0" layoutInCell="1" locked="0" relativeHeight="0" simplePos="0">
               <wp:simplePos x="0" y="0"/>
               <wp:positionH relativeFrom="column">
-                <wp:posOffset>-131232</wp:posOffset>
+                <wp:posOffset>-126999</wp:posOffset>
               </wp:positionH>
               <wp:positionV relativeFrom="paragraph">
-                <wp:posOffset>397933</wp:posOffset>
+                <wp:posOffset>381000</wp:posOffset>
               </wp:positionV>
-              <wp:extent cx="5731200" cy="12700"/>
+              <wp:extent cx="5740725" cy="22225"/>
               <wp:effectExtent b="0" l="0" r="0" t="0"/>
               <wp:wrapNone/>
-              <wp:docPr id="2" name=""/>
+              <wp:docPr id="3" name=""/>
               <a:graphic>
                 <a:graphicData uri="http://schemas.microsoft.com/office/word/2010/wordprocessingShape">
                   <wps:wsp>
                     <wps:cNvCnPr/>
                     <wps:spPr>
                       <a:xfrm>
-                        <a:off x="921450" y="2029175"/>
+                        <a:off x="2223750" y="3780000"/>
                         <a:ext cx="6244500" cy="0"/>
                       </a:xfrm>
                       <a:prstGeom prst="straightConnector1">
@@ -6517,8 +9491,8 @@
                         </a:solidFill>
                         <a:prstDash val="solid"/>
                         <a:round/>
-                        <a:headEnd len="med" w="med" type="none"/>
-                        <a:tailEnd len="med" w="med" type="none"/>
+                        <a:headEnd len="sm" w="sm" type="none"/>
+                        <a:tailEnd len="sm" w="sm" type="none"/>
                       </a:ln>
                     </wps:spPr>
                     <wps:bodyPr anchorCtr="0" anchor="ctr" bIns="91425" lIns="91425" spcFirstLastPara="1" rIns="91425" wrap="square" tIns="91425">
@@ -6535,20 +9509,20 @@
             <wp:anchor allowOverlap="1" behindDoc="0" distB="114300" distT="114300" distL="114300" distR="114300" hidden="0" layoutInCell="1" locked="0" relativeHeight="0" simplePos="0">
               <wp:simplePos x="0" y="0"/>
               <wp:positionH relativeFrom="column">
-                <wp:posOffset>-131232</wp:posOffset>
+                <wp:posOffset>-126999</wp:posOffset>
               </wp:positionH>
               <wp:positionV relativeFrom="paragraph">
-                <wp:posOffset>397933</wp:posOffset>
+                <wp:posOffset>381000</wp:posOffset>
               </wp:positionV>
-              <wp:extent cx="5731200" cy="12700"/>
+              <wp:extent cx="5740725" cy="22225"/>
               <wp:effectExtent b="0" l="0" r="0" t="0"/>
               <wp:wrapNone/>
-              <wp:docPr id="2" name="image3.png"/>
+              <wp:docPr id="3" name="image6.png"/>
               <a:graphic>
                 <a:graphicData uri="http://schemas.openxmlformats.org/drawingml/2006/picture">
                   <pic:pic>
                     <pic:nvPicPr>
-                      <pic:cNvPr id="0" name="image3.png"/>
+                      <pic:cNvPr id="0" name="image6.png"/>
                       <pic:cNvPicPr preferRelativeResize="0"/>
                     </pic:nvPicPr>
                     <pic:blipFill>
@@ -6561,7 +9535,7 @@
                     <pic:spPr>
                       <a:xfrm>
                         <a:off x="0" y="0"/>
-                        <a:ext cx="5731200" cy="12700"/>
+                        <a:ext cx="5740725" cy="22225"/>
                       </a:xfrm>
                       <a:prstGeom prst="rect"/>
                       <a:ln/>
@@ -6612,31 +9586,456 @@
 </w:hdr>
 </file>
 
-<file path=word/header2.xml><?xml version="1.0" encoding="utf-8"?>
-<w:hdr xmlns:mc="http://schemas.openxmlformats.org/markup-compatibility/2006" xmlns:o="urn:schemas-microsoft-com:office:office" xmlns:r="http://schemas.openxmlformats.org/officeDocument/2006/relationships" xmlns:m="http://schemas.openxmlformats.org/officeDocument/2006/math" xmlns:v="urn:schemas-microsoft-com:vml" xmlns:wp="http://schemas.openxmlformats.org/drawingml/2006/wordprocessingDrawing" xmlns:w10="urn:schemas-microsoft-com:office:word" xmlns:w="http://schemas.openxmlformats.org/wordprocessingml/2006/main" xmlns:wne="http://schemas.microsoft.com/office/word/2006/wordml" xmlns:sl="http://schemas.openxmlformats.org/schemaLibrary/2006/main" xmlns:a="http://schemas.openxmlformats.org/drawingml/2006/main" xmlns:pic="http://schemas.openxmlformats.org/drawingml/2006/picture" xmlns:c="http://schemas.openxmlformats.org/drawingml/2006/chart" xmlns:lc="http://schemas.openxmlformats.org/drawingml/2006/lockedCanvas" xmlns:dgm="http://schemas.openxmlformats.org/drawingml/2006/diagram" xmlns:wps="http://schemas.microsoft.com/office/word/2010/wordprocessingShape" xmlns:wpg="http://schemas.microsoft.com/office/word/2010/wordprocessingGroup" xmlns:w14="http://schemas.microsoft.com/office/word/2010/wordml" xmlns:w15="http://schemas.microsoft.com/office/word/2012/wordml">
-  <w:p>
-    <w:pPr>
-      <w:rPr/>
-    </w:pPr>
-    <w:r>
-      <w:rPr>
-        <w:rtl w:val="0"/>
-      </w:rPr>
-    </w:r>
-  </w:p>
-</w:hdr>
-</file>
-
 <file path=word/numbering.xml><?xml version="1.0" encoding="utf-8"?>
 <w:numbering xmlns:mc="http://schemas.openxmlformats.org/markup-compatibility/2006" xmlns:o="urn:schemas-microsoft-com:office:office" xmlns:r="http://schemas.openxmlformats.org/officeDocument/2006/relationships" xmlns:m="http://schemas.openxmlformats.org/officeDocument/2006/math" xmlns:v="urn:schemas-microsoft-com:vml" xmlns:wp="http://schemas.openxmlformats.org/drawingml/2006/wordprocessingDrawing" xmlns:w10="urn:schemas-microsoft-com:office:word" xmlns:w="http://schemas.openxmlformats.org/wordprocessingml/2006/main" xmlns:wne="http://schemas.microsoft.com/office/word/2006/wordml" xmlns:sl="http://schemas.openxmlformats.org/schemaLibrary/2006/main" xmlns:a="http://schemas.openxmlformats.org/drawingml/2006/main" xmlns:pic="http://schemas.openxmlformats.org/drawingml/2006/picture" xmlns:c="http://schemas.openxmlformats.org/drawingml/2006/chart" xmlns:lc="http://schemas.openxmlformats.org/drawingml/2006/lockedCanvas" xmlns:dgm="http://schemas.openxmlformats.org/drawingml/2006/diagram" xmlns:wps="http://schemas.microsoft.com/office/word/2010/wordprocessingShape" xmlns:wpg="http://schemas.microsoft.com/office/word/2010/wordprocessingGroup" xmlns:w14="http://schemas.microsoft.com/office/word/2010/wordml" xmlns:w15="http://schemas.microsoft.com/office/word/2012/wordml">
   <w:abstractNum w:abstractNumId="1">
     <w:lvl w:ilvl="0">
       <w:start w:val="1"/>
+      <w:numFmt w:val="bullet"/>
+      <w:lvlText w:val="●"/>
+      <w:lvlJc w:val="left"/>
+      <w:pPr>
+        <w:ind w:left="720" w:hanging="360"/>
+      </w:pPr>
+      <w:rPr>
+        <w:u w:val="none"/>
+      </w:rPr>
+    </w:lvl>
+    <w:lvl w:ilvl="1">
+      <w:start w:val="1"/>
+      <w:numFmt w:val="bullet"/>
+      <w:lvlText w:val="○"/>
+      <w:lvlJc w:val="left"/>
+      <w:pPr>
+        <w:ind w:left="1440" w:hanging="360"/>
+      </w:pPr>
+      <w:rPr>
+        <w:u w:val="none"/>
+      </w:rPr>
+    </w:lvl>
+    <w:lvl w:ilvl="2">
+      <w:start w:val="1"/>
+      <w:numFmt w:val="bullet"/>
+      <w:lvlText w:val="■"/>
+      <w:lvlJc w:val="left"/>
+      <w:pPr>
+        <w:ind w:left="2160" w:hanging="360"/>
+      </w:pPr>
+      <w:rPr>
+        <w:u w:val="none"/>
+      </w:rPr>
+    </w:lvl>
+    <w:lvl w:ilvl="3">
+      <w:start w:val="1"/>
+      <w:numFmt w:val="bullet"/>
+      <w:lvlText w:val="●"/>
+      <w:lvlJc w:val="left"/>
+      <w:pPr>
+        <w:ind w:left="2880" w:hanging="360"/>
+      </w:pPr>
+      <w:rPr>
+        <w:u w:val="none"/>
+      </w:rPr>
+    </w:lvl>
+    <w:lvl w:ilvl="4">
+      <w:start w:val="1"/>
+      <w:numFmt w:val="bullet"/>
+      <w:lvlText w:val="○"/>
+      <w:lvlJc w:val="left"/>
+      <w:pPr>
+        <w:ind w:left="3600" w:hanging="360"/>
+      </w:pPr>
+      <w:rPr>
+        <w:u w:val="none"/>
+      </w:rPr>
+    </w:lvl>
+    <w:lvl w:ilvl="5">
+      <w:start w:val="1"/>
+      <w:numFmt w:val="bullet"/>
+      <w:lvlText w:val="■"/>
+      <w:lvlJc w:val="left"/>
+      <w:pPr>
+        <w:ind w:left="4320" w:hanging="360"/>
+      </w:pPr>
+      <w:rPr>
+        <w:u w:val="none"/>
+      </w:rPr>
+    </w:lvl>
+    <w:lvl w:ilvl="6">
+      <w:start w:val="1"/>
+      <w:numFmt w:val="bullet"/>
+      <w:lvlText w:val="●"/>
+      <w:lvlJc w:val="left"/>
+      <w:pPr>
+        <w:ind w:left="5040" w:hanging="360"/>
+      </w:pPr>
+      <w:rPr>
+        <w:u w:val="none"/>
+      </w:rPr>
+    </w:lvl>
+    <w:lvl w:ilvl="7">
+      <w:start w:val="1"/>
+      <w:numFmt w:val="bullet"/>
+      <w:lvlText w:val="○"/>
+      <w:lvlJc w:val="left"/>
+      <w:pPr>
+        <w:ind w:left="5760" w:hanging="360"/>
+      </w:pPr>
+      <w:rPr>
+        <w:u w:val="none"/>
+      </w:rPr>
+    </w:lvl>
+    <w:lvl w:ilvl="8">
+      <w:start w:val="1"/>
+      <w:numFmt w:val="bullet"/>
+      <w:lvlText w:val="■"/>
+      <w:lvlJc w:val="left"/>
+      <w:pPr>
+        <w:ind w:left="6480" w:hanging="360"/>
+      </w:pPr>
+      <w:rPr>
+        <w:u w:val="none"/>
+      </w:rPr>
+    </w:lvl>
+  </w:abstractNum>
+  <w:abstractNum w:abstractNumId="2">
+    <w:lvl w:ilvl="0">
+      <w:start w:val="1"/>
+      <w:numFmt w:val="bullet"/>
+      <w:lvlText w:val="●"/>
+      <w:lvlJc w:val="left"/>
+      <w:pPr>
+        <w:ind w:left="720" w:hanging="360"/>
+      </w:pPr>
+      <w:rPr>
+        <w:u w:val="none"/>
+      </w:rPr>
+    </w:lvl>
+    <w:lvl w:ilvl="1">
+      <w:start w:val="1"/>
+      <w:numFmt w:val="bullet"/>
+      <w:lvlText w:val="○"/>
+      <w:lvlJc w:val="left"/>
+      <w:pPr>
+        <w:ind w:left="1440" w:hanging="360"/>
+      </w:pPr>
+      <w:rPr>
+        <w:u w:val="none"/>
+      </w:rPr>
+    </w:lvl>
+    <w:lvl w:ilvl="2">
+      <w:start w:val="1"/>
+      <w:numFmt w:val="bullet"/>
+      <w:lvlText w:val="■"/>
+      <w:lvlJc w:val="left"/>
+      <w:pPr>
+        <w:ind w:left="2160" w:hanging="360"/>
+      </w:pPr>
+      <w:rPr>
+        <w:u w:val="none"/>
+      </w:rPr>
+    </w:lvl>
+    <w:lvl w:ilvl="3">
+      <w:start w:val="1"/>
+      <w:numFmt w:val="bullet"/>
+      <w:lvlText w:val="●"/>
+      <w:lvlJc w:val="left"/>
+      <w:pPr>
+        <w:ind w:left="2880" w:hanging="360"/>
+      </w:pPr>
+      <w:rPr>
+        <w:u w:val="none"/>
+      </w:rPr>
+    </w:lvl>
+    <w:lvl w:ilvl="4">
+      <w:start w:val="1"/>
+      <w:numFmt w:val="bullet"/>
+      <w:lvlText w:val="○"/>
+      <w:lvlJc w:val="left"/>
+      <w:pPr>
+        <w:ind w:left="3600" w:hanging="360"/>
+      </w:pPr>
+      <w:rPr>
+        <w:u w:val="none"/>
+      </w:rPr>
+    </w:lvl>
+    <w:lvl w:ilvl="5">
+      <w:start w:val="1"/>
+      <w:numFmt w:val="bullet"/>
+      <w:lvlText w:val="■"/>
+      <w:lvlJc w:val="left"/>
+      <w:pPr>
+        <w:ind w:left="4320" w:hanging="360"/>
+      </w:pPr>
+      <w:rPr>
+        <w:u w:val="none"/>
+      </w:rPr>
+    </w:lvl>
+    <w:lvl w:ilvl="6">
+      <w:start w:val="1"/>
+      <w:numFmt w:val="bullet"/>
+      <w:lvlText w:val="●"/>
+      <w:lvlJc w:val="left"/>
+      <w:pPr>
+        <w:ind w:left="5040" w:hanging="360"/>
+      </w:pPr>
+      <w:rPr>
+        <w:u w:val="none"/>
+      </w:rPr>
+    </w:lvl>
+    <w:lvl w:ilvl="7">
+      <w:start w:val="1"/>
+      <w:numFmt w:val="bullet"/>
+      <w:lvlText w:val="○"/>
+      <w:lvlJc w:val="left"/>
+      <w:pPr>
+        <w:ind w:left="5760" w:hanging="360"/>
+      </w:pPr>
+      <w:rPr>
+        <w:u w:val="none"/>
+      </w:rPr>
+    </w:lvl>
+    <w:lvl w:ilvl="8">
+      <w:start w:val="1"/>
+      <w:numFmt w:val="bullet"/>
+      <w:lvlText w:val="■"/>
+      <w:lvlJc w:val="left"/>
+      <w:pPr>
+        <w:ind w:left="6480" w:hanging="360"/>
+      </w:pPr>
+      <w:rPr>
+        <w:u w:val="none"/>
+      </w:rPr>
+    </w:lvl>
+  </w:abstractNum>
+  <w:abstractNum w:abstractNumId="3">
+    <w:lvl w:ilvl="0">
+      <w:start w:val="1"/>
+      <w:numFmt w:val="bullet"/>
+      <w:lvlText w:val="●"/>
+      <w:lvlJc w:val="left"/>
+      <w:pPr>
+        <w:ind w:left="2160" w:hanging="360"/>
+      </w:pPr>
+      <w:rPr>
+        <w:u w:val="none"/>
+      </w:rPr>
+    </w:lvl>
+    <w:lvl w:ilvl="1">
+      <w:start w:val="1"/>
+      <w:numFmt w:val="bullet"/>
+      <w:lvlText w:val="○"/>
+      <w:lvlJc w:val="left"/>
+      <w:pPr>
+        <w:ind w:left="2880" w:hanging="360"/>
+      </w:pPr>
+      <w:rPr>
+        <w:u w:val="none"/>
+      </w:rPr>
+    </w:lvl>
+    <w:lvl w:ilvl="2">
+      <w:start w:val="1"/>
+      <w:numFmt w:val="bullet"/>
+      <w:lvlText w:val="■"/>
+      <w:lvlJc w:val="left"/>
+      <w:pPr>
+        <w:ind w:left="3600" w:hanging="360"/>
+      </w:pPr>
+      <w:rPr>
+        <w:u w:val="none"/>
+      </w:rPr>
+    </w:lvl>
+    <w:lvl w:ilvl="3">
+      <w:start w:val="1"/>
+      <w:numFmt w:val="bullet"/>
+      <w:lvlText w:val="●"/>
+      <w:lvlJc w:val="left"/>
+      <w:pPr>
+        <w:ind w:left="4320" w:hanging="360"/>
+      </w:pPr>
+      <w:rPr>
+        <w:u w:val="none"/>
+      </w:rPr>
+    </w:lvl>
+    <w:lvl w:ilvl="4">
+      <w:start w:val="1"/>
+      <w:numFmt w:val="bullet"/>
+      <w:lvlText w:val="○"/>
+      <w:lvlJc w:val="left"/>
+      <w:pPr>
+        <w:ind w:left="5040" w:hanging="360"/>
+      </w:pPr>
+      <w:rPr>
+        <w:u w:val="none"/>
+      </w:rPr>
+    </w:lvl>
+    <w:lvl w:ilvl="5">
+      <w:start w:val="1"/>
+      <w:numFmt w:val="bullet"/>
+      <w:lvlText w:val="■"/>
+      <w:lvlJc w:val="left"/>
+      <w:pPr>
+        <w:ind w:left="5760" w:hanging="360"/>
+      </w:pPr>
+      <w:rPr>
+        <w:u w:val="none"/>
+      </w:rPr>
+    </w:lvl>
+    <w:lvl w:ilvl="6">
+      <w:start w:val="1"/>
+      <w:numFmt w:val="bullet"/>
+      <w:lvlText w:val="●"/>
+      <w:lvlJc w:val="left"/>
+      <w:pPr>
+        <w:ind w:left="6480" w:hanging="360"/>
+      </w:pPr>
+      <w:rPr>
+        <w:u w:val="none"/>
+      </w:rPr>
+    </w:lvl>
+    <w:lvl w:ilvl="7">
+      <w:start w:val="1"/>
+      <w:numFmt w:val="bullet"/>
+      <w:lvlText w:val="○"/>
+      <w:lvlJc w:val="left"/>
+      <w:pPr>
+        <w:ind w:left="7200" w:hanging="360"/>
+      </w:pPr>
+      <w:rPr>
+        <w:u w:val="none"/>
+      </w:rPr>
+    </w:lvl>
+    <w:lvl w:ilvl="8">
+      <w:start w:val="1"/>
+      <w:numFmt w:val="bullet"/>
+      <w:lvlText w:val="■"/>
+      <w:lvlJc w:val="left"/>
+      <w:pPr>
+        <w:ind w:left="7920" w:hanging="360"/>
+      </w:pPr>
+      <w:rPr>
+        <w:u w:val="none"/>
+      </w:rPr>
+    </w:lvl>
+  </w:abstractNum>
+  <w:abstractNum w:abstractNumId="4">
+    <w:lvl w:ilvl="0">
+      <w:start w:val="1"/>
+      <w:numFmt w:val="bullet"/>
+      <w:lvlText w:val="-"/>
+      <w:lvlJc w:val="left"/>
+      <w:pPr>
+        <w:ind w:left="720" w:hanging="360"/>
+      </w:pPr>
+      <w:rPr>
+        <w:u w:val="none"/>
+      </w:rPr>
+    </w:lvl>
+    <w:lvl w:ilvl="1">
+      <w:start w:val="1"/>
+      <w:numFmt w:val="bullet"/>
+      <w:lvlText w:val="-"/>
+      <w:lvlJc w:val="left"/>
+      <w:pPr>
+        <w:ind w:left="1440" w:hanging="360"/>
+      </w:pPr>
+      <w:rPr>
+        <w:u w:val="none"/>
+      </w:rPr>
+    </w:lvl>
+    <w:lvl w:ilvl="2">
+      <w:start w:val="1"/>
+      <w:numFmt w:val="bullet"/>
+      <w:lvlText w:val="-"/>
+      <w:lvlJc w:val="left"/>
+      <w:pPr>
+        <w:ind w:left="2160" w:hanging="360"/>
+      </w:pPr>
+      <w:rPr>
+        <w:u w:val="none"/>
+      </w:rPr>
+    </w:lvl>
+    <w:lvl w:ilvl="3">
+      <w:start w:val="1"/>
+      <w:numFmt w:val="bullet"/>
+      <w:lvlText w:val="-"/>
+      <w:lvlJc w:val="left"/>
+      <w:pPr>
+        <w:ind w:left="2880" w:hanging="360"/>
+      </w:pPr>
+      <w:rPr>
+        <w:u w:val="none"/>
+      </w:rPr>
+    </w:lvl>
+    <w:lvl w:ilvl="4">
+      <w:start w:val="1"/>
+      <w:numFmt w:val="bullet"/>
+      <w:lvlText w:val="-"/>
+      <w:lvlJc w:val="left"/>
+      <w:pPr>
+        <w:ind w:left="3600" w:hanging="360"/>
+      </w:pPr>
+      <w:rPr>
+        <w:u w:val="none"/>
+      </w:rPr>
+    </w:lvl>
+    <w:lvl w:ilvl="5">
+      <w:start w:val="1"/>
+      <w:numFmt w:val="bullet"/>
+      <w:lvlText w:val="-"/>
+      <w:lvlJc w:val="left"/>
+      <w:pPr>
+        <w:ind w:left="4320" w:hanging="360"/>
+      </w:pPr>
+      <w:rPr>
+        <w:u w:val="none"/>
+      </w:rPr>
+    </w:lvl>
+    <w:lvl w:ilvl="6">
+      <w:start w:val="1"/>
+      <w:numFmt w:val="bullet"/>
+      <w:lvlText w:val="-"/>
+      <w:lvlJc w:val="left"/>
+      <w:pPr>
+        <w:ind w:left="5040" w:hanging="360"/>
+      </w:pPr>
+      <w:rPr>
+        <w:u w:val="none"/>
+      </w:rPr>
+    </w:lvl>
+    <w:lvl w:ilvl="7">
+      <w:start w:val="1"/>
+      <w:numFmt w:val="bullet"/>
+      <w:lvlText w:val="-"/>
+      <w:lvlJc w:val="left"/>
+      <w:pPr>
+        <w:ind w:left="5760" w:hanging="360"/>
+      </w:pPr>
+      <w:rPr>
+        <w:u w:val="none"/>
+      </w:rPr>
+    </w:lvl>
+    <w:lvl w:ilvl="8">
+      <w:start w:val="1"/>
+      <w:numFmt w:val="bullet"/>
+      <w:lvlText w:val="-"/>
+      <w:lvlJc w:val="left"/>
+      <w:pPr>
+        <w:ind w:left="6480" w:hanging="360"/>
+      </w:pPr>
+      <w:rPr>
+        <w:u w:val="none"/>
+      </w:rPr>
+    </w:lvl>
+  </w:abstractNum>
+  <w:abstractNum w:abstractNumId="5">
+    <w:lvl w:ilvl="0">
+      <w:start w:val="1"/>
       <w:numFmt w:val="decimal"/>
       <w:lvlText w:val="%1."/>
       <w:lvlJc w:val="right"/>
       <w:pPr>
-        <w:ind w:left="720" w:hanging="360"/>
+        <w:ind w:left="2160" w:hanging="360"/>
       </w:pPr>
       <w:rPr>
         <w:u w:val="none"/>
@@ -6648,7 +10047,7 @@
       <w:lvlText w:val="%1.%2."/>
       <w:lvlJc w:val="right"/>
       <w:pPr>
-        <w:ind w:left="1440" w:hanging="360"/>
+        <w:ind w:left="2880" w:hanging="360"/>
       </w:pPr>
       <w:rPr>
         <w:u w:val="none"/>
@@ -6660,7 +10059,7 @@
       <w:lvlText w:val="%1.%2.%3."/>
       <w:lvlJc w:val="right"/>
       <w:pPr>
-        <w:ind w:left="2160" w:hanging="360"/>
+        <w:ind w:left="3600" w:hanging="360"/>
       </w:pPr>
       <w:rPr>
         <w:u w:val="none"/>
@@ -6672,7 +10071,7 @@
       <w:lvlText w:val="%1.%2.%3.%4."/>
       <w:lvlJc w:val="right"/>
       <w:pPr>
-        <w:ind w:left="2880" w:hanging="360"/>
+        <w:ind w:left="4320" w:hanging="360"/>
       </w:pPr>
       <w:rPr>
         <w:u w:val="none"/>
@@ -6684,7 +10083,7 @@
       <w:lvlText w:val="%1.%2.%3.%4.%5."/>
       <w:lvlJc w:val="right"/>
       <w:pPr>
-        <w:ind w:left="3600" w:hanging="360"/>
+        <w:ind w:left="5040" w:hanging="360"/>
       </w:pPr>
       <w:rPr>
         <w:u w:val="none"/>
@@ -6696,7 +10095,7 @@
       <w:lvlText w:val="%1.%2.%3.%4.%5.%6."/>
       <w:lvlJc w:val="right"/>
       <w:pPr>
-        <w:ind w:left="4320" w:hanging="360"/>
+        <w:ind w:left="5760" w:hanging="360"/>
       </w:pPr>
       <w:rPr>
         <w:u w:val="none"/>
@@ -6708,7 +10107,7 @@
       <w:lvlText w:val="%1.%2.%3.%4.%5.%6.%7."/>
       <w:lvlJc w:val="right"/>
       <w:pPr>
-        <w:ind w:left="5040" w:hanging="360"/>
+        <w:ind w:left="6480" w:hanging="360"/>
       </w:pPr>
       <w:rPr>
         <w:u w:val="none"/>
@@ -6720,7 +10119,7 @@
       <w:lvlText w:val="%1.%2.%3.%4.%5.%6.%7.%8."/>
       <w:lvlJc w:val="right"/>
       <w:pPr>
-        <w:ind w:left="5760" w:hanging="360"/>
+        <w:ind w:left="7200" w:hanging="360"/>
       </w:pPr>
       <w:rPr>
         <w:u w:val="none"/>
@@ -6732,7 +10131,447 @@
       <w:lvlText w:val="%1.%2.%3.%4.%5.%6.%7.%8.%9."/>
       <w:lvlJc w:val="right"/>
       <w:pPr>
+        <w:ind w:left="7920" w:hanging="360"/>
+      </w:pPr>
+      <w:rPr>
+        <w:u w:val="none"/>
+      </w:rPr>
+    </w:lvl>
+  </w:abstractNum>
+  <w:abstractNum w:abstractNumId="6">
+    <w:lvl w:ilvl="0">
+      <w:start w:val="1"/>
+      <w:numFmt w:val="lowerLetter"/>
+      <w:lvlText w:val="%1)"/>
+      <w:lvlJc w:val="left"/>
+      <w:pPr>
+        <w:ind w:left="1440" w:hanging="360"/>
+      </w:pPr>
+      <w:rPr>
+        <w:u w:val="none"/>
+      </w:rPr>
+    </w:lvl>
+    <w:lvl w:ilvl="1">
+      <w:start w:val="1"/>
+      <w:numFmt w:val="lowerRoman"/>
+      <w:lvlText w:val="%2)"/>
+      <w:lvlJc w:val="right"/>
+      <w:pPr>
+        <w:ind w:left="2160" w:hanging="360"/>
+      </w:pPr>
+      <w:rPr>
+        <w:u w:val="none"/>
+      </w:rPr>
+    </w:lvl>
+    <w:lvl w:ilvl="2">
+      <w:start w:val="1"/>
+      <w:numFmt w:val="decimal"/>
+      <w:lvlText w:val="%3)"/>
+      <w:lvlJc w:val="left"/>
+      <w:pPr>
+        <w:ind w:left="2880" w:hanging="360"/>
+      </w:pPr>
+      <w:rPr>
+        <w:u w:val="none"/>
+      </w:rPr>
+    </w:lvl>
+    <w:lvl w:ilvl="3">
+      <w:start w:val="1"/>
+      <w:numFmt w:val="lowerLetter"/>
+      <w:lvlText w:val="(%4)"/>
+      <w:lvlJc w:val="left"/>
+      <w:pPr>
+        <w:ind w:left="3600" w:hanging="360"/>
+      </w:pPr>
+      <w:rPr>
+        <w:u w:val="none"/>
+      </w:rPr>
+    </w:lvl>
+    <w:lvl w:ilvl="4">
+      <w:start w:val="1"/>
+      <w:numFmt w:val="lowerRoman"/>
+      <w:lvlText w:val="(%5)"/>
+      <w:lvlJc w:val="right"/>
+      <w:pPr>
+        <w:ind w:left="4320" w:hanging="360"/>
+      </w:pPr>
+      <w:rPr>
+        <w:u w:val="none"/>
+      </w:rPr>
+    </w:lvl>
+    <w:lvl w:ilvl="5">
+      <w:start w:val="1"/>
+      <w:numFmt w:val="decimal"/>
+      <w:lvlText w:val="(%6)"/>
+      <w:lvlJc w:val="left"/>
+      <w:pPr>
+        <w:ind w:left="5040" w:hanging="360"/>
+      </w:pPr>
+      <w:rPr>
+        <w:u w:val="none"/>
+      </w:rPr>
+    </w:lvl>
+    <w:lvl w:ilvl="6">
+      <w:start w:val="1"/>
+      <w:numFmt w:val="lowerLetter"/>
+      <w:lvlText w:val="%7."/>
+      <w:lvlJc w:val="left"/>
+      <w:pPr>
+        <w:ind w:left="5760" w:hanging="360"/>
+      </w:pPr>
+      <w:rPr>
+        <w:u w:val="none"/>
+      </w:rPr>
+    </w:lvl>
+    <w:lvl w:ilvl="7">
+      <w:start w:val="1"/>
+      <w:numFmt w:val="lowerRoman"/>
+      <w:lvlText w:val="%8."/>
+      <w:lvlJc w:val="right"/>
+      <w:pPr>
         <w:ind w:left="6480" w:hanging="360"/>
+      </w:pPr>
+      <w:rPr>
+        <w:u w:val="none"/>
+      </w:rPr>
+    </w:lvl>
+    <w:lvl w:ilvl="8">
+      <w:start w:val="1"/>
+      <w:numFmt w:val="decimal"/>
+      <w:lvlText w:val="%9."/>
+      <w:lvlJc w:val="left"/>
+      <w:pPr>
+        <w:ind w:left="7200" w:hanging="360"/>
+      </w:pPr>
+      <w:rPr>
+        <w:u w:val="none"/>
+      </w:rPr>
+    </w:lvl>
+  </w:abstractNum>
+  <w:abstractNum w:abstractNumId="7">
+    <w:lvl w:ilvl="0">
+      <w:start w:val="1"/>
+      <w:numFmt w:val="decimal"/>
+      <w:lvlText w:val="%1."/>
+      <w:lvlJc w:val="right"/>
+      <w:pPr>
+        <w:ind w:left="720" w:hanging="360"/>
+      </w:pPr>
+      <w:rPr>
+        <w:u w:val="none"/>
+      </w:rPr>
+    </w:lvl>
+    <w:lvl w:ilvl="1">
+      <w:start w:val="1"/>
+      <w:numFmt w:val="decimal"/>
+      <w:lvlText w:val="%1.%2."/>
+      <w:lvlJc w:val="right"/>
+      <w:pPr>
+        <w:ind w:left="1440" w:hanging="360"/>
+      </w:pPr>
+      <w:rPr>
+        <w:u w:val="none"/>
+      </w:rPr>
+    </w:lvl>
+    <w:lvl w:ilvl="2">
+      <w:start w:val="1"/>
+      <w:numFmt w:val="decimal"/>
+      <w:lvlText w:val="%1.%2.%3."/>
+      <w:lvlJc w:val="right"/>
+      <w:pPr>
+        <w:ind w:left="2160" w:hanging="360"/>
+      </w:pPr>
+      <w:rPr>
+        <w:u w:val="none"/>
+      </w:rPr>
+    </w:lvl>
+    <w:lvl w:ilvl="3">
+      <w:start w:val="1"/>
+      <w:numFmt w:val="decimal"/>
+      <w:lvlText w:val="%1.%2.%3.%4."/>
+      <w:lvlJc w:val="right"/>
+      <w:pPr>
+        <w:ind w:left="2880" w:hanging="360"/>
+      </w:pPr>
+      <w:rPr>
+        <w:u w:val="none"/>
+      </w:rPr>
+    </w:lvl>
+    <w:lvl w:ilvl="4">
+      <w:start w:val="1"/>
+      <w:numFmt w:val="decimal"/>
+      <w:lvlText w:val="%1.%2.%3.%4.%5."/>
+      <w:lvlJc w:val="right"/>
+      <w:pPr>
+        <w:ind w:left="3600" w:hanging="360"/>
+      </w:pPr>
+      <w:rPr>
+        <w:u w:val="none"/>
+      </w:rPr>
+    </w:lvl>
+    <w:lvl w:ilvl="5">
+      <w:start w:val="1"/>
+      <w:numFmt w:val="decimal"/>
+      <w:lvlText w:val="%1.%2.%3.%4.%5.%6."/>
+      <w:lvlJc w:val="right"/>
+      <w:pPr>
+        <w:ind w:left="4320" w:hanging="360"/>
+      </w:pPr>
+      <w:rPr>
+        <w:u w:val="none"/>
+      </w:rPr>
+    </w:lvl>
+    <w:lvl w:ilvl="6">
+      <w:start w:val="1"/>
+      <w:numFmt w:val="decimal"/>
+      <w:lvlText w:val="%1.%2.%3.%4.%5.%6.%7."/>
+      <w:lvlJc w:val="right"/>
+      <w:pPr>
+        <w:ind w:left="5040" w:hanging="360"/>
+      </w:pPr>
+      <w:rPr>
+        <w:u w:val="none"/>
+      </w:rPr>
+    </w:lvl>
+    <w:lvl w:ilvl="7">
+      <w:start w:val="1"/>
+      <w:numFmt w:val="decimal"/>
+      <w:lvlText w:val="%1.%2.%3.%4.%5.%6.%7.%8."/>
+      <w:lvlJc w:val="right"/>
+      <w:pPr>
+        <w:ind w:left="5760" w:hanging="360"/>
+      </w:pPr>
+      <w:rPr>
+        <w:u w:val="none"/>
+      </w:rPr>
+    </w:lvl>
+    <w:lvl w:ilvl="8">
+      <w:start w:val="1"/>
+      <w:numFmt w:val="decimal"/>
+      <w:lvlText w:val="%1.%2.%3.%4.%5.%6.%7.%8.%9."/>
+      <w:lvlJc w:val="right"/>
+      <w:pPr>
+        <w:ind w:left="6480" w:hanging="360"/>
+      </w:pPr>
+      <w:rPr>
+        <w:u w:val="none"/>
+      </w:rPr>
+    </w:lvl>
+  </w:abstractNum>
+  <w:abstractNum w:abstractNumId="8">
+    <w:lvl w:ilvl="0">
+      <w:start w:val="1"/>
+      <w:numFmt w:val="bullet"/>
+      <w:lvlText w:val="●"/>
+      <w:lvlJc w:val="left"/>
+      <w:pPr>
+        <w:ind w:left="720" w:hanging="360"/>
+      </w:pPr>
+      <w:rPr>
+        <w:u w:val="none"/>
+      </w:rPr>
+    </w:lvl>
+    <w:lvl w:ilvl="1">
+      <w:start w:val="1"/>
+      <w:numFmt w:val="bullet"/>
+      <w:lvlText w:val="○"/>
+      <w:lvlJc w:val="left"/>
+      <w:pPr>
+        <w:ind w:left="1440" w:hanging="360"/>
+      </w:pPr>
+      <w:rPr>
+        <w:u w:val="none"/>
+      </w:rPr>
+    </w:lvl>
+    <w:lvl w:ilvl="2">
+      <w:start w:val="1"/>
+      <w:numFmt w:val="bullet"/>
+      <w:lvlText w:val="■"/>
+      <w:lvlJc w:val="left"/>
+      <w:pPr>
+        <w:ind w:left="2160" w:hanging="360"/>
+      </w:pPr>
+      <w:rPr>
+        <w:u w:val="none"/>
+      </w:rPr>
+    </w:lvl>
+    <w:lvl w:ilvl="3">
+      <w:start w:val="1"/>
+      <w:numFmt w:val="bullet"/>
+      <w:lvlText w:val="●"/>
+      <w:lvlJc w:val="left"/>
+      <w:pPr>
+        <w:ind w:left="2880" w:hanging="360"/>
+      </w:pPr>
+      <w:rPr>
+        <w:u w:val="none"/>
+      </w:rPr>
+    </w:lvl>
+    <w:lvl w:ilvl="4">
+      <w:start w:val="1"/>
+      <w:numFmt w:val="bullet"/>
+      <w:lvlText w:val="○"/>
+      <w:lvlJc w:val="left"/>
+      <w:pPr>
+        <w:ind w:left="3600" w:hanging="360"/>
+      </w:pPr>
+      <w:rPr>
+        <w:u w:val="none"/>
+      </w:rPr>
+    </w:lvl>
+    <w:lvl w:ilvl="5">
+      <w:start w:val="1"/>
+      <w:numFmt w:val="bullet"/>
+      <w:lvlText w:val="■"/>
+      <w:lvlJc w:val="left"/>
+      <w:pPr>
+        <w:ind w:left="4320" w:hanging="360"/>
+      </w:pPr>
+      <w:rPr>
+        <w:u w:val="none"/>
+      </w:rPr>
+    </w:lvl>
+    <w:lvl w:ilvl="6">
+      <w:start w:val="1"/>
+      <w:numFmt w:val="bullet"/>
+      <w:lvlText w:val="●"/>
+      <w:lvlJc w:val="left"/>
+      <w:pPr>
+        <w:ind w:left="5040" w:hanging="360"/>
+      </w:pPr>
+      <w:rPr>
+        <w:u w:val="none"/>
+      </w:rPr>
+    </w:lvl>
+    <w:lvl w:ilvl="7">
+      <w:start w:val="1"/>
+      <w:numFmt w:val="bullet"/>
+      <w:lvlText w:val="○"/>
+      <w:lvlJc w:val="left"/>
+      <w:pPr>
+        <w:ind w:left="5760" w:hanging="360"/>
+      </w:pPr>
+      <w:rPr>
+        <w:u w:val="none"/>
+      </w:rPr>
+    </w:lvl>
+    <w:lvl w:ilvl="8">
+      <w:start w:val="1"/>
+      <w:numFmt w:val="bullet"/>
+      <w:lvlText w:val="■"/>
+      <w:lvlJc w:val="left"/>
+      <w:pPr>
+        <w:ind w:left="6480" w:hanging="360"/>
+      </w:pPr>
+      <w:rPr>
+        <w:u w:val="none"/>
+      </w:rPr>
+    </w:lvl>
+  </w:abstractNum>
+  <w:abstractNum w:abstractNumId="9">
+    <w:lvl w:ilvl="0">
+      <w:start w:val="1"/>
+      <w:numFmt w:val="bullet"/>
+      <w:lvlText w:val="●"/>
+      <w:lvlJc w:val="left"/>
+      <w:pPr>
+        <w:ind w:left="2160" w:hanging="360"/>
+      </w:pPr>
+      <w:rPr>
+        <w:u w:val="none"/>
+      </w:rPr>
+    </w:lvl>
+    <w:lvl w:ilvl="1">
+      <w:start w:val="1"/>
+      <w:numFmt w:val="bullet"/>
+      <w:lvlText w:val="○"/>
+      <w:lvlJc w:val="left"/>
+      <w:pPr>
+        <w:ind w:left="2880" w:hanging="360"/>
+      </w:pPr>
+      <w:rPr>
+        <w:u w:val="none"/>
+      </w:rPr>
+    </w:lvl>
+    <w:lvl w:ilvl="2">
+      <w:start w:val="1"/>
+      <w:numFmt w:val="bullet"/>
+      <w:lvlText w:val="■"/>
+      <w:lvlJc w:val="left"/>
+      <w:pPr>
+        <w:ind w:left="3600" w:hanging="360"/>
+      </w:pPr>
+      <w:rPr>
+        <w:u w:val="none"/>
+      </w:rPr>
+    </w:lvl>
+    <w:lvl w:ilvl="3">
+      <w:start w:val="1"/>
+      <w:numFmt w:val="bullet"/>
+      <w:lvlText w:val="●"/>
+      <w:lvlJc w:val="left"/>
+      <w:pPr>
+        <w:ind w:left="4320" w:hanging="360"/>
+      </w:pPr>
+      <w:rPr>
+        <w:u w:val="none"/>
+      </w:rPr>
+    </w:lvl>
+    <w:lvl w:ilvl="4">
+      <w:start w:val="1"/>
+      <w:numFmt w:val="bullet"/>
+      <w:lvlText w:val="○"/>
+      <w:lvlJc w:val="left"/>
+      <w:pPr>
+        <w:ind w:left="5040" w:hanging="360"/>
+      </w:pPr>
+      <w:rPr>
+        <w:u w:val="none"/>
+      </w:rPr>
+    </w:lvl>
+    <w:lvl w:ilvl="5">
+      <w:start w:val="1"/>
+      <w:numFmt w:val="bullet"/>
+      <w:lvlText w:val="■"/>
+      <w:lvlJc w:val="left"/>
+      <w:pPr>
+        <w:ind w:left="5760" w:hanging="360"/>
+      </w:pPr>
+      <w:rPr>
+        <w:u w:val="none"/>
+      </w:rPr>
+    </w:lvl>
+    <w:lvl w:ilvl="6">
+      <w:start w:val="1"/>
+      <w:numFmt w:val="bullet"/>
+      <w:lvlText w:val="●"/>
+      <w:lvlJc w:val="left"/>
+      <w:pPr>
+        <w:ind w:left="6480" w:hanging="360"/>
+      </w:pPr>
+      <w:rPr>
+        <w:u w:val="none"/>
+      </w:rPr>
+    </w:lvl>
+    <w:lvl w:ilvl="7">
+      <w:start w:val="1"/>
+      <w:numFmt w:val="bullet"/>
+      <w:lvlText w:val="○"/>
+      <w:lvlJc w:val="left"/>
+      <w:pPr>
+        <w:ind w:left="7200" w:hanging="360"/>
+      </w:pPr>
+      <w:rPr>
+        <w:u w:val="none"/>
+      </w:rPr>
+    </w:lvl>
+    <w:lvl w:ilvl="8">
+      <w:start w:val="1"/>
+      <w:numFmt w:val="bullet"/>
+      <w:lvlText w:val="■"/>
+      <w:lvlJc w:val="left"/>
+      <w:pPr>
+        <w:ind w:left="7920" w:hanging="360"/>
       </w:pPr>
       <w:rPr>
         <w:u w:val="none"/>
@@ -6741,6 +10580,30 @@
   </w:abstractNum>
   <w:num w:numId="1">
     <w:abstractNumId w:val="1"/>
+  </w:num>
+  <w:num w:numId="2">
+    <w:abstractNumId w:val="2"/>
+  </w:num>
+  <w:num w:numId="3">
+    <w:abstractNumId w:val="3"/>
+  </w:num>
+  <w:num w:numId="4">
+    <w:abstractNumId w:val="4"/>
+  </w:num>
+  <w:num w:numId="5">
+    <w:abstractNumId w:val="5"/>
+  </w:num>
+  <w:num w:numId="6">
+    <w:abstractNumId w:val="6"/>
+  </w:num>
+  <w:num w:numId="7">
+    <w:abstractNumId w:val="7"/>
+  </w:num>
+  <w:num w:numId="8">
+    <w:abstractNumId w:val="8"/>
+  </w:num>
+  <w:num w:numId="9">
+    <w:abstractNumId w:val="9"/>
   </w:num>
 </w:numbering>
 </file>
@@ -6938,6 +10801,32 @@
     </w:tblPr>
   </w:style>
   <w:style w:type="table" w:styleId="Table4">
+    <w:basedOn w:val="TableNormal"/>
+    <w:tblPr>
+      <w:tblStyleRowBandSize w:val="1"/>
+      <w:tblStyleColBandSize w:val="1"/>
+      <w:tblCellMar>
+        <w:top w:w="100.0" w:type="dxa"/>
+        <w:left w:w="100.0" w:type="dxa"/>
+        <w:bottom w:w="100.0" w:type="dxa"/>
+        <w:right w:w="100.0" w:type="dxa"/>
+      </w:tblCellMar>
+    </w:tblPr>
+  </w:style>
+  <w:style w:type="table" w:styleId="Table5">
+    <w:basedOn w:val="TableNormal"/>
+    <w:tblPr>
+      <w:tblStyleRowBandSize w:val="1"/>
+      <w:tblStyleColBandSize w:val="1"/>
+      <w:tblCellMar>
+        <w:top w:w="100.0" w:type="dxa"/>
+        <w:left w:w="100.0" w:type="dxa"/>
+        <w:bottom w:w="100.0" w:type="dxa"/>
+        <w:right w:w="100.0" w:type="dxa"/>
+      </w:tblCellMar>
+    </w:tblPr>
+  </w:style>
+  <w:style w:type="table" w:styleId="Table6">
     <w:basedOn w:val="TableNormal"/>
     <w:tblPr>
       <w:tblStyleRowBandSize w:val="1"/>
